--- a/COS80013 - Internet Security/Projects/Assignment_2_Part_A.docx
+++ b/COS80013 - Internet Security/Projects/Assignment_2_Part_A.docx
@@ -4,6 +4,8 @@
   <w:body>
     <w:p>
       <w:pPr>
+        <w:spacing w:line="276" w:lineRule="auto"/>
+        <w:jc w:val="center"/>
         <w:rPr>
           <w:rFonts w:ascii="Calibri" w:hAnsi="Calibri" w:cs="Calibri"/>
         </w:rPr>
@@ -79,6 +81,7 @@
           <w:bottom w:val="single" w:sz="4" w:space="1" w:color="auto"/>
           <w:right w:val="single" w:sz="4" w:space="4" w:color="auto"/>
         </w:pBdr>
+        <w:spacing w:line="276" w:lineRule="auto"/>
         <w:rPr>
           <w:rFonts w:ascii="Calibri" w:hAnsi="Calibri" w:cs="Calibri"/>
           <w:b/>
@@ -102,6 +105,7 @@
           <w:bottom w:val="single" w:sz="4" w:space="1" w:color="auto"/>
           <w:right w:val="single" w:sz="4" w:space="4" w:color="auto"/>
         </w:pBdr>
+        <w:spacing w:line="276" w:lineRule="auto"/>
         <w:rPr>
           <w:rFonts w:ascii="Calibri" w:hAnsi="Calibri" w:cs="Calibri"/>
         </w:rPr>
@@ -142,6 +146,7 @@
           <w:bottom w:val="single" w:sz="4" w:space="1" w:color="auto"/>
           <w:right w:val="single" w:sz="4" w:space="4" w:color="auto"/>
         </w:pBdr>
+        <w:spacing w:line="276" w:lineRule="auto"/>
         <w:rPr>
           <w:rFonts w:ascii="Calibri" w:hAnsi="Calibri" w:cs="Calibri"/>
         </w:rPr>
@@ -170,6 +175,7 @@
           <w:bottom w:val="single" w:sz="4" w:space="1" w:color="auto"/>
           <w:right w:val="single" w:sz="4" w:space="4" w:color="auto"/>
         </w:pBdr>
+        <w:spacing w:line="276" w:lineRule="auto"/>
         <w:rPr>
           <w:rFonts w:ascii="Calibri" w:hAnsi="Calibri" w:cs="Calibri"/>
         </w:rPr>
@@ -192,19 +198,21 @@
     </w:p>
     <w:p>
       <w:pPr>
-        <w:rPr>
-          <w:rFonts w:ascii="Calibri" w:hAnsi="Calibri" w:cs="Calibri"/>
-        </w:rPr>
-      </w:pPr>
-    </w:p>
-    <w:p>
-      <w:pPr>
-        <w:pBdr>
-          <w:top w:val="single" w:sz="4" w:space="1" w:color="auto"/>
-          <w:left w:val="single" w:sz="4" w:space="4" w:color="auto"/>
-          <w:bottom w:val="single" w:sz="4" w:space="1" w:color="auto"/>
-          <w:right w:val="single" w:sz="4" w:space="4" w:color="auto"/>
-        </w:pBdr>
+        <w:spacing w:line="276" w:lineRule="auto"/>
+        <w:rPr>
+          <w:rFonts w:ascii="Calibri" w:hAnsi="Calibri" w:cs="Calibri"/>
+        </w:rPr>
+      </w:pPr>
+    </w:p>
+    <w:p>
+      <w:pPr>
+        <w:pBdr>
+          <w:top w:val="single" w:sz="4" w:space="1" w:color="auto"/>
+          <w:left w:val="single" w:sz="4" w:space="4" w:color="auto"/>
+          <w:bottom w:val="single" w:sz="4" w:space="1" w:color="auto"/>
+          <w:right w:val="single" w:sz="4" w:space="4" w:color="auto"/>
+        </w:pBdr>
+        <w:spacing w:line="276" w:lineRule="auto"/>
         <w:rPr>
           <w:rFonts w:ascii="Calibri" w:hAnsi="Calibri" w:cs="Calibri"/>
           <w:b/>
@@ -228,6 +236,7 @@
           <w:bottom w:val="single" w:sz="4" w:space="1" w:color="auto"/>
           <w:right w:val="single" w:sz="4" w:space="4" w:color="auto"/>
         </w:pBdr>
+        <w:spacing w:line="276" w:lineRule="auto"/>
         <w:rPr>
           <w:rFonts w:ascii="Calibri" w:hAnsi="Calibri" w:cs="Calibri"/>
         </w:rPr>
@@ -264,6 +273,7 @@
           <w:bottom w:val="single" w:sz="4" w:space="1" w:color="auto"/>
           <w:right w:val="single" w:sz="4" w:space="4" w:color="auto"/>
         </w:pBdr>
+        <w:spacing w:line="276" w:lineRule="auto"/>
         <w:rPr>
           <w:rFonts w:ascii="Calibri" w:hAnsi="Calibri" w:cs="Calibri"/>
         </w:rPr>
@@ -300,6 +310,7 @@
           <w:bottom w:val="single" w:sz="4" w:space="1" w:color="auto"/>
           <w:right w:val="single" w:sz="4" w:space="4" w:color="auto"/>
         </w:pBdr>
+        <w:spacing w:line="276" w:lineRule="auto"/>
         <w:rPr>
           <w:rFonts w:ascii="Calibri" w:hAnsi="Calibri" w:cs="Calibri"/>
         </w:rPr>
@@ -336,17 +347,17 @@
           <w:bottom w:val="single" w:sz="4" w:space="1" w:color="auto"/>
           <w:right w:val="single" w:sz="4" w:space="4" w:color="auto"/>
         </w:pBdr>
-        <w:rPr>
-          <w:rFonts w:ascii="Calibri" w:hAnsi="Calibri" w:cs="Calibri"/>
-        </w:rPr>
-      </w:pPr>
-      <w:r>
-        <w:rPr>
-          <w:rFonts w:ascii="Calibri" w:hAnsi="Calibri" w:cs="Calibri"/>
-          <w:b/>
-          <w:bCs/>
-        </w:rPr>
-        <w:lastRenderedPageBreak/>
+        <w:spacing w:line="276" w:lineRule="auto"/>
+        <w:rPr>
+          <w:rFonts w:ascii="Calibri" w:hAnsi="Calibri" w:cs="Calibri"/>
+        </w:rPr>
+      </w:pPr>
+      <w:r>
+        <w:rPr>
+          <w:rFonts w:ascii="Calibri" w:hAnsi="Calibri" w:cs="Calibri"/>
+          <w:b/>
+          <w:bCs/>
+        </w:rPr>
         <w:t>4</w:t>
       </w:r>
       <w:r>
@@ -373,16 +384,18 @@
           <w:bottom w:val="single" w:sz="4" w:space="1" w:color="auto"/>
           <w:right w:val="single" w:sz="4" w:space="4" w:color="auto"/>
         </w:pBdr>
-        <w:rPr>
-          <w:rFonts w:ascii="Calibri" w:hAnsi="Calibri" w:cs="Calibri"/>
-        </w:rPr>
-      </w:pPr>
-      <w:r>
-        <w:rPr>
-          <w:rFonts w:ascii="Calibri" w:hAnsi="Calibri" w:cs="Calibri"/>
-          <w:b/>
-          <w:bCs/>
-        </w:rPr>
+        <w:spacing w:line="276" w:lineRule="auto"/>
+        <w:rPr>
+          <w:rFonts w:ascii="Calibri" w:hAnsi="Calibri" w:cs="Calibri"/>
+        </w:rPr>
+      </w:pPr>
+      <w:r>
+        <w:rPr>
+          <w:rFonts w:ascii="Calibri" w:hAnsi="Calibri" w:cs="Calibri"/>
+          <w:b/>
+          <w:bCs/>
+        </w:rPr>
+        <w:lastRenderedPageBreak/>
         <w:t>5</w:t>
       </w:r>
       <w:r>
@@ -403,19 +416,21 @@
     </w:p>
     <w:p>
       <w:pPr>
-        <w:rPr>
-          <w:rFonts w:ascii="Calibri" w:hAnsi="Calibri" w:cs="Calibri"/>
-        </w:rPr>
-      </w:pPr>
-    </w:p>
-    <w:p>
-      <w:pPr>
-        <w:pBdr>
-          <w:top w:val="single" w:sz="4" w:space="1" w:color="auto"/>
-          <w:left w:val="single" w:sz="4" w:space="4" w:color="auto"/>
-          <w:bottom w:val="single" w:sz="4" w:space="1" w:color="auto"/>
-          <w:right w:val="single" w:sz="4" w:space="4" w:color="auto"/>
-        </w:pBdr>
+        <w:spacing w:line="276" w:lineRule="auto"/>
+        <w:rPr>
+          <w:rFonts w:ascii="Calibri" w:hAnsi="Calibri" w:cs="Calibri"/>
+        </w:rPr>
+      </w:pPr>
+    </w:p>
+    <w:p>
+      <w:pPr>
+        <w:pBdr>
+          <w:top w:val="single" w:sz="4" w:space="1" w:color="auto"/>
+          <w:left w:val="single" w:sz="4" w:space="4" w:color="auto"/>
+          <w:bottom w:val="single" w:sz="4" w:space="1" w:color="auto"/>
+          <w:right w:val="single" w:sz="4" w:space="4" w:color="auto"/>
+        </w:pBdr>
+        <w:spacing w:line="276" w:lineRule="auto"/>
         <w:rPr>
           <w:rFonts w:ascii="Calibri" w:hAnsi="Calibri" w:cs="Calibri"/>
           <w:b/>
@@ -439,6 +454,7 @@
           <w:bottom w:val="single" w:sz="4" w:space="1" w:color="auto"/>
           <w:right w:val="single" w:sz="4" w:space="4" w:color="auto"/>
         </w:pBdr>
+        <w:spacing w:line="276" w:lineRule="auto"/>
         <w:rPr>
           <w:rFonts w:ascii="Calibri" w:hAnsi="Calibri" w:cs="Calibri"/>
         </w:rPr>
@@ -464,17 +480,32 @@
           <w:rFonts w:ascii="Calibri" w:hAnsi="Calibri" w:cs="Calibri"/>
         </w:rPr>
         <w:br/>
-        <w:t>Yes. The command is Base64-encoded PowerShell and decodes to: Set-ExecutionPolicy Unrestricted. This removes the restriction that stops random scripts from running.</w:t>
-      </w:r>
-    </w:p>
-    <w:p>
-      <w:pPr>
-        <w:pBdr>
-          <w:top w:val="single" w:sz="4" w:space="1" w:color="auto"/>
-          <w:left w:val="single" w:sz="4" w:space="4" w:color="auto"/>
-          <w:bottom w:val="single" w:sz="4" w:space="1" w:color="auto"/>
-          <w:right w:val="single" w:sz="4" w:space="4" w:color="auto"/>
-        </w:pBdr>
+        <w:t>Yes. The command is Base64-encoded PowerShell and decodes to: Set-</w:t>
+      </w:r>
+      <w:proofErr w:type="spellStart"/>
+      <w:r>
+        <w:rPr>
+          <w:rFonts w:ascii="Calibri" w:hAnsi="Calibri" w:cs="Calibri"/>
+        </w:rPr>
+        <w:t>ExecutionPolicy</w:t>
+      </w:r>
+      <w:proofErr w:type="spellEnd"/>
+      <w:r>
+        <w:rPr>
+          <w:rFonts w:ascii="Calibri" w:hAnsi="Calibri" w:cs="Calibri"/>
+        </w:rPr>
+        <w:t xml:space="preserve"> Unrestricted. This removes the restriction that stops random scripts from running.</w:t>
+      </w:r>
+    </w:p>
+    <w:p>
+      <w:pPr>
+        <w:pBdr>
+          <w:top w:val="single" w:sz="4" w:space="1" w:color="auto"/>
+          <w:left w:val="single" w:sz="4" w:space="4" w:color="auto"/>
+          <w:bottom w:val="single" w:sz="4" w:space="1" w:color="auto"/>
+          <w:right w:val="single" w:sz="4" w:space="4" w:color="auto"/>
+        </w:pBdr>
+        <w:spacing w:line="276" w:lineRule="auto"/>
         <w:rPr>
           <w:rFonts w:ascii="Calibri" w:hAnsi="Calibri" w:cs="Calibri"/>
         </w:rPr>
@@ -511,6 +542,7 @@
           <w:bottom w:val="single" w:sz="4" w:space="1" w:color="auto"/>
           <w:right w:val="single" w:sz="4" w:space="4" w:color="auto"/>
         </w:pBdr>
+        <w:spacing w:line="276" w:lineRule="auto"/>
         <w:rPr>
           <w:rFonts w:ascii="Calibri" w:hAnsi="Calibri" w:cs="Calibri"/>
         </w:rPr>
@@ -536,17 +568,46 @@
           <w:rFonts w:ascii="Calibri" w:hAnsi="Calibri" w:cs="Calibri"/>
         </w:rPr>
         <w:br/>
-        <w:t>This script turns off real-time protection in Microsoft Defender using the command: Set-MpPreference -DisableRealtimeMonitoring $true.</w:t>
-      </w:r>
-    </w:p>
-    <w:p>
-      <w:pPr>
-        <w:pBdr>
-          <w:top w:val="single" w:sz="4" w:space="1" w:color="auto"/>
-          <w:left w:val="single" w:sz="4" w:space="4" w:color="auto"/>
-          <w:bottom w:val="single" w:sz="4" w:space="1" w:color="auto"/>
-          <w:right w:val="single" w:sz="4" w:space="4" w:color="auto"/>
-        </w:pBdr>
+        <w:t>This script turns off real-time protection in Microsoft Defender using the command: Set-</w:t>
+      </w:r>
+      <w:proofErr w:type="spellStart"/>
+      <w:r>
+        <w:rPr>
+          <w:rFonts w:ascii="Calibri" w:hAnsi="Calibri" w:cs="Calibri"/>
+        </w:rPr>
+        <w:t>MpPreference</w:t>
+      </w:r>
+      <w:proofErr w:type="spellEnd"/>
+      <w:r>
+        <w:rPr>
+          <w:rFonts w:ascii="Calibri" w:hAnsi="Calibri" w:cs="Calibri"/>
+        </w:rPr>
+        <w:t xml:space="preserve"> -</w:t>
+      </w:r>
+      <w:proofErr w:type="spellStart"/>
+      <w:r>
+        <w:rPr>
+          <w:rFonts w:ascii="Calibri" w:hAnsi="Calibri" w:cs="Calibri"/>
+        </w:rPr>
+        <w:t>DisableRealtimeMonitoring</w:t>
+      </w:r>
+      <w:proofErr w:type="spellEnd"/>
+      <w:r>
+        <w:rPr>
+          <w:rFonts w:ascii="Calibri" w:hAnsi="Calibri" w:cs="Calibri"/>
+        </w:rPr>
+        <w:t xml:space="preserve"> $true.</w:t>
+      </w:r>
+    </w:p>
+    <w:p>
+      <w:pPr>
+        <w:pBdr>
+          <w:top w:val="single" w:sz="4" w:space="1" w:color="auto"/>
+          <w:left w:val="single" w:sz="4" w:space="4" w:color="auto"/>
+          <w:bottom w:val="single" w:sz="4" w:space="1" w:color="auto"/>
+          <w:right w:val="single" w:sz="4" w:space="4" w:color="auto"/>
+        </w:pBdr>
+        <w:spacing w:line="276" w:lineRule="auto"/>
         <w:rPr>
           <w:rFonts w:ascii="Calibri" w:hAnsi="Calibri" w:cs="Calibri"/>
         </w:rPr>
@@ -583,6 +644,7 @@
           <w:bottom w:val="single" w:sz="4" w:space="1" w:color="auto"/>
           <w:right w:val="single" w:sz="4" w:space="4" w:color="auto"/>
         </w:pBdr>
+        <w:spacing w:line="276" w:lineRule="auto"/>
         <w:rPr>
           <w:rFonts w:ascii="Calibri" w:hAnsi="Calibri" w:cs="Calibri"/>
         </w:rPr>
@@ -613,19 +675,21 @@
     </w:p>
     <w:p>
       <w:pPr>
-        <w:rPr>
-          <w:rFonts w:ascii="Calibri" w:hAnsi="Calibri" w:cs="Calibri"/>
-        </w:rPr>
-      </w:pPr>
-    </w:p>
-    <w:p>
-      <w:pPr>
-        <w:pBdr>
-          <w:top w:val="single" w:sz="4" w:space="1" w:color="auto"/>
-          <w:left w:val="single" w:sz="4" w:space="4" w:color="auto"/>
-          <w:bottom w:val="single" w:sz="4" w:space="1" w:color="auto"/>
-          <w:right w:val="single" w:sz="4" w:space="4" w:color="auto"/>
-        </w:pBdr>
+        <w:spacing w:line="276" w:lineRule="auto"/>
+        <w:rPr>
+          <w:rFonts w:ascii="Calibri" w:hAnsi="Calibri" w:cs="Calibri"/>
+        </w:rPr>
+      </w:pPr>
+    </w:p>
+    <w:p>
+      <w:pPr>
+        <w:pBdr>
+          <w:top w:val="single" w:sz="4" w:space="1" w:color="auto"/>
+          <w:left w:val="single" w:sz="4" w:space="4" w:color="auto"/>
+          <w:bottom w:val="single" w:sz="4" w:space="1" w:color="auto"/>
+          <w:right w:val="single" w:sz="4" w:space="4" w:color="auto"/>
+        </w:pBdr>
+        <w:spacing w:line="276" w:lineRule="auto"/>
         <w:rPr>
           <w:rFonts w:ascii="Calibri" w:hAnsi="Calibri" w:cs="Calibri"/>
           <w:b/>
@@ -649,6 +713,7 @@
           <w:bottom w:val="single" w:sz="4" w:space="1" w:color="auto"/>
           <w:right w:val="single" w:sz="4" w:space="4" w:color="auto"/>
         </w:pBdr>
+        <w:spacing w:line="276" w:lineRule="auto"/>
         <w:rPr>
           <w:rFonts w:ascii="Calibri" w:hAnsi="Calibri" w:cs="Calibri"/>
         </w:rPr>
@@ -677,6 +742,7 @@
           <w:bottom w:val="single" w:sz="4" w:space="1" w:color="auto"/>
           <w:right w:val="single" w:sz="4" w:space="4" w:color="auto"/>
         </w:pBdr>
+        <w:spacing w:line="276" w:lineRule="auto"/>
         <w:rPr>
           <w:rFonts w:ascii="Calibri" w:hAnsi="Calibri" w:cs="Calibri"/>
         </w:rPr>
@@ -713,6 +779,7 @@
           <w:bottom w:val="single" w:sz="4" w:space="1" w:color="auto"/>
           <w:right w:val="single" w:sz="4" w:space="4" w:color="auto"/>
         </w:pBdr>
+        <w:spacing w:line="276" w:lineRule="auto"/>
         <w:rPr>
           <w:rFonts w:ascii="Calibri" w:hAnsi="Calibri" w:cs="Calibri"/>
         </w:rPr>
@@ -749,6 +816,7 @@
           <w:bottom w:val="single" w:sz="4" w:space="1" w:color="auto"/>
           <w:right w:val="single" w:sz="4" w:space="4" w:color="auto"/>
         </w:pBdr>
+        <w:spacing w:line="276" w:lineRule="auto"/>
         <w:rPr>
           <w:rFonts w:ascii="Calibri" w:hAnsi="Calibri" w:cs="Calibri"/>
         </w:rPr>
@@ -779,19 +847,21 @@
     </w:p>
     <w:p>
       <w:pPr>
-        <w:rPr>
-          <w:rFonts w:ascii="Calibri" w:hAnsi="Calibri" w:cs="Calibri"/>
-        </w:rPr>
-      </w:pPr>
-    </w:p>
-    <w:p>
-      <w:pPr>
-        <w:pBdr>
-          <w:top w:val="single" w:sz="4" w:space="1" w:color="auto"/>
-          <w:left w:val="single" w:sz="4" w:space="4" w:color="auto"/>
-          <w:bottom w:val="single" w:sz="4" w:space="1" w:color="auto"/>
-          <w:right w:val="single" w:sz="4" w:space="4" w:color="auto"/>
-        </w:pBdr>
+        <w:spacing w:line="276" w:lineRule="auto"/>
+        <w:rPr>
+          <w:rFonts w:ascii="Calibri" w:hAnsi="Calibri" w:cs="Calibri"/>
+        </w:rPr>
+      </w:pPr>
+    </w:p>
+    <w:p>
+      <w:pPr>
+        <w:pBdr>
+          <w:top w:val="single" w:sz="4" w:space="1" w:color="auto"/>
+          <w:left w:val="single" w:sz="4" w:space="4" w:color="auto"/>
+          <w:bottom w:val="single" w:sz="4" w:space="1" w:color="auto"/>
+          <w:right w:val="single" w:sz="4" w:space="4" w:color="auto"/>
+        </w:pBdr>
+        <w:spacing w:line="276" w:lineRule="auto"/>
         <w:rPr>
           <w:rFonts w:ascii="Calibri" w:hAnsi="Calibri" w:cs="Calibri"/>
           <w:b/>
@@ -815,16 +885,18 @@
           <w:bottom w:val="single" w:sz="4" w:space="1" w:color="auto"/>
           <w:right w:val="single" w:sz="4" w:space="4" w:color="auto"/>
         </w:pBdr>
-        <w:rPr>
-          <w:rFonts w:ascii="Calibri" w:hAnsi="Calibri" w:cs="Calibri"/>
-        </w:rPr>
-      </w:pPr>
-      <w:r>
-        <w:rPr>
-          <w:rFonts w:ascii="Calibri" w:hAnsi="Calibri" w:cs="Calibri"/>
-          <w:b/>
-          <w:bCs/>
-        </w:rPr>
+        <w:spacing w:line="276" w:lineRule="auto"/>
+        <w:rPr>
+          <w:rFonts w:ascii="Calibri" w:hAnsi="Calibri" w:cs="Calibri"/>
+        </w:rPr>
+      </w:pPr>
+      <w:r>
+        <w:rPr>
+          <w:rFonts w:ascii="Calibri" w:hAnsi="Calibri" w:cs="Calibri"/>
+          <w:b/>
+          <w:bCs/>
+        </w:rPr>
+        <w:lastRenderedPageBreak/>
         <w:t>1. What can be summarised from the DC logs?</w:t>
       </w:r>
       <w:r>
@@ -832,17 +904,32 @@
           <w:rFonts w:ascii="Calibri" w:hAnsi="Calibri" w:cs="Calibri"/>
         </w:rPr>
         <w:br/>
-        <w:t>The attacker tried multiple passwords (brute-force) on the Admin account from RM.20 and finally succeeded with RDP access.</w:t>
-      </w:r>
-    </w:p>
-    <w:p>
-      <w:pPr>
-        <w:pBdr>
-          <w:top w:val="single" w:sz="4" w:space="1" w:color="auto"/>
-          <w:left w:val="single" w:sz="4" w:space="4" w:color="auto"/>
-          <w:bottom w:val="single" w:sz="4" w:space="1" w:color="auto"/>
-          <w:right w:val="single" w:sz="4" w:space="4" w:color="auto"/>
-        </w:pBdr>
+        <w:t xml:space="preserve">The attacker tried multiple passwords (brute-force) on the </w:t>
+      </w:r>
+      <w:proofErr w:type="gramStart"/>
+      <w:r>
+        <w:rPr>
+          <w:rFonts w:ascii="Calibri" w:hAnsi="Calibri" w:cs="Calibri"/>
+        </w:rPr>
+        <w:t>Admin</w:t>
+      </w:r>
+      <w:proofErr w:type="gramEnd"/>
+      <w:r>
+        <w:rPr>
+          <w:rFonts w:ascii="Calibri" w:hAnsi="Calibri" w:cs="Calibri"/>
+        </w:rPr>
+        <w:t xml:space="preserve"> account from RM.20 and finally succeeded with RDP access.</w:t>
+      </w:r>
+    </w:p>
+    <w:p>
+      <w:pPr>
+        <w:pBdr>
+          <w:top w:val="single" w:sz="4" w:space="1" w:color="auto"/>
+          <w:left w:val="single" w:sz="4" w:space="4" w:color="auto"/>
+          <w:bottom w:val="single" w:sz="4" w:space="1" w:color="auto"/>
+          <w:right w:val="single" w:sz="4" w:space="4" w:color="auto"/>
+        </w:pBdr>
+        <w:spacing w:line="276" w:lineRule="auto"/>
         <w:rPr>
           <w:rFonts w:ascii="Calibri" w:hAnsi="Calibri" w:cs="Calibri"/>
         </w:rPr>
@@ -879,6 +966,7 @@
           <w:bottom w:val="single" w:sz="4" w:space="1" w:color="auto"/>
           <w:right w:val="single" w:sz="4" w:space="4" w:color="auto"/>
         </w:pBdr>
+        <w:spacing w:line="276" w:lineRule="auto"/>
         <w:rPr>
           <w:rFonts w:ascii="Calibri" w:hAnsi="Calibri" w:cs="Calibri"/>
         </w:rPr>
@@ -915,6 +1003,7 @@
           <w:bottom w:val="single" w:sz="4" w:space="1" w:color="auto"/>
           <w:right w:val="single" w:sz="4" w:space="4" w:color="auto"/>
         </w:pBdr>
+        <w:spacing w:line="276" w:lineRule="auto"/>
         <w:rPr>
           <w:rFonts w:ascii="Calibri" w:hAnsi="Calibri" w:cs="Calibri"/>
         </w:rPr>
@@ -951,6 +1040,7 @@
           <w:bottom w:val="single" w:sz="4" w:space="1" w:color="auto"/>
           <w:right w:val="single" w:sz="4" w:space="4" w:color="auto"/>
         </w:pBdr>
+        <w:spacing w:line="276" w:lineRule="auto"/>
         <w:rPr>
           <w:rFonts w:ascii="Calibri" w:hAnsi="Calibri" w:cs="Calibri"/>
         </w:rPr>
@@ -987,6 +1077,7 @@
           <w:bottom w:val="single" w:sz="4" w:space="1" w:color="auto"/>
           <w:right w:val="single" w:sz="4" w:space="4" w:color="auto"/>
         </w:pBdr>
+        <w:spacing w:line="276" w:lineRule="auto"/>
         <w:rPr>
           <w:rFonts w:ascii="Calibri" w:hAnsi="Calibri" w:cs="Calibri"/>
         </w:rPr>
@@ -1023,6 +1114,7 @@
           <w:bottom w:val="single" w:sz="4" w:space="1" w:color="auto"/>
           <w:right w:val="single" w:sz="4" w:space="4" w:color="auto"/>
         </w:pBdr>
+        <w:spacing w:line="276" w:lineRule="auto"/>
         <w:rPr>
           <w:rFonts w:ascii="Calibri" w:hAnsi="Calibri" w:cs="Calibri"/>
         </w:rPr>
@@ -1053,19 +1145,21 @@
     </w:p>
     <w:p>
       <w:pPr>
-        <w:rPr>
-          <w:rFonts w:ascii="Calibri" w:hAnsi="Calibri" w:cs="Calibri"/>
-        </w:rPr>
-      </w:pPr>
-    </w:p>
-    <w:p>
-      <w:pPr>
-        <w:pBdr>
-          <w:top w:val="single" w:sz="4" w:space="1" w:color="auto"/>
-          <w:left w:val="single" w:sz="4" w:space="4" w:color="auto"/>
-          <w:bottom w:val="single" w:sz="4" w:space="1" w:color="auto"/>
-          <w:right w:val="single" w:sz="4" w:space="4" w:color="auto"/>
-        </w:pBdr>
+        <w:spacing w:line="276" w:lineRule="auto"/>
+        <w:rPr>
+          <w:rFonts w:ascii="Calibri" w:hAnsi="Calibri" w:cs="Calibri"/>
+        </w:rPr>
+      </w:pPr>
+    </w:p>
+    <w:p>
+      <w:pPr>
+        <w:pBdr>
+          <w:top w:val="single" w:sz="4" w:space="1" w:color="auto"/>
+          <w:left w:val="single" w:sz="4" w:space="4" w:color="auto"/>
+          <w:bottom w:val="single" w:sz="4" w:space="1" w:color="auto"/>
+          <w:right w:val="single" w:sz="4" w:space="4" w:color="auto"/>
+        </w:pBdr>
+        <w:spacing w:line="276" w:lineRule="auto"/>
         <w:rPr>
           <w:rFonts w:ascii="Calibri" w:hAnsi="Calibri" w:cs="Calibri"/>
           <w:b/>
@@ -1089,25 +1183,18 @@
           <w:bottom w:val="single" w:sz="4" w:space="1" w:color="auto"/>
           <w:right w:val="single" w:sz="4" w:space="4" w:color="auto"/>
         </w:pBdr>
-        <w:rPr>
-          <w:rFonts w:ascii="Calibri" w:hAnsi="Calibri" w:cs="Calibri"/>
-        </w:rPr>
-      </w:pPr>
-      <w:r>
-        <w:rPr>
-          <w:rFonts w:ascii="Calibri" w:hAnsi="Calibri" w:cs="Calibri"/>
-          <w:b/>
-          <w:bCs/>
-        </w:rPr>
-        <w:t>1</w:t>
-      </w:r>
-      <w:r>
-        <w:rPr>
-          <w:rFonts w:ascii="Calibri" w:hAnsi="Calibri" w:cs="Calibri"/>
-          <w:b/>
-          <w:bCs/>
-        </w:rPr>
-        <w:t>. What is the original password?</w:t>
+        <w:spacing w:line="276" w:lineRule="auto"/>
+        <w:rPr>
+          <w:rFonts w:ascii="Calibri" w:hAnsi="Calibri" w:cs="Calibri"/>
+        </w:rPr>
+      </w:pPr>
+      <w:r>
+        <w:rPr>
+          <w:rFonts w:ascii="Calibri" w:hAnsi="Calibri" w:cs="Calibri"/>
+          <w:b/>
+          <w:bCs/>
+        </w:rPr>
+        <w:t>1. What is the original password?</w:t>
       </w:r>
       <w:r>
         <w:rPr>
@@ -1125,55 +1212,64 @@
           <w:bottom w:val="single" w:sz="4" w:space="1" w:color="auto"/>
           <w:right w:val="single" w:sz="4" w:space="4" w:color="auto"/>
         </w:pBdr>
-        <w:rPr>
-          <w:rFonts w:ascii="Calibri" w:hAnsi="Calibri" w:cs="Calibri"/>
-        </w:rPr>
-      </w:pPr>
-      <w:r>
-        <w:rPr>
-          <w:rFonts w:ascii="Calibri" w:hAnsi="Calibri" w:cs="Calibri"/>
-          <w:b/>
-          <w:bCs/>
-        </w:rPr>
-        <w:t>2</w:t>
-      </w:r>
-      <w:r>
-        <w:rPr>
-          <w:rFonts w:ascii="Calibri" w:hAnsi="Calibri" w:cs="Calibri"/>
-          <w:b/>
-          <w:bCs/>
-        </w:rPr>
-        <w:t>. What cipher was used?</w:t>
+        <w:spacing w:line="276" w:lineRule="auto"/>
+        <w:rPr>
+          <w:rFonts w:ascii="Calibri" w:hAnsi="Calibri" w:cs="Calibri"/>
+        </w:rPr>
+      </w:pPr>
+      <w:r>
+        <w:rPr>
+          <w:rFonts w:ascii="Calibri" w:hAnsi="Calibri" w:cs="Calibri"/>
+          <w:b/>
+          <w:bCs/>
+        </w:rPr>
+        <w:t>2. What cipher was used?</w:t>
       </w:r>
       <w:r>
         <w:rPr>
           <w:rFonts w:ascii="Calibri" w:hAnsi="Calibri" w:cs="Calibri"/>
         </w:rPr>
         <w:br/>
-        <w:t>Columnar Transposition Cipher – a classic cipher that rearranges characters.</w:t>
-      </w:r>
-    </w:p>
-    <w:p>
-      <w:pPr>
-        <w:pBdr>
-          <w:top w:val="single" w:sz="4" w:space="1" w:color="auto"/>
-          <w:left w:val="single" w:sz="4" w:space="4" w:color="auto"/>
-          <w:bottom w:val="single" w:sz="4" w:space="1" w:color="auto"/>
-          <w:right w:val="single" w:sz="4" w:space="4" w:color="auto"/>
-        </w:pBdr>
-        <w:rPr>
-          <w:rFonts w:ascii="Calibri" w:hAnsi="Calibri" w:cs="Calibri"/>
-        </w:rPr>
-      </w:pPr>
-    </w:p>
-    <w:p>
-      <w:pPr>
-        <w:pBdr>
-          <w:top w:val="single" w:sz="4" w:space="1" w:color="auto"/>
-          <w:left w:val="single" w:sz="4" w:space="4" w:color="auto"/>
-          <w:bottom w:val="single" w:sz="4" w:space="1" w:color="auto"/>
-          <w:right w:val="single" w:sz="4" w:space="4" w:color="auto"/>
-        </w:pBdr>
+        <w:t>Columnar Transposition Cipher – a cipher</w:t>
+      </w:r>
+      <w:r>
+        <w:rPr>
+          <w:rFonts w:ascii="Calibri" w:hAnsi="Calibri" w:cs="Calibri"/>
+        </w:rPr>
+        <w:t xml:space="preserve"> used by the romans since ancient days. It writes the original text row wise in a matrix, then, the matrix is read column wise, giving the ciphered text.</w:t>
+      </w:r>
+    </w:p>
+    <w:p>
+      <w:pPr>
+        <w:spacing w:line="276" w:lineRule="auto"/>
+        <w:rPr>
+          <w:rFonts w:ascii="Calibri" w:hAnsi="Calibri" w:cs="Calibri"/>
+        </w:rPr>
+      </w:pPr>
+    </w:p>
+    <w:p>
+      <w:pPr>
+        <w:pBdr>
+          <w:top w:val="single" w:sz="4" w:space="1" w:color="auto"/>
+          <w:left w:val="single" w:sz="4" w:space="4" w:color="auto"/>
+          <w:bottom w:val="single" w:sz="4" w:space="1" w:color="auto"/>
+          <w:right w:val="single" w:sz="4" w:space="4" w:color="auto"/>
+        </w:pBdr>
+        <w:spacing w:line="276" w:lineRule="auto"/>
+        <w:rPr>
+          <w:rFonts w:ascii="Calibri" w:hAnsi="Calibri" w:cs="Calibri"/>
+        </w:rPr>
+      </w:pPr>
+    </w:p>
+    <w:p>
+      <w:pPr>
+        <w:pBdr>
+          <w:top w:val="single" w:sz="4" w:space="1" w:color="auto"/>
+          <w:left w:val="single" w:sz="4" w:space="4" w:color="auto"/>
+          <w:bottom w:val="single" w:sz="4" w:space="1" w:color="auto"/>
+          <w:right w:val="single" w:sz="4" w:space="4" w:color="auto"/>
+        </w:pBdr>
+        <w:spacing w:line="276" w:lineRule="auto"/>
         <w:rPr>
           <w:rFonts w:ascii="Calibri" w:hAnsi="Calibri" w:cs="Calibri"/>
           <w:b/>
@@ -1197,6 +1293,7 @@
           <w:bottom w:val="single" w:sz="4" w:space="1" w:color="auto"/>
           <w:right w:val="single" w:sz="4" w:space="4" w:color="auto"/>
         </w:pBdr>
+        <w:spacing w:line="276" w:lineRule="auto"/>
         <w:rPr>
           <w:rFonts w:ascii="Calibri" w:hAnsi="Calibri" w:cs="Calibri"/>
         </w:rPr>
@@ -1233,6 +1330,7 @@
           <w:bottom w:val="single" w:sz="4" w:space="1" w:color="auto"/>
           <w:right w:val="single" w:sz="4" w:space="4" w:color="auto"/>
         </w:pBdr>
+        <w:spacing w:line="276" w:lineRule="auto"/>
         <w:rPr>
           <w:rFonts w:ascii="Calibri" w:hAnsi="Calibri" w:cs="Calibri"/>
         </w:rPr>
@@ -1269,6 +1367,7 @@
           <w:bottom w:val="single" w:sz="4" w:space="1" w:color="auto"/>
           <w:right w:val="single" w:sz="4" w:space="4" w:color="auto"/>
         </w:pBdr>
+        <w:spacing w:line="276" w:lineRule="auto"/>
         <w:rPr>
           <w:rFonts w:ascii="Calibri" w:hAnsi="Calibri" w:cs="Calibri"/>
         </w:rPr>
@@ -1305,17 +1404,17 @@
           <w:bottom w:val="single" w:sz="4" w:space="1" w:color="auto"/>
           <w:right w:val="single" w:sz="4" w:space="4" w:color="auto"/>
         </w:pBdr>
-        <w:rPr>
-          <w:rFonts w:ascii="Calibri" w:hAnsi="Calibri" w:cs="Calibri"/>
-        </w:rPr>
-      </w:pPr>
-      <w:r>
-        <w:rPr>
-          <w:rFonts w:ascii="Calibri" w:hAnsi="Calibri" w:cs="Calibri"/>
-          <w:b/>
-          <w:bCs/>
-        </w:rPr>
-        <w:lastRenderedPageBreak/>
+        <w:spacing w:line="276" w:lineRule="auto"/>
+        <w:rPr>
+          <w:rFonts w:ascii="Calibri" w:hAnsi="Calibri" w:cs="Calibri"/>
+        </w:rPr>
+      </w:pPr>
+      <w:r>
+        <w:rPr>
+          <w:rFonts w:ascii="Calibri" w:hAnsi="Calibri" w:cs="Calibri"/>
+          <w:b/>
+          <w:bCs/>
+        </w:rPr>
         <w:t>4</w:t>
       </w:r>
       <w:r>
@@ -1336,19 +1435,21 @@
     </w:p>
     <w:p>
       <w:pPr>
-        <w:rPr>
-          <w:rFonts w:ascii="Calibri" w:hAnsi="Calibri" w:cs="Calibri"/>
-        </w:rPr>
-      </w:pPr>
-    </w:p>
-    <w:p>
-      <w:pPr>
-        <w:pBdr>
-          <w:top w:val="single" w:sz="4" w:space="1" w:color="auto"/>
-          <w:left w:val="single" w:sz="4" w:space="4" w:color="auto"/>
-          <w:bottom w:val="single" w:sz="4" w:space="1" w:color="auto"/>
-          <w:right w:val="single" w:sz="4" w:space="4" w:color="auto"/>
-        </w:pBdr>
+        <w:spacing w:line="276" w:lineRule="auto"/>
+        <w:rPr>
+          <w:rFonts w:ascii="Calibri" w:hAnsi="Calibri" w:cs="Calibri"/>
+        </w:rPr>
+      </w:pPr>
+    </w:p>
+    <w:p>
+      <w:pPr>
+        <w:pBdr>
+          <w:top w:val="single" w:sz="4" w:space="1" w:color="auto"/>
+          <w:left w:val="single" w:sz="4" w:space="4" w:color="auto"/>
+          <w:bottom w:val="single" w:sz="4" w:space="1" w:color="auto"/>
+          <w:right w:val="single" w:sz="4" w:space="4" w:color="auto"/>
+        </w:pBdr>
+        <w:spacing w:line="276" w:lineRule="auto"/>
         <w:rPr>
           <w:rFonts w:ascii="Calibri" w:hAnsi="Calibri" w:cs="Calibri"/>
           <w:b/>
@@ -1372,6 +1473,7 @@
           <w:bottom w:val="single" w:sz="4" w:space="1" w:color="auto"/>
           <w:right w:val="single" w:sz="4" w:space="4" w:color="auto"/>
         </w:pBdr>
+        <w:spacing w:line="276" w:lineRule="auto"/>
         <w:rPr>
           <w:rFonts w:ascii="Calibri" w:hAnsi="Calibri" w:cs="Calibri"/>
         </w:rPr>
@@ -1408,6 +1510,7 @@
           <w:bottom w:val="single" w:sz="4" w:space="1" w:color="auto"/>
           <w:right w:val="single" w:sz="4" w:space="4" w:color="auto"/>
         </w:pBdr>
+        <w:spacing w:line="276" w:lineRule="auto"/>
         <w:rPr>
           <w:rFonts w:ascii="Calibri" w:hAnsi="Calibri" w:cs="Calibri"/>
         </w:rPr>
@@ -1444,6 +1547,7 @@
           <w:bottom w:val="single" w:sz="4" w:space="1" w:color="auto"/>
           <w:right w:val="single" w:sz="4" w:space="4" w:color="auto"/>
         </w:pBdr>
+        <w:spacing w:line="276" w:lineRule="auto"/>
         <w:rPr>
           <w:rFonts w:ascii="Calibri" w:hAnsi="Calibri" w:cs="Calibri"/>
         </w:rPr>
@@ -1480,6 +1584,7 @@
           <w:bottom w:val="single" w:sz="4" w:space="1" w:color="auto"/>
           <w:right w:val="single" w:sz="4" w:space="4" w:color="auto"/>
         </w:pBdr>
+        <w:spacing w:line="276" w:lineRule="auto"/>
         <w:rPr>
           <w:rFonts w:ascii="Calibri" w:hAnsi="Calibri" w:cs="Calibri"/>
         </w:rPr>
@@ -1510,19 +1615,21 @@
     </w:p>
     <w:p>
       <w:pPr>
-        <w:rPr>
-          <w:rFonts w:ascii="Calibri" w:hAnsi="Calibri" w:cs="Calibri"/>
-        </w:rPr>
-      </w:pPr>
-    </w:p>
-    <w:p>
-      <w:pPr>
-        <w:pBdr>
-          <w:top w:val="single" w:sz="4" w:space="1" w:color="auto"/>
-          <w:left w:val="single" w:sz="4" w:space="4" w:color="auto"/>
-          <w:bottom w:val="single" w:sz="4" w:space="1" w:color="auto"/>
-          <w:right w:val="single" w:sz="4" w:space="4" w:color="auto"/>
-        </w:pBdr>
+        <w:spacing w:line="276" w:lineRule="auto"/>
+        <w:rPr>
+          <w:rFonts w:ascii="Calibri" w:hAnsi="Calibri" w:cs="Calibri"/>
+        </w:rPr>
+      </w:pPr>
+    </w:p>
+    <w:p>
+      <w:pPr>
+        <w:pBdr>
+          <w:top w:val="single" w:sz="4" w:space="1" w:color="auto"/>
+          <w:left w:val="single" w:sz="4" w:space="4" w:color="auto"/>
+          <w:bottom w:val="single" w:sz="4" w:space="1" w:color="auto"/>
+          <w:right w:val="single" w:sz="4" w:space="4" w:color="auto"/>
+        </w:pBdr>
+        <w:spacing w:line="276" w:lineRule="auto"/>
         <w:rPr>
           <w:rFonts w:ascii="Calibri" w:hAnsi="Calibri" w:cs="Calibri"/>
           <w:b/>
@@ -1546,6 +1653,7 @@
           <w:bottom w:val="single" w:sz="4" w:space="1" w:color="auto"/>
           <w:right w:val="single" w:sz="4" w:space="4" w:color="auto"/>
         </w:pBdr>
+        <w:spacing w:line="276" w:lineRule="auto"/>
         <w:rPr>
           <w:rFonts w:ascii="Calibri" w:hAnsi="Calibri" w:cs="Calibri"/>
         </w:rPr>
@@ -1571,17 +1679,32 @@
           <w:rFonts w:ascii="Calibri" w:hAnsi="Calibri" w:cs="Calibri"/>
         </w:rPr>
         <w:br/>
-        <w:t>phish[at]fakeemail[dot]com</w:t>
-      </w:r>
-    </w:p>
-    <w:p>
-      <w:pPr>
-        <w:pBdr>
-          <w:top w:val="single" w:sz="4" w:space="1" w:color="auto"/>
-          <w:left w:val="single" w:sz="4" w:space="4" w:color="auto"/>
-          <w:bottom w:val="single" w:sz="4" w:space="1" w:color="auto"/>
-          <w:right w:val="single" w:sz="4" w:space="4" w:color="auto"/>
-        </w:pBdr>
+        <w:t>phish[at]</w:t>
+      </w:r>
+      <w:proofErr w:type="spellStart"/>
+      <w:r>
+        <w:rPr>
+          <w:rFonts w:ascii="Calibri" w:hAnsi="Calibri" w:cs="Calibri"/>
+        </w:rPr>
+        <w:t>fakeemail</w:t>
+      </w:r>
+      <w:proofErr w:type="spellEnd"/>
+      <w:r>
+        <w:rPr>
+          <w:rFonts w:ascii="Calibri" w:hAnsi="Calibri" w:cs="Calibri"/>
+        </w:rPr>
+        <w:t>[dot]com</w:t>
+      </w:r>
+    </w:p>
+    <w:p>
+      <w:pPr>
+        <w:pBdr>
+          <w:top w:val="single" w:sz="4" w:space="1" w:color="auto"/>
+          <w:left w:val="single" w:sz="4" w:space="4" w:color="auto"/>
+          <w:bottom w:val="single" w:sz="4" w:space="1" w:color="auto"/>
+          <w:right w:val="single" w:sz="4" w:space="4" w:color="auto"/>
+        </w:pBdr>
+        <w:spacing w:line="276" w:lineRule="auto"/>
         <w:rPr>
           <w:rFonts w:ascii="Calibri" w:hAnsi="Calibri" w:cs="Calibri"/>
         </w:rPr>
@@ -1618,6 +1741,7 @@
           <w:bottom w:val="single" w:sz="4" w:space="1" w:color="auto"/>
           <w:right w:val="single" w:sz="4" w:space="4" w:color="auto"/>
         </w:pBdr>
+        <w:spacing w:line="276" w:lineRule="auto"/>
         <w:rPr>
           <w:rFonts w:ascii="Calibri" w:hAnsi="Calibri" w:cs="Calibri"/>
         </w:rPr>
@@ -1648,19 +1772,21 @@
     </w:p>
     <w:p>
       <w:pPr>
-        <w:rPr>
-          <w:rFonts w:ascii="Calibri" w:hAnsi="Calibri" w:cs="Calibri"/>
-        </w:rPr>
-      </w:pPr>
-    </w:p>
-    <w:p>
-      <w:pPr>
-        <w:pBdr>
-          <w:top w:val="single" w:sz="4" w:space="1" w:color="auto"/>
-          <w:left w:val="single" w:sz="4" w:space="4" w:color="auto"/>
-          <w:bottom w:val="single" w:sz="4" w:space="1" w:color="auto"/>
-          <w:right w:val="single" w:sz="4" w:space="4" w:color="auto"/>
-        </w:pBdr>
+        <w:spacing w:line="276" w:lineRule="auto"/>
+        <w:rPr>
+          <w:rFonts w:ascii="Calibri" w:hAnsi="Calibri" w:cs="Calibri"/>
+        </w:rPr>
+      </w:pPr>
+    </w:p>
+    <w:p>
+      <w:pPr>
+        <w:pBdr>
+          <w:top w:val="single" w:sz="4" w:space="1" w:color="auto"/>
+          <w:left w:val="single" w:sz="4" w:space="4" w:color="auto"/>
+          <w:bottom w:val="single" w:sz="4" w:space="1" w:color="auto"/>
+          <w:right w:val="single" w:sz="4" w:space="4" w:color="auto"/>
+        </w:pBdr>
+        <w:spacing w:line="276" w:lineRule="auto"/>
         <w:rPr>
           <w:rFonts w:ascii="Calibri" w:hAnsi="Calibri" w:cs="Calibri"/>
           <w:b/>
@@ -1684,6 +1810,7 @@
           <w:bottom w:val="single" w:sz="4" w:space="1" w:color="auto"/>
           <w:right w:val="single" w:sz="4" w:space="4" w:color="auto"/>
         </w:pBdr>
+        <w:spacing w:line="276" w:lineRule="auto"/>
         <w:rPr>
           <w:rFonts w:ascii="Calibri" w:hAnsi="Calibri" w:cs="Calibri"/>
         </w:rPr>
@@ -1720,6 +1847,7 @@
           <w:bottom w:val="single" w:sz="4" w:space="1" w:color="auto"/>
           <w:right w:val="single" w:sz="4" w:space="4" w:color="auto"/>
         </w:pBdr>
+        <w:spacing w:line="276" w:lineRule="auto"/>
         <w:rPr>
           <w:rFonts w:ascii="Calibri" w:hAnsi="Calibri" w:cs="Calibri"/>
         </w:rPr>
@@ -1756,6 +1884,7 @@
           <w:bottom w:val="single" w:sz="4" w:space="1" w:color="auto"/>
           <w:right w:val="single" w:sz="4" w:space="4" w:color="auto"/>
         </w:pBdr>
+        <w:spacing w:line="276" w:lineRule="auto"/>
         <w:rPr>
           <w:rFonts w:ascii="Calibri" w:hAnsi="Calibri" w:cs="Calibri"/>
         </w:rPr>
@@ -1781,17 +1910,30 @@
           <w:rFonts w:ascii="Calibri" w:hAnsi="Calibri" w:cs="Calibri"/>
         </w:rPr>
         <w:br/>
-        <w:t>No. It’s a phishing lure linked to malware.</w:t>
-      </w:r>
-    </w:p>
-    <w:p>
-      <w:pPr>
-        <w:pBdr>
-          <w:top w:val="single" w:sz="4" w:space="1" w:color="auto"/>
-          <w:left w:val="single" w:sz="4" w:space="4" w:color="auto"/>
-          <w:bottom w:val="single" w:sz="4" w:space="1" w:color="auto"/>
-          <w:right w:val="single" w:sz="4" w:space="4" w:color="auto"/>
-        </w:pBdr>
+        <w:t xml:space="preserve">No. It’s a phishing </w:t>
+      </w:r>
+      <w:r>
+        <w:rPr>
+          <w:rFonts w:ascii="Calibri" w:hAnsi="Calibri" w:cs="Calibri"/>
+        </w:rPr>
+        <w:t>trap</w:t>
+      </w:r>
+      <w:r>
+        <w:rPr>
+          <w:rFonts w:ascii="Calibri" w:hAnsi="Calibri" w:cs="Calibri"/>
+        </w:rPr>
+        <w:t xml:space="preserve"> linked to malware.</w:t>
+      </w:r>
+    </w:p>
+    <w:p>
+      <w:pPr>
+        <w:pBdr>
+          <w:top w:val="single" w:sz="4" w:space="1" w:color="auto"/>
+          <w:left w:val="single" w:sz="4" w:space="4" w:color="auto"/>
+          <w:bottom w:val="single" w:sz="4" w:space="1" w:color="auto"/>
+          <w:right w:val="single" w:sz="4" w:space="4" w:color="auto"/>
+        </w:pBdr>
+        <w:spacing w:line="276" w:lineRule="auto"/>
         <w:rPr>
           <w:rFonts w:ascii="Calibri" w:hAnsi="Calibri" w:cs="Calibri"/>
         </w:rPr>
@@ -1817,17 +1959,32 @@
           <w:rFonts w:ascii="Calibri" w:hAnsi="Calibri" w:cs="Calibri"/>
         </w:rPr>
         <w:br/>
-        <w:t>By checking the hash on VirusTotal or analysing the file in a secure sandbox VM.</w:t>
-      </w:r>
-    </w:p>
-    <w:p>
-      <w:pPr>
-        <w:pBdr>
-          <w:top w:val="single" w:sz="4" w:space="1" w:color="auto"/>
-          <w:left w:val="single" w:sz="4" w:space="4" w:color="auto"/>
-          <w:bottom w:val="single" w:sz="4" w:space="1" w:color="auto"/>
-          <w:right w:val="single" w:sz="4" w:space="4" w:color="auto"/>
-        </w:pBdr>
+        <w:t xml:space="preserve">By checking the hash on </w:t>
+      </w:r>
+      <w:proofErr w:type="spellStart"/>
+      <w:r>
+        <w:rPr>
+          <w:rFonts w:ascii="Calibri" w:hAnsi="Calibri" w:cs="Calibri"/>
+        </w:rPr>
+        <w:t>VirusTotal</w:t>
+      </w:r>
+      <w:proofErr w:type="spellEnd"/>
+      <w:r>
+        <w:rPr>
+          <w:rFonts w:ascii="Calibri" w:hAnsi="Calibri" w:cs="Calibri"/>
+        </w:rPr>
+        <w:t xml:space="preserve"> or analysing the file in a secure sandbox VM.</w:t>
+      </w:r>
+    </w:p>
+    <w:p>
+      <w:pPr>
+        <w:pBdr>
+          <w:top w:val="single" w:sz="4" w:space="1" w:color="auto"/>
+          <w:left w:val="single" w:sz="4" w:space="4" w:color="auto"/>
+          <w:bottom w:val="single" w:sz="4" w:space="1" w:color="auto"/>
+          <w:right w:val="single" w:sz="4" w:space="4" w:color="auto"/>
+        </w:pBdr>
+        <w:spacing w:line="276" w:lineRule="auto"/>
         <w:rPr>
           <w:rFonts w:ascii="Calibri" w:hAnsi="Calibri" w:cs="Calibri"/>
         </w:rPr>
@@ -1864,17 +2021,17 @@
           <w:bottom w:val="single" w:sz="4" w:space="1" w:color="auto"/>
           <w:right w:val="single" w:sz="4" w:space="4" w:color="auto"/>
         </w:pBdr>
-        <w:rPr>
-          <w:rFonts w:ascii="Calibri" w:hAnsi="Calibri" w:cs="Calibri"/>
-        </w:rPr>
-      </w:pPr>
-      <w:r>
-        <w:rPr>
-          <w:rFonts w:ascii="Calibri" w:hAnsi="Calibri" w:cs="Calibri"/>
-          <w:b/>
-          <w:bCs/>
-        </w:rPr>
-        <w:lastRenderedPageBreak/>
+        <w:spacing w:line="276" w:lineRule="auto"/>
+        <w:rPr>
+          <w:rFonts w:ascii="Calibri" w:hAnsi="Calibri" w:cs="Calibri"/>
+        </w:rPr>
+      </w:pPr>
+      <w:r>
+        <w:rPr>
+          <w:rFonts w:ascii="Calibri" w:hAnsi="Calibri" w:cs="Calibri"/>
+          <w:b/>
+          <w:bCs/>
+        </w:rPr>
         <w:t>6</w:t>
       </w:r>
       <w:r>
@@ -1890,66 +2047,103 @@
           <w:rFonts w:ascii="Calibri" w:hAnsi="Calibri" w:cs="Calibri"/>
         </w:rPr>
         <w:br/>
-        <w:t>Inside a secure, isolated VM using tools like OfficeMalScanner.</w:t>
-      </w:r>
-    </w:p>
-    <w:p>
-      <w:pPr>
-        <w:rPr>
-          <w:rFonts w:ascii="Calibri" w:hAnsi="Calibri" w:cs="Calibri"/>
-        </w:rPr>
-      </w:pPr>
-    </w:p>
-    <w:p>
-      <w:pPr>
-        <w:pBdr>
-          <w:top w:val="single" w:sz="4" w:space="1" w:color="auto"/>
-          <w:left w:val="single" w:sz="4" w:space="4" w:color="auto"/>
-          <w:bottom w:val="single" w:sz="4" w:space="1" w:color="auto"/>
-          <w:right w:val="single" w:sz="4" w:space="4" w:color="auto"/>
-        </w:pBdr>
-        <w:rPr>
-          <w:rFonts w:ascii="Calibri" w:hAnsi="Calibri" w:cs="Calibri"/>
-          <w:b/>
-          <w:bCs/>
-        </w:rPr>
-      </w:pPr>
-      <w:r>
-        <w:rPr>
-          <w:rFonts w:ascii="Calibri" w:hAnsi="Calibri" w:cs="Calibri"/>
-          <w:b/>
-          <w:bCs/>
-        </w:rPr>
-        <w:t>Credit Only – Easter Egg 2</w:t>
-      </w:r>
-    </w:p>
-    <w:p>
-      <w:pPr>
-        <w:pBdr>
-          <w:top w:val="single" w:sz="4" w:space="1" w:color="auto"/>
-          <w:left w:val="single" w:sz="4" w:space="4" w:color="auto"/>
-          <w:bottom w:val="single" w:sz="4" w:space="1" w:color="auto"/>
-          <w:right w:val="single" w:sz="4" w:space="4" w:color="auto"/>
-        </w:pBdr>
-        <w:rPr>
-          <w:rFonts w:ascii="Calibri" w:hAnsi="Calibri" w:cs="Calibri"/>
-        </w:rPr>
-      </w:pPr>
-      <w:r>
-        <w:rPr>
-          <w:rFonts w:ascii="Calibri" w:hAnsi="Calibri" w:cs="Calibri"/>
-          <w:b/>
-          <w:bCs/>
-        </w:rPr>
-        <w:t>1</w:t>
-      </w:r>
-      <w:r>
-        <w:rPr>
-          <w:rFonts w:ascii="Calibri" w:hAnsi="Calibri" w:cs="Calibri"/>
-          <w:b/>
-          <w:bCs/>
-        </w:rPr>
-        <w:t>. What type of attack (in TTP) is being attempted?</w:t>
+        <w:t xml:space="preserve">Inside a secure, isolated VM using tools like </w:t>
+      </w:r>
+      <w:proofErr w:type="spellStart"/>
+      <w:r>
+        <w:rPr>
+          <w:rFonts w:ascii="Calibri" w:hAnsi="Calibri" w:cs="Calibri"/>
+        </w:rPr>
+        <w:t>OfficeMalScanner</w:t>
+      </w:r>
+      <w:proofErr w:type="spellEnd"/>
+      <w:r>
+        <w:rPr>
+          <w:rFonts w:ascii="Calibri" w:hAnsi="Calibri" w:cs="Calibri"/>
+        </w:rPr>
+        <w:t>.</w:t>
+      </w:r>
+    </w:p>
+    <w:p>
+      <w:pPr>
+        <w:spacing w:line="276" w:lineRule="auto"/>
+        <w:rPr>
+          <w:rFonts w:ascii="Calibri" w:hAnsi="Calibri" w:cs="Calibri"/>
+        </w:rPr>
+      </w:pPr>
+    </w:p>
+    <w:p>
+      <w:pPr>
+        <w:spacing w:line="276" w:lineRule="auto"/>
+        <w:rPr>
+          <w:rFonts w:ascii="Calibri" w:hAnsi="Calibri" w:cs="Calibri"/>
+        </w:rPr>
+      </w:pPr>
+    </w:p>
+    <w:p>
+      <w:pPr>
+        <w:pBdr>
+          <w:top w:val="single" w:sz="4" w:space="1" w:color="auto"/>
+          <w:left w:val="single" w:sz="4" w:space="4" w:color="auto"/>
+          <w:bottom w:val="single" w:sz="4" w:space="1" w:color="auto"/>
+          <w:right w:val="single" w:sz="4" w:space="4" w:color="auto"/>
+        </w:pBdr>
+        <w:spacing w:line="276" w:lineRule="auto"/>
+        <w:rPr>
+          <w:rFonts w:ascii="Calibri" w:hAnsi="Calibri" w:cs="Calibri"/>
+          <w:b/>
+          <w:bCs/>
+        </w:rPr>
+      </w:pPr>
+      <w:r>
+        <w:rPr>
+          <w:rFonts w:ascii="Calibri" w:hAnsi="Calibri" w:cs="Calibri"/>
+          <w:b/>
+          <w:bCs/>
+        </w:rPr>
+        <w:t xml:space="preserve">Credit Only – </w:t>
+      </w:r>
+      <w:proofErr w:type="spellStart"/>
+      <w:proofErr w:type="gramStart"/>
+      <w:r>
+        <w:rPr>
+          <w:rFonts w:ascii="Calibri" w:hAnsi="Calibri" w:cs="Calibri"/>
+          <w:b/>
+          <w:bCs/>
+        </w:rPr>
+        <w:t>Mr.Suru</w:t>
+      </w:r>
+      <w:proofErr w:type="spellEnd"/>
+      <w:proofErr w:type="gramEnd"/>
+      <w:r>
+        <w:rPr>
+          <w:rFonts w:ascii="Calibri" w:hAnsi="Calibri" w:cs="Calibri"/>
+          <w:b/>
+          <w:bCs/>
+        </w:rPr>
+        <w:t xml:space="preserve"> Disk Image Forensics</w:t>
+      </w:r>
+    </w:p>
+    <w:p>
+      <w:pPr>
+        <w:pBdr>
+          <w:top w:val="single" w:sz="4" w:space="1" w:color="auto"/>
+          <w:left w:val="single" w:sz="4" w:space="4" w:color="auto"/>
+          <w:bottom w:val="single" w:sz="4" w:space="1" w:color="auto"/>
+          <w:right w:val="single" w:sz="4" w:space="4" w:color="auto"/>
+        </w:pBdr>
+        <w:spacing w:line="276" w:lineRule="auto"/>
+        <w:rPr>
+          <w:rFonts w:ascii="Calibri" w:hAnsi="Calibri" w:cs="Calibri"/>
+        </w:rPr>
+      </w:pPr>
+      <w:r>
+        <w:rPr>
+          <w:rFonts w:ascii="Calibri" w:hAnsi="Calibri" w:cs="Calibri"/>
+          <w:b/>
+          <w:bCs/>
+        </w:rPr>
+        <w:t>1. What type of attack (in TTP) is being attempted?</w:t>
       </w:r>
       <w:r>
         <w:rPr>
@@ -1967,25 +2161,18 @@
           <w:bottom w:val="single" w:sz="4" w:space="1" w:color="auto"/>
           <w:right w:val="single" w:sz="4" w:space="4" w:color="auto"/>
         </w:pBdr>
-        <w:rPr>
-          <w:rFonts w:ascii="Calibri" w:hAnsi="Calibri" w:cs="Calibri"/>
-        </w:rPr>
-      </w:pPr>
-      <w:r>
-        <w:rPr>
-          <w:rFonts w:ascii="Calibri" w:hAnsi="Calibri" w:cs="Calibri"/>
-          <w:b/>
-          <w:bCs/>
-        </w:rPr>
-        <w:t>2</w:t>
-      </w:r>
-      <w:r>
-        <w:rPr>
-          <w:rFonts w:ascii="Calibri" w:hAnsi="Calibri" w:cs="Calibri"/>
-          <w:b/>
-          <w:bCs/>
-        </w:rPr>
-        <w:t>. How many attempts fail?</w:t>
+        <w:spacing w:line="276" w:lineRule="auto"/>
+        <w:rPr>
+          <w:rFonts w:ascii="Calibri" w:hAnsi="Calibri" w:cs="Calibri"/>
+        </w:rPr>
+      </w:pPr>
+      <w:r>
+        <w:rPr>
+          <w:rFonts w:ascii="Calibri" w:hAnsi="Calibri" w:cs="Calibri"/>
+          <w:b/>
+          <w:bCs/>
+        </w:rPr>
+        <w:t>2. How many attempts fail?</w:t>
       </w:r>
       <w:r>
         <w:rPr>
@@ -2003,25 +2190,73 @@
           <w:bottom w:val="single" w:sz="4" w:space="1" w:color="auto"/>
           <w:right w:val="single" w:sz="4" w:space="4" w:color="auto"/>
         </w:pBdr>
-        <w:rPr>
-          <w:rFonts w:ascii="Calibri" w:hAnsi="Calibri" w:cs="Calibri"/>
-        </w:rPr>
-      </w:pPr>
-      <w:r>
-        <w:rPr>
-          <w:rFonts w:ascii="Calibri" w:hAnsi="Calibri" w:cs="Calibri"/>
-          <w:b/>
-          <w:bCs/>
-        </w:rPr>
-        <w:t>3</w:t>
-      </w:r>
-      <w:r>
-        <w:rPr>
-          <w:rFonts w:ascii="Calibri" w:hAnsi="Calibri" w:cs="Calibri"/>
-          <w:b/>
-          <w:bCs/>
-        </w:rPr>
-        <w:t>. What is the ID of this?</w:t>
+        <w:spacing w:line="276" w:lineRule="auto"/>
+        <w:rPr>
+          <w:rFonts w:ascii="Calibri" w:hAnsi="Calibri" w:cs="Calibri"/>
+        </w:rPr>
+      </w:pPr>
+      <w:r>
+        <w:rPr>
+          <w:rFonts w:ascii="Calibri" w:hAnsi="Calibri" w:cs="Calibri"/>
+          <w:noProof/>
+        </w:rPr>
+        <w:drawing>
+          <wp:inline distT="0" distB="0" distL="0" distR="0" wp14:anchorId="712797F6" wp14:editId="712088FD">
+            <wp:extent cx="6047740" cy="2197100"/>
+            <wp:effectExtent l="0" t="0" r="0" b="0"/>
+            <wp:docPr id="1535807790" name="Picture 1"/>
+            <wp:cNvGraphicFramePr>
+              <a:graphicFrameLocks xmlns:a="http://schemas.openxmlformats.org/drawingml/2006/main" noChangeAspect="1"/>
+            </wp:cNvGraphicFramePr>
+            <a:graphic xmlns:a="http://schemas.openxmlformats.org/drawingml/2006/main">
+              <a:graphicData uri="http://schemas.openxmlformats.org/drawingml/2006/picture">
+                <pic:pic xmlns:pic="http://schemas.openxmlformats.org/drawingml/2006/picture">
+                  <pic:nvPicPr>
+                    <pic:cNvPr id="1535807790" name=""/>
+                    <pic:cNvPicPr/>
+                  </pic:nvPicPr>
+                  <pic:blipFill>
+                    <a:blip r:embed="rId6"/>
+                    <a:stretch>
+                      <a:fillRect/>
+                    </a:stretch>
+                  </pic:blipFill>
+                  <pic:spPr>
+                    <a:xfrm>
+                      <a:off x="0" y="0"/>
+                      <a:ext cx="6047740" cy="2197100"/>
+                    </a:xfrm>
+                    <a:prstGeom prst="rect">
+                      <a:avLst/>
+                    </a:prstGeom>
+                  </pic:spPr>
+                </pic:pic>
+              </a:graphicData>
+            </a:graphic>
+          </wp:inline>
+        </w:drawing>
+      </w:r>
+    </w:p>
+    <w:p>
+      <w:pPr>
+        <w:pBdr>
+          <w:top w:val="single" w:sz="4" w:space="1" w:color="auto"/>
+          <w:left w:val="single" w:sz="4" w:space="4" w:color="auto"/>
+          <w:bottom w:val="single" w:sz="4" w:space="1" w:color="auto"/>
+          <w:right w:val="single" w:sz="4" w:space="4" w:color="auto"/>
+        </w:pBdr>
+        <w:spacing w:line="276" w:lineRule="auto"/>
+        <w:rPr>
+          <w:rFonts w:ascii="Calibri" w:hAnsi="Calibri" w:cs="Calibri"/>
+        </w:rPr>
+      </w:pPr>
+      <w:r>
+        <w:rPr>
+          <w:rFonts w:ascii="Calibri" w:hAnsi="Calibri" w:cs="Calibri"/>
+          <w:b/>
+          <w:bCs/>
+        </w:rPr>
+        <w:t>3. What is the ID of this?</w:t>
       </w:r>
       <w:r>
         <w:rPr>
@@ -2039,104 +2274,146 @@
           <w:bottom w:val="single" w:sz="4" w:space="1" w:color="auto"/>
           <w:right w:val="single" w:sz="4" w:space="4" w:color="auto"/>
         </w:pBdr>
-        <w:rPr>
-          <w:rFonts w:ascii="Calibri" w:hAnsi="Calibri" w:cs="Calibri"/>
-        </w:rPr>
-      </w:pPr>
-      <w:r>
-        <w:rPr>
-          <w:rFonts w:ascii="Calibri" w:hAnsi="Calibri" w:cs="Calibri"/>
-          <w:b/>
-          <w:bCs/>
-        </w:rPr>
-        <w:t>4</w:t>
-      </w:r>
-      <w:r>
-        <w:rPr>
-          <w:rFonts w:ascii="Calibri" w:hAnsi="Calibri" w:cs="Calibri"/>
-          <w:b/>
-          <w:bCs/>
-        </w:rPr>
-        <w:t>. What accounts are caught up in this?</w:t>
+        <w:spacing w:line="276" w:lineRule="auto"/>
+        <w:rPr>
+          <w:rFonts w:ascii="Calibri" w:hAnsi="Calibri" w:cs="Calibri"/>
+        </w:rPr>
+      </w:pPr>
+      <w:r>
+        <w:rPr>
+          <w:rFonts w:ascii="Calibri" w:hAnsi="Calibri" w:cs="Calibri"/>
+          <w:b/>
+          <w:bCs/>
+        </w:rPr>
+        <w:t>4. What accounts are caught up in this?</w:t>
       </w:r>
       <w:r>
         <w:rPr>
           <w:rFonts w:ascii="Calibri" w:hAnsi="Calibri" w:cs="Calibri"/>
         </w:rPr>
         <w:br/>
-        <w:t>Admin and MrSuru</w:t>
-      </w:r>
-    </w:p>
-    <w:p>
-      <w:pPr>
-        <w:pBdr>
-          <w:top w:val="single" w:sz="4" w:space="1" w:color="auto"/>
-          <w:left w:val="single" w:sz="4" w:space="4" w:color="auto"/>
-          <w:bottom w:val="single" w:sz="4" w:space="1" w:color="auto"/>
-          <w:right w:val="single" w:sz="4" w:space="4" w:color="auto"/>
-        </w:pBdr>
-        <w:rPr>
-          <w:rFonts w:ascii="Calibri" w:hAnsi="Calibri" w:cs="Calibri"/>
-        </w:rPr>
-      </w:pPr>
-      <w:r>
-        <w:rPr>
-          <w:rFonts w:ascii="Calibri" w:hAnsi="Calibri" w:cs="Calibri"/>
-          <w:b/>
-          <w:bCs/>
-        </w:rPr>
-        <w:t>5</w:t>
-      </w:r>
-      <w:r>
-        <w:rPr>
-          <w:rFonts w:ascii="Calibri" w:hAnsi="Calibri" w:cs="Calibri"/>
-          <w:b/>
-          <w:bCs/>
-        </w:rPr>
-        <w:t>. Is the attack successful?</w:t>
+      </w:r>
+      <w:proofErr w:type="spellStart"/>
+      <w:r>
+        <w:rPr>
+          <w:rFonts w:ascii="Calibri" w:hAnsi="Calibri" w:cs="Calibri"/>
+        </w:rPr>
+        <w:t>MrSuru</w:t>
+      </w:r>
+      <w:proofErr w:type="spellEnd"/>
+      <w:r>
+        <w:rPr>
+          <w:rFonts w:ascii="Calibri" w:hAnsi="Calibri" w:cs="Calibri"/>
+        </w:rPr>
+        <w:t xml:space="preserve"> </w:t>
+      </w:r>
+      <w:r>
+        <w:rPr>
+          <w:rFonts w:ascii="Calibri" w:hAnsi="Calibri" w:cs="Calibri"/>
+        </w:rPr>
+        <w:t xml:space="preserve">and </w:t>
+      </w:r>
+      <w:r>
+        <w:rPr>
+          <w:rFonts w:ascii="Calibri" w:hAnsi="Calibri" w:cs="Calibri"/>
+        </w:rPr>
+        <w:t xml:space="preserve">Admin </w:t>
+      </w:r>
+    </w:p>
+    <w:p>
+      <w:pPr>
+        <w:pBdr>
+          <w:top w:val="single" w:sz="4" w:space="1" w:color="auto"/>
+          <w:left w:val="single" w:sz="4" w:space="4" w:color="auto"/>
+          <w:bottom w:val="single" w:sz="4" w:space="1" w:color="auto"/>
+          <w:right w:val="single" w:sz="4" w:space="4" w:color="auto"/>
+        </w:pBdr>
+        <w:spacing w:line="276" w:lineRule="auto"/>
+        <w:rPr>
+          <w:rFonts w:ascii="Calibri" w:hAnsi="Calibri" w:cs="Calibri"/>
+        </w:rPr>
+      </w:pPr>
+      <w:r>
+        <w:rPr>
+          <w:rFonts w:ascii="Calibri" w:hAnsi="Calibri" w:cs="Calibri"/>
+          <w:b/>
+          <w:bCs/>
+        </w:rPr>
+        <w:t>5. Is the attack successful?</w:t>
       </w:r>
       <w:r>
         <w:rPr>
           <w:rFonts w:ascii="Calibri" w:hAnsi="Calibri" w:cs="Calibri"/>
         </w:rPr>
         <w:br/>
-        <w:t>No. The final login failed, and MrSuru was locked out (Event ID 4740)</w:t>
-      </w:r>
-    </w:p>
-    <w:p>
-      <w:pPr>
-        <w:pBdr>
-          <w:top w:val="single" w:sz="4" w:space="1" w:color="auto"/>
-          <w:left w:val="single" w:sz="4" w:space="4" w:color="auto"/>
-          <w:bottom w:val="single" w:sz="4" w:space="1" w:color="auto"/>
-          <w:right w:val="single" w:sz="4" w:space="4" w:color="auto"/>
-        </w:pBdr>
-        <w:rPr>
-          <w:rFonts w:ascii="Calibri" w:hAnsi="Calibri" w:cs="Calibri"/>
-        </w:rPr>
-      </w:pPr>
-      <w:r>
-        <w:rPr>
-          <w:rFonts w:ascii="Calibri" w:hAnsi="Calibri" w:cs="Calibri"/>
-          <w:b/>
-          <w:bCs/>
-        </w:rPr>
-        <w:t>6</w:t>
-      </w:r>
-      <w:r>
-        <w:rPr>
-          <w:rFonts w:ascii="Calibri" w:hAnsi="Calibri" w:cs="Calibri"/>
-          <w:b/>
-          <w:bCs/>
-        </w:rPr>
-        <w:t>. What is the start time of this attack?</w:t>
+        <w:t xml:space="preserve">No. The final login failed, and </w:t>
+      </w:r>
+      <w:proofErr w:type="spellStart"/>
+      <w:r>
+        <w:rPr>
+          <w:rFonts w:ascii="Calibri" w:hAnsi="Calibri" w:cs="Calibri"/>
+        </w:rPr>
+        <w:t>MrSuru</w:t>
+      </w:r>
+      <w:proofErr w:type="spellEnd"/>
+      <w:r>
+        <w:rPr>
+          <w:rFonts w:ascii="Calibri" w:hAnsi="Calibri" w:cs="Calibri"/>
+        </w:rPr>
+        <w:t xml:space="preserve"> </w:t>
+      </w:r>
+      <w:r>
+        <w:rPr>
+          <w:rFonts w:ascii="Calibri" w:hAnsi="Calibri" w:cs="Calibri"/>
+        </w:rPr>
+        <w:t xml:space="preserve">account </w:t>
+      </w:r>
+      <w:r>
+        <w:rPr>
+          <w:rFonts w:ascii="Calibri" w:hAnsi="Calibri" w:cs="Calibri"/>
+        </w:rPr>
+        <w:t>was locked out (Event ID 4740)</w:t>
+      </w:r>
+    </w:p>
+    <w:p>
+      <w:pPr>
+        <w:pBdr>
+          <w:top w:val="single" w:sz="4" w:space="1" w:color="auto"/>
+          <w:left w:val="single" w:sz="4" w:space="4" w:color="auto"/>
+          <w:bottom w:val="single" w:sz="4" w:space="1" w:color="auto"/>
+          <w:right w:val="single" w:sz="4" w:space="4" w:color="auto"/>
+        </w:pBdr>
+        <w:spacing w:line="276" w:lineRule="auto"/>
+        <w:rPr>
+          <w:rFonts w:ascii="Calibri" w:hAnsi="Calibri" w:cs="Calibri"/>
+        </w:rPr>
+      </w:pPr>
+      <w:r>
+        <w:rPr>
+          <w:rFonts w:ascii="Calibri" w:hAnsi="Calibri" w:cs="Calibri"/>
+          <w:b/>
+          <w:bCs/>
+        </w:rPr>
+        <w:t>6. What is the start time of this attack?</w:t>
       </w:r>
       <w:r>
         <w:rPr>
           <w:rFonts w:ascii="Calibri" w:hAnsi="Calibri" w:cs="Calibri"/>
         </w:rPr>
         <w:br/>
-        <w:t>06:26:12 UTC</w:t>
+        <w:t xml:space="preserve">06:26:12 </w:t>
+      </w:r>
+      <w:r>
+        <w:rPr>
+          <w:rFonts w:ascii="Calibri" w:hAnsi="Calibri" w:cs="Calibri"/>
+        </w:rPr>
+        <w:t xml:space="preserve">AM </w:t>
+      </w:r>
+      <w:r>
+        <w:rPr>
+          <w:rFonts w:ascii="Calibri" w:hAnsi="Calibri" w:cs="Calibri"/>
+        </w:rPr>
+        <w:t>UTC</w:t>
       </w:r>
       <w:r>
         <w:rPr>
@@ -2144,70 +2421,481 @@
         </w:rPr>
         <w:t xml:space="preserve"> – first failed login attempt </w:t>
       </w:r>
-    </w:p>
-    <w:p>
-      <w:pPr>
-        <w:pBdr>
-          <w:top w:val="single" w:sz="4" w:space="1" w:color="auto"/>
-          <w:left w:val="single" w:sz="4" w:space="4" w:color="auto"/>
-          <w:bottom w:val="single" w:sz="4" w:space="1" w:color="auto"/>
-          <w:right w:val="single" w:sz="4" w:space="4" w:color="auto"/>
-        </w:pBdr>
-        <w:rPr>
-          <w:rFonts w:ascii="Calibri" w:hAnsi="Calibri" w:cs="Calibri"/>
-        </w:rPr>
-      </w:pPr>
-      <w:r>
-        <w:rPr>
-          <w:rFonts w:ascii="Calibri" w:hAnsi="Calibri" w:cs="Calibri"/>
-          <w:b/>
-          <w:bCs/>
-        </w:rPr>
-        <w:t>7</w:t>
-      </w:r>
-      <w:r>
-        <w:rPr>
-          <w:rFonts w:ascii="Calibri" w:hAnsi="Calibri" w:cs="Calibri"/>
-          <w:b/>
-          <w:bCs/>
-        </w:rPr>
-        <w:t>. What is the end time of this attack?</w:t>
+      <w:r>
+        <w:rPr>
+          <w:rFonts w:ascii="Calibri" w:hAnsi="Calibri" w:cs="Calibri"/>
+        </w:rPr>
+        <w:t>(</w:t>
+      </w:r>
+      <w:r>
+        <w:rPr>
+          <w:rFonts w:ascii="Calibri" w:hAnsi="Calibri" w:cs="Calibri"/>
+        </w:rPr>
+        <w:t>4:26:12 PM</w:t>
+      </w:r>
+      <w:r>
+        <w:rPr>
+          <w:rFonts w:ascii="Calibri" w:hAnsi="Calibri" w:cs="Calibri"/>
+        </w:rPr>
+        <w:t xml:space="preserve"> AEST)</w:t>
+      </w:r>
+    </w:p>
+    <w:p>
+      <w:pPr>
+        <w:pBdr>
+          <w:top w:val="single" w:sz="4" w:space="1" w:color="auto"/>
+          <w:left w:val="single" w:sz="4" w:space="4" w:color="auto"/>
+          <w:bottom w:val="single" w:sz="4" w:space="1" w:color="auto"/>
+          <w:right w:val="single" w:sz="4" w:space="4" w:color="auto"/>
+        </w:pBdr>
+        <w:spacing w:line="276" w:lineRule="auto"/>
+        <w:rPr>
+          <w:rFonts w:ascii="Calibri" w:hAnsi="Calibri" w:cs="Calibri"/>
+        </w:rPr>
+      </w:pPr>
+      <w:r>
+        <w:rPr>
+          <w:rFonts w:ascii="Calibri" w:hAnsi="Calibri" w:cs="Calibri"/>
+          <w:b/>
+          <w:bCs/>
+        </w:rPr>
+        <w:t>7. What is the end time of this attack?</w:t>
       </w:r>
       <w:r>
         <w:rPr>
           <w:rFonts w:ascii="Calibri" w:hAnsi="Calibri" w:cs="Calibri"/>
         </w:rPr>
         <w:br/>
-        <w:t>06:29:19 UTC – when the final failed login happened and lockout occurred</w:t>
-      </w:r>
-    </w:p>
-    <w:p>
-      <w:pPr>
-        <w:pBdr>
-          <w:top w:val="single" w:sz="4" w:space="1" w:color="auto"/>
-          <w:left w:val="single" w:sz="4" w:space="4" w:color="auto"/>
-          <w:bottom w:val="single" w:sz="4" w:space="1" w:color="auto"/>
-          <w:right w:val="single" w:sz="4" w:space="4" w:color="auto"/>
-        </w:pBdr>
-        <w:rPr>
-          <w:rFonts w:ascii="Calibri" w:hAnsi="Calibri" w:cs="Calibri"/>
-        </w:rPr>
-      </w:pPr>
-      <w:r>
-        <w:rPr>
-          <w:rFonts w:ascii="Calibri" w:hAnsi="Calibri" w:cs="Calibri"/>
-          <w:b/>
-          <w:bCs/>
-        </w:rPr>
-        <w:t>8</w:t>
-      </w:r>
-      <w:r>
-        <w:rPr>
-          <w:rFonts w:ascii="Calibri" w:hAnsi="Calibri" w:cs="Calibri"/>
-          <w:b/>
-          <w:bCs/>
-        </w:rPr>
-        <w:t>. How did you find Easter Egg 2?</w:t>
+        <w:t xml:space="preserve">06:29:19 </w:t>
+      </w:r>
+      <w:r>
+        <w:rPr>
+          <w:rFonts w:ascii="Calibri" w:hAnsi="Calibri" w:cs="Calibri"/>
+        </w:rPr>
+        <w:t xml:space="preserve">AM </w:t>
+      </w:r>
+      <w:r>
+        <w:rPr>
+          <w:rFonts w:ascii="Calibri" w:hAnsi="Calibri" w:cs="Calibri"/>
+        </w:rPr>
+        <w:t>UTC – when the final failed login happened and lockout occurred</w:t>
+      </w:r>
+      <w:r>
+        <w:rPr>
+          <w:rFonts w:ascii="Calibri" w:hAnsi="Calibri" w:cs="Calibri"/>
+        </w:rPr>
+        <w:t xml:space="preserve"> (</w:t>
+      </w:r>
+      <w:r>
+        <w:rPr>
+          <w:rFonts w:ascii="Calibri" w:hAnsi="Calibri" w:cs="Calibri"/>
+        </w:rPr>
+        <w:t>4:29:19 PM)</w:t>
+      </w:r>
+    </w:p>
+    <w:p>
+      <w:pPr>
+        <w:pBdr>
+          <w:top w:val="single" w:sz="4" w:space="1" w:color="auto"/>
+          <w:left w:val="single" w:sz="4" w:space="4" w:color="auto"/>
+          <w:bottom w:val="single" w:sz="4" w:space="1" w:color="auto"/>
+          <w:right w:val="single" w:sz="4" w:space="4" w:color="auto"/>
+        </w:pBdr>
+        <w:spacing w:line="276" w:lineRule="auto"/>
+        <w:rPr>
+          <w:rFonts w:ascii="Calibri" w:hAnsi="Calibri" w:cs="Calibri"/>
+          <w:b/>
+          <w:bCs/>
+        </w:rPr>
+      </w:pPr>
+      <w:r>
+        <w:rPr>
+          <w:rFonts w:ascii="Calibri" w:hAnsi="Calibri" w:cs="Calibri"/>
+          <w:b/>
+          <w:bCs/>
+        </w:rPr>
+        <w:t xml:space="preserve">8. Credit Easter Egg -1 </w:t>
+      </w:r>
+    </w:p>
+    <w:p>
+      <w:pPr>
+        <w:pBdr>
+          <w:top w:val="single" w:sz="4" w:space="1" w:color="auto"/>
+          <w:left w:val="single" w:sz="4" w:space="4" w:color="auto"/>
+          <w:bottom w:val="single" w:sz="4" w:space="1" w:color="auto"/>
+          <w:right w:val="single" w:sz="4" w:space="4" w:color="auto"/>
+        </w:pBdr>
+        <w:spacing w:line="276" w:lineRule="auto"/>
+        <w:rPr>
+          <w:rFonts w:ascii="Calibri" w:hAnsi="Calibri" w:cs="Calibri"/>
+        </w:rPr>
+      </w:pPr>
+      <w:r>
+        <w:rPr>
+          <w:rFonts w:ascii="Calibri" w:hAnsi="Calibri" w:cs="Calibri"/>
+        </w:rPr>
+        <w:t xml:space="preserve">Event log (Event ID 4740) from Trash folder </w:t>
+      </w:r>
+      <w:proofErr w:type="spellStart"/>
+      <w:proofErr w:type="gramStart"/>
+      <w:r>
+        <w:rPr>
+          <w:rFonts w:ascii="Calibri" w:hAnsi="Calibri" w:cs="Calibri"/>
+        </w:rPr>
+        <w:t>Mr.Suru</w:t>
+      </w:r>
+      <w:proofErr w:type="spellEnd"/>
+      <w:proofErr w:type="gramEnd"/>
+      <w:r>
+        <w:rPr>
+          <w:rFonts w:ascii="Calibri" w:hAnsi="Calibri" w:cs="Calibri"/>
+        </w:rPr>
+        <w:t xml:space="preserve"> Account Locked out</w:t>
+      </w:r>
+    </w:p>
+    <w:p>
+      <w:pPr>
+        <w:pBdr>
+          <w:top w:val="single" w:sz="4" w:space="1" w:color="auto"/>
+          <w:left w:val="single" w:sz="4" w:space="4" w:color="auto"/>
+          <w:bottom w:val="single" w:sz="4" w:space="1" w:color="auto"/>
+          <w:right w:val="single" w:sz="4" w:space="4" w:color="auto"/>
+        </w:pBdr>
+        <w:spacing w:line="276" w:lineRule="auto"/>
+        <w:jc w:val="center"/>
+        <w:rPr>
+          <w:rFonts w:ascii="Calibri" w:hAnsi="Calibri" w:cs="Calibri"/>
+          <w:b/>
+          <w:bCs/>
+        </w:rPr>
+      </w:pPr>
+      <w:r>
+        <w:rPr>
+          <w:rFonts w:ascii="Calibri" w:hAnsi="Calibri" w:cs="Calibri"/>
+          <w:b/>
+          <w:bCs/>
+          <w:noProof/>
+        </w:rPr>
+        <w:lastRenderedPageBreak/>
+        <w:drawing>
+          <wp:inline distT="0" distB="0" distL="0" distR="0" wp14:anchorId="39A20F20" wp14:editId="3A71F128">
+            <wp:extent cx="4362670" cy="3277041"/>
+            <wp:effectExtent l="0" t="0" r="0" b="0"/>
+            <wp:docPr id="403841280" name="Picture 1"/>
+            <wp:cNvGraphicFramePr>
+              <a:graphicFrameLocks xmlns:a="http://schemas.openxmlformats.org/drawingml/2006/main" noChangeAspect="1"/>
+            </wp:cNvGraphicFramePr>
+            <a:graphic xmlns:a="http://schemas.openxmlformats.org/drawingml/2006/main">
+              <a:graphicData uri="http://schemas.openxmlformats.org/drawingml/2006/picture">
+                <pic:pic xmlns:pic="http://schemas.openxmlformats.org/drawingml/2006/picture">
+                  <pic:nvPicPr>
+                    <pic:cNvPr id="403841280" name=""/>
+                    <pic:cNvPicPr/>
+                  </pic:nvPicPr>
+                  <pic:blipFill>
+                    <a:blip r:embed="rId7"/>
+                    <a:stretch>
+                      <a:fillRect/>
+                    </a:stretch>
+                  </pic:blipFill>
+                  <pic:spPr>
+                    <a:xfrm>
+                      <a:off x="0" y="0"/>
+                      <a:ext cx="4365767" cy="3279367"/>
+                    </a:xfrm>
+                    <a:prstGeom prst="rect">
+                      <a:avLst/>
+                    </a:prstGeom>
+                  </pic:spPr>
+                </pic:pic>
+              </a:graphicData>
+            </a:graphic>
+          </wp:inline>
+        </w:drawing>
+      </w:r>
+    </w:p>
+    <w:p>
+      <w:pPr>
+        <w:pBdr>
+          <w:top w:val="single" w:sz="4" w:space="1" w:color="auto"/>
+          <w:left w:val="single" w:sz="4" w:space="4" w:color="auto"/>
+          <w:bottom w:val="single" w:sz="4" w:space="1" w:color="auto"/>
+          <w:right w:val="single" w:sz="4" w:space="4" w:color="auto"/>
+        </w:pBdr>
+        <w:spacing w:line="276" w:lineRule="auto"/>
+        <w:rPr>
+          <w:rFonts w:ascii="Calibri" w:hAnsi="Calibri" w:cs="Calibri"/>
+          <w:b/>
+          <w:bCs/>
+        </w:rPr>
+      </w:pPr>
+      <w:r>
+        <w:rPr>
+          <w:rFonts w:ascii="Calibri" w:hAnsi="Calibri" w:cs="Calibri"/>
+          <w:b/>
+          <w:bCs/>
+        </w:rPr>
+        <w:t>9</w:t>
+      </w:r>
+      <w:r>
+        <w:rPr>
+          <w:rFonts w:ascii="Calibri" w:hAnsi="Calibri" w:cs="Calibri"/>
+          <w:b/>
+          <w:bCs/>
+        </w:rPr>
+        <w:t xml:space="preserve">. How did you find Easter Egg </w:t>
+      </w:r>
+      <w:r>
+        <w:rPr>
+          <w:rFonts w:ascii="Calibri" w:hAnsi="Calibri" w:cs="Calibri"/>
+          <w:b/>
+          <w:bCs/>
+        </w:rPr>
+        <w:t>1</w:t>
+      </w:r>
+      <w:r>
+        <w:rPr>
+          <w:rFonts w:ascii="Calibri" w:hAnsi="Calibri" w:cs="Calibri"/>
+          <w:b/>
+          <w:bCs/>
+        </w:rPr>
+        <w:t>?</w:t>
+      </w:r>
+    </w:p>
+    <w:p>
+      <w:pPr>
+        <w:pBdr>
+          <w:top w:val="single" w:sz="4" w:space="1" w:color="auto"/>
+          <w:left w:val="single" w:sz="4" w:space="4" w:color="auto"/>
+          <w:bottom w:val="single" w:sz="4" w:space="1" w:color="auto"/>
+          <w:right w:val="single" w:sz="4" w:space="4" w:color="auto"/>
+        </w:pBdr>
+        <w:spacing w:line="276" w:lineRule="auto"/>
+        <w:rPr>
+          <w:rFonts w:ascii="Calibri" w:hAnsi="Calibri" w:cs="Calibri"/>
+        </w:rPr>
+      </w:pPr>
+      <w:r>
+        <w:rPr>
+          <w:rFonts w:ascii="Calibri" w:hAnsi="Calibri" w:cs="Calibri"/>
+        </w:rPr>
+        <w:t xml:space="preserve">I found Easter Egg 1 by </w:t>
+      </w:r>
+      <w:r>
+        <w:rPr>
+          <w:rFonts w:ascii="Calibri" w:hAnsi="Calibri" w:cs="Calibri"/>
+        </w:rPr>
+        <w:t>searching</w:t>
+      </w:r>
+      <w:r>
+        <w:rPr>
+          <w:rFonts w:ascii="Calibri" w:hAnsi="Calibri" w:cs="Calibri"/>
+        </w:rPr>
+        <w:t xml:space="preserve"> deleted event logs from </w:t>
+      </w:r>
+      <w:r>
+        <w:rPr>
+          <w:rFonts w:ascii="Calibri" w:hAnsi="Calibri" w:cs="Calibri"/>
+        </w:rPr>
+        <w:t>the. Trash</w:t>
+      </w:r>
+      <w:r>
+        <w:rPr>
+          <w:rFonts w:ascii="Calibri" w:hAnsi="Calibri" w:cs="Calibri"/>
+        </w:rPr>
+        <w:t xml:space="preserve"> folder on the mounted disk image. The log showed </w:t>
+      </w:r>
+      <w:r>
+        <w:rPr>
+          <w:rFonts w:ascii="Calibri" w:hAnsi="Calibri" w:cs="Calibri"/>
+          <w:b/>
+          <w:bCs/>
+        </w:rPr>
+        <w:t>Event ID 4740</w:t>
+      </w:r>
+      <w:r>
+        <w:rPr>
+          <w:rFonts w:ascii="Calibri" w:hAnsi="Calibri" w:cs="Calibri"/>
+        </w:rPr>
+        <w:t xml:space="preserve">, confirming that the </w:t>
+      </w:r>
+      <w:proofErr w:type="spellStart"/>
+      <w:r>
+        <w:rPr>
+          <w:rFonts w:ascii="Calibri" w:hAnsi="Calibri" w:cs="Calibri"/>
+          <w:b/>
+          <w:bCs/>
+        </w:rPr>
+        <w:t>MrSuru</w:t>
+      </w:r>
+      <w:proofErr w:type="spellEnd"/>
+      <w:r>
+        <w:rPr>
+          <w:rFonts w:ascii="Calibri" w:hAnsi="Calibri" w:cs="Calibri"/>
+          <w:b/>
+          <w:bCs/>
+        </w:rPr>
+        <w:t xml:space="preserve"> account was locked out</w:t>
+      </w:r>
+      <w:r>
+        <w:rPr>
+          <w:rFonts w:ascii="Calibri" w:hAnsi="Calibri" w:cs="Calibri"/>
+        </w:rPr>
+        <w:t>, which matched the brute-force attack timeline.</w:t>
+      </w:r>
+    </w:p>
+    <w:p>
+      <w:pPr>
+        <w:pBdr>
+          <w:top w:val="single" w:sz="4" w:space="1" w:color="auto"/>
+          <w:left w:val="single" w:sz="4" w:space="4" w:color="auto"/>
+          <w:bottom w:val="single" w:sz="4" w:space="1" w:color="auto"/>
+          <w:right w:val="single" w:sz="4" w:space="4" w:color="auto"/>
+        </w:pBdr>
+        <w:spacing w:line="276" w:lineRule="auto"/>
+        <w:rPr>
+          <w:rFonts w:ascii="Calibri" w:hAnsi="Calibri" w:cs="Calibri"/>
+          <w:b/>
+          <w:bCs/>
+        </w:rPr>
+      </w:pPr>
+      <w:r>
+        <w:rPr>
+          <w:rFonts w:ascii="Calibri" w:hAnsi="Calibri" w:cs="Calibri"/>
+          <w:b/>
+          <w:bCs/>
+        </w:rPr>
+        <w:t xml:space="preserve">10. Credit Easter Egg 2 </w:t>
+      </w:r>
+    </w:p>
+    <w:p>
+      <w:pPr>
+        <w:pBdr>
+          <w:top w:val="single" w:sz="4" w:space="1" w:color="auto"/>
+          <w:left w:val="single" w:sz="4" w:space="4" w:color="auto"/>
+          <w:bottom w:val="single" w:sz="4" w:space="1" w:color="auto"/>
+          <w:right w:val="single" w:sz="4" w:space="4" w:color="auto"/>
+        </w:pBdr>
+        <w:spacing w:line="276" w:lineRule="auto"/>
+        <w:rPr>
+          <w:rFonts w:ascii="Calibri" w:hAnsi="Calibri" w:cs="Calibri"/>
+        </w:rPr>
+      </w:pPr>
+      <w:r>
+        <w:rPr>
+          <w:rFonts w:ascii="Calibri" w:hAnsi="Calibri" w:cs="Calibri"/>
+        </w:rPr>
+        <w:t>Brute force attempts have happened from the Local host IP</w:t>
+      </w:r>
+      <w:r>
+        <w:rPr>
+          <w:rFonts w:ascii="Calibri" w:hAnsi="Calibri" w:cs="Calibri"/>
+        </w:rPr>
+        <w:t>.</w:t>
+      </w:r>
+    </w:p>
+    <w:p>
+      <w:pPr>
+        <w:pBdr>
+          <w:top w:val="single" w:sz="4" w:space="1" w:color="auto"/>
+          <w:left w:val="single" w:sz="4" w:space="4" w:color="auto"/>
+          <w:bottom w:val="single" w:sz="4" w:space="1" w:color="auto"/>
+          <w:right w:val="single" w:sz="4" w:space="4" w:color="auto"/>
+        </w:pBdr>
+        <w:spacing w:line="276" w:lineRule="auto"/>
+        <w:jc w:val="center"/>
+        <w:rPr>
+          <w:rFonts w:ascii="Calibri" w:hAnsi="Calibri" w:cs="Calibri"/>
+        </w:rPr>
+      </w:pPr>
+      <w:r>
+        <w:rPr>
+          <w:rFonts w:ascii="Calibri" w:hAnsi="Calibri" w:cs="Calibri"/>
+          <w:noProof/>
+        </w:rPr>
+        <w:drawing>
+          <wp:inline distT="0" distB="0" distL="0" distR="0" wp14:anchorId="3608D342" wp14:editId="0B9D6079">
+            <wp:extent cx="4953036" cy="1000132"/>
+            <wp:effectExtent l="0" t="0" r="0" b="9525"/>
+            <wp:docPr id="1806083078" name="Picture 1"/>
+            <wp:cNvGraphicFramePr>
+              <a:graphicFrameLocks xmlns:a="http://schemas.openxmlformats.org/drawingml/2006/main" noChangeAspect="1"/>
+            </wp:cNvGraphicFramePr>
+            <a:graphic xmlns:a="http://schemas.openxmlformats.org/drawingml/2006/main">
+              <a:graphicData uri="http://schemas.openxmlformats.org/drawingml/2006/picture">
+                <pic:pic xmlns:pic="http://schemas.openxmlformats.org/drawingml/2006/picture">
+                  <pic:nvPicPr>
+                    <pic:cNvPr id="1806083078" name=""/>
+                    <pic:cNvPicPr/>
+                  </pic:nvPicPr>
+                  <pic:blipFill>
+                    <a:blip r:embed="rId8"/>
+                    <a:stretch>
+                      <a:fillRect/>
+                    </a:stretch>
+                  </pic:blipFill>
+                  <pic:spPr>
+                    <a:xfrm>
+                      <a:off x="0" y="0"/>
+                      <a:ext cx="4953036" cy="1000132"/>
+                    </a:xfrm>
+                    <a:prstGeom prst="rect">
+                      <a:avLst/>
+                    </a:prstGeom>
+                  </pic:spPr>
+                </pic:pic>
+              </a:graphicData>
+            </a:graphic>
+          </wp:inline>
+        </w:drawing>
+      </w:r>
+    </w:p>
+    <w:p>
+      <w:pPr>
+        <w:pBdr>
+          <w:top w:val="single" w:sz="4" w:space="1" w:color="auto"/>
+          <w:left w:val="single" w:sz="4" w:space="4" w:color="auto"/>
+          <w:bottom w:val="single" w:sz="4" w:space="1" w:color="auto"/>
+          <w:right w:val="single" w:sz="4" w:space="4" w:color="auto"/>
+        </w:pBdr>
+        <w:spacing w:line="276" w:lineRule="auto"/>
+        <w:rPr>
+          <w:rFonts w:ascii="Calibri" w:hAnsi="Calibri" w:cs="Calibri"/>
+          <w:b/>
+          <w:bCs/>
+        </w:rPr>
+      </w:pPr>
+      <w:r>
+        <w:rPr>
+          <w:rFonts w:ascii="Calibri" w:hAnsi="Calibri" w:cs="Calibri"/>
+          <w:b/>
+          <w:bCs/>
+        </w:rPr>
+        <w:t>11</w:t>
+      </w:r>
+      <w:r>
+        <w:rPr>
+          <w:rFonts w:ascii="Calibri" w:hAnsi="Calibri" w:cs="Calibri"/>
+          <w:b/>
+          <w:bCs/>
+        </w:rPr>
+        <w:t xml:space="preserve">. How did you find Easter Egg </w:t>
+      </w:r>
+      <w:r>
+        <w:rPr>
+          <w:rFonts w:ascii="Calibri" w:hAnsi="Calibri" w:cs="Calibri"/>
+          <w:b/>
+          <w:bCs/>
+        </w:rPr>
+        <w:t>2</w:t>
+      </w:r>
+      <w:r>
+        <w:rPr>
+          <w:rFonts w:ascii="Calibri" w:hAnsi="Calibri" w:cs="Calibri"/>
+          <w:b/>
+          <w:bCs/>
+        </w:rPr>
+        <w:t>?</w:t>
       </w:r>
       <w:r>
         <w:rPr>
@@ -2219,68 +2907,113 @@
         <w:rPr>
           <w:rFonts w:ascii="Calibri" w:hAnsi="Calibri" w:cs="Calibri"/>
         </w:rPr>
-        <w:t>By mounting disk.img, I found 17 failed login attempts (Event ID 4625) all from 127.0.0.1 using Logon Type 2. This means the attack happened locally, not over the network. No login succeeded. But logs showed that a system-level service (services.exe) ran soon after, triggering DHCP shutdown (Event IDs 51047 to 50037), log service shutdown (Event IDs 6006 and 1074), and a full system power-off – all in the same second. This indicates a pre-planned script or payload was used right after failure. That unique pattern is Easter Egg 2.</w:t>
-      </w:r>
-    </w:p>
-    <w:p>
-      <w:pPr>
-        <w:pBdr>
-          <w:top w:val="single" w:sz="4" w:space="1" w:color="auto"/>
-          <w:left w:val="single" w:sz="4" w:space="4" w:color="auto"/>
-          <w:bottom w:val="single" w:sz="4" w:space="1" w:color="auto"/>
-          <w:right w:val="single" w:sz="4" w:space="4" w:color="auto"/>
-        </w:pBdr>
-        <w:rPr>
-          <w:rFonts w:ascii="Calibri" w:hAnsi="Calibri" w:cs="Calibri"/>
-        </w:rPr>
-      </w:pPr>
-      <w:r>
-        <w:rPr>
-          <w:rFonts w:ascii="Calibri" w:hAnsi="Calibri" w:cs="Calibri"/>
-        </w:rPr>
-        <w:t xml:space="preserve"> Although the attacker never successfully logged in as MrSuru, malware still ran inside the system using something called SYSTEM-level access. SYSTEM is a built-in part of Windows that has more power than even an admin. It can change settings, access any file, and shut down security tools — all without needing to log in to a user account.</w:t>
-      </w:r>
-    </w:p>
-    <w:p>
-      <w:pPr>
-        <w:pBdr>
-          <w:top w:val="single" w:sz="4" w:space="1" w:color="auto"/>
-          <w:left w:val="single" w:sz="4" w:space="4" w:color="auto"/>
-          <w:bottom w:val="single" w:sz="4" w:space="1" w:color="auto"/>
-          <w:right w:val="single" w:sz="4" w:space="4" w:color="auto"/>
-        </w:pBdr>
-        <w:rPr>
-          <w:rFonts w:ascii="Calibri" w:hAnsi="Calibri" w:cs="Calibri"/>
-        </w:rPr>
-      </w:pPr>
-      <w:r>
-        <w:rPr>
-          <w:rFonts w:ascii="Calibri" w:hAnsi="Calibri" w:cs="Calibri"/>
-        </w:rPr>
-        <w:t>In this case, the attacker likely used their access from the Domain Controller or RM.20 to quietly run a script on MrSuru’s machine as SYSTEM. That’s how things like Defender disabling, memory-based scripts, and shutdowns happened — all while login attempts to MrSuru’s account kept failing. The malware never needed to “log in” — it was already running with full control from inside.</w:t>
-      </w:r>
-    </w:p>
-    <w:p>
-      <w:pPr>
-        <w:pBdr>
-          <w:top w:val="single" w:sz="4" w:space="1" w:color="auto"/>
-          <w:left w:val="single" w:sz="4" w:space="4" w:color="auto"/>
-          <w:bottom w:val="single" w:sz="4" w:space="1" w:color="auto"/>
-          <w:right w:val="single" w:sz="4" w:space="4" w:color="auto"/>
-        </w:pBdr>
-        <w:rPr>
-          <w:rFonts w:ascii="Calibri" w:hAnsi="Calibri" w:cs="Calibri"/>
-          <w:b/>
-          <w:bCs/>
-        </w:rPr>
-      </w:pPr>
-      <w:r>
-        <w:rPr>
-          <w:rFonts w:ascii="Calibri" w:hAnsi="Calibri" w:cs="Calibri"/>
-          <w:b/>
-          <w:bCs/>
+        <w:t xml:space="preserve">After cracking the </w:t>
+      </w:r>
+      <w:proofErr w:type="gramStart"/>
+      <w:r>
+        <w:rPr>
+          <w:rFonts w:ascii="Calibri" w:hAnsi="Calibri" w:cs="Calibri"/>
+        </w:rPr>
+        <w:t>Admin</w:t>
+      </w:r>
+      <w:proofErr w:type="gramEnd"/>
+      <w:r>
+        <w:rPr>
+          <w:rFonts w:ascii="Calibri" w:hAnsi="Calibri" w:cs="Calibri"/>
+        </w:rPr>
+        <w:t xml:space="preserve"> password (1q2w3e4r5t6y) on the Domain Controller, the attacker gained SYSTEM-level access across the STARFLEET network. This allowed them to run commands on any device remotely, without logging in as a user.</w:t>
+      </w:r>
+    </w:p>
+    <w:p>
+      <w:pPr>
+        <w:pBdr>
+          <w:top w:val="single" w:sz="4" w:space="1" w:color="auto"/>
+          <w:left w:val="single" w:sz="4" w:space="4" w:color="auto"/>
+          <w:bottom w:val="single" w:sz="4" w:space="1" w:color="auto"/>
+          <w:right w:val="single" w:sz="4" w:space="4" w:color="auto"/>
+        </w:pBdr>
+        <w:spacing w:line="276" w:lineRule="auto"/>
+        <w:rPr>
+          <w:rFonts w:ascii="Calibri" w:hAnsi="Calibri" w:cs="Calibri"/>
+        </w:rPr>
+      </w:pPr>
+      <w:r>
+        <w:rPr>
+          <w:rFonts w:ascii="Calibri" w:hAnsi="Calibri" w:cs="Calibri"/>
+        </w:rPr>
+        <w:t>On MrSuru’s machine, 17 failed login attempts were made locally (Logon Type 2, Event ID 4625) from 127.0.0.1. No login succeeded, and his account was locked out (Event ID 4740). However, logs showed that services.exe executed shortly after, triggering a DHCP shutdown, log service shutdown, and system power-off—all within the same second. This strongly suggests a script or payload was run with SYSTEM access right after the failed brute-force attempt.</w:t>
+      </w:r>
+    </w:p>
+    <w:p>
+      <w:pPr>
+        <w:pBdr>
+          <w:top w:val="single" w:sz="4" w:space="1" w:color="auto"/>
+          <w:left w:val="single" w:sz="4" w:space="4" w:color="auto"/>
+          <w:bottom w:val="single" w:sz="4" w:space="1" w:color="auto"/>
+          <w:right w:val="single" w:sz="4" w:space="4" w:color="auto"/>
+        </w:pBdr>
+        <w:spacing w:line="276" w:lineRule="auto"/>
+        <w:rPr>
+          <w:rFonts w:ascii="Calibri" w:hAnsi="Calibri" w:cs="Calibri"/>
+        </w:rPr>
+      </w:pPr>
+      <w:r>
+        <w:rPr>
+          <w:rFonts w:ascii="Calibri" w:hAnsi="Calibri" w:cs="Calibri"/>
+        </w:rPr>
+        <w:t>Even though MrSuru’s account was never accessed, malware still ran, and key actions like Defender being disabled and shutdown scripts were executed. SYSTEM is a Windows component with full control—more powerful than an admin—and doesn't require user login.</w:t>
+      </w:r>
+    </w:p>
+    <w:p>
+      <w:pPr>
+        <w:pBdr>
+          <w:top w:val="single" w:sz="4" w:space="1" w:color="auto"/>
+          <w:left w:val="single" w:sz="4" w:space="4" w:color="auto"/>
+          <w:bottom w:val="single" w:sz="4" w:space="1" w:color="auto"/>
+          <w:right w:val="single" w:sz="4" w:space="4" w:color="auto"/>
+        </w:pBdr>
+        <w:spacing w:line="276" w:lineRule="auto"/>
+        <w:rPr>
+          <w:rFonts w:ascii="Calibri" w:hAnsi="Calibri" w:cs="Calibri"/>
+        </w:rPr>
+      </w:pPr>
+      <w:r>
+        <w:rPr>
+          <w:rFonts w:ascii="Calibri" w:hAnsi="Calibri" w:cs="Calibri"/>
         </w:rPr>
         <w:lastRenderedPageBreak/>
+        <w:t>In short, the attacker used control of the Domain Controller to run malware and scripts on MrSuru’s device without ever logging into his account. Only Chris Pike’s credentials were stolen; no other user accounts were compromised.</w:t>
+      </w:r>
+    </w:p>
+    <w:p>
+      <w:pPr>
+        <w:spacing w:line="276" w:lineRule="auto"/>
+        <w:rPr>
+          <w:rFonts w:ascii="Calibri" w:hAnsi="Calibri" w:cs="Calibri"/>
+        </w:rPr>
+      </w:pPr>
+    </w:p>
+    <w:p>
+      <w:pPr>
+        <w:pBdr>
+          <w:top w:val="single" w:sz="4" w:space="1" w:color="auto"/>
+          <w:left w:val="single" w:sz="4" w:space="4" w:color="auto"/>
+          <w:bottom w:val="single" w:sz="4" w:space="1" w:color="auto"/>
+          <w:right w:val="single" w:sz="4" w:space="4" w:color="auto"/>
+        </w:pBdr>
+        <w:spacing w:line="276" w:lineRule="auto"/>
+        <w:rPr>
+          <w:rFonts w:ascii="Calibri" w:hAnsi="Calibri" w:cs="Calibri"/>
+          <w:b/>
+          <w:bCs/>
+        </w:rPr>
+      </w:pPr>
+      <w:r>
+        <w:rPr>
+          <w:rFonts w:ascii="Calibri" w:hAnsi="Calibri" w:cs="Calibri"/>
+          <w:b/>
+          <w:bCs/>
+        </w:rPr>
         <w:t>Distinction Only – Memory Forensics</w:t>
       </w:r>
     </w:p>
@@ -2292,6 +3025,7 @@
           <w:bottom w:val="single" w:sz="4" w:space="1" w:color="auto"/>
           <w:right w:val="single" w:sz="4" w:space="4" w:color="auto"/>
         </w:pBdr>
+        <w:spacing w:line="276" w:lineRule="auto"/>
         <w:rPr>
           <w:rFonts w:ascii="Calibri" w:hAnsi="Calibri" w:cs="Calibri"/>
         </w:rPr>
@@ -2434,6 +3168,7 @@
           <w:bottom w:val="single" w:sz="4" w:space="1" w:color="auto"/>
           <w:right w:val="single" w:sz="4" w:space="4" w:color="auto"/>
         </w:pBdr>
+        <w:spacing w:line="276" w:lineRule="auto"/>
         <w:jc w:val="center"/>
         <w:rPr>
           <w:rFonts w:ascii="Calibri" w:hAnsi="Calibri" w:cs="Calibri"/>
@@ -2460,7 +3195,7 @@
                     <pic:cNvPicPr/>
                   </pic:nvPicPr>
                   <pic:blipFill>
-                    <a:blip r:embed="rId6"/>
+                    <a:blip r:embed="rId9"/>
                     <a:stretch>
                       <a:fillRect/>
                     </a:stretch>
@@ -2489,6 +3224,7 @@
           <w:bottom w:val="single" w:sz="4" w:space="1" w:color="auto"/>
           <w:right w:val="single" w:sz="4" w:space="4" w:color="auto"/>
         </w:pBdr>
+        <w:spacing w:line="276" w:lineRule="auto"/>
         <w:jc w:val="center"/>
         <w:rPr>
           <w:rFonts w:ascii="Calibri" w:hAnsi="Calibri" w:cs="Calibri"/>
@@ -2515,7 +3251,7 @@
                     <pic:cNvPicPr/>
                   </pic:nvPicPr>
                   <pic:blipFill>
-                    <a:blip r:embed="rId7"/>
+                    <a:blip r:embed="rId10"/>
                     <a:stretch>
                       <a:fillRect/>
                     </a:stretch>
@@ -2544,6 +3280,7 @@
           <w:bottom w:val="single" w:sz="4" w:space="1" w:color="auto"/>
           <w:right w:val="single" w:sz="4" w:space="4" w:color="auto"/>
         </w:pBdr>
+        <w:spacing w:line="276" w:lineRule="auto"/>
         <w:jc w:val="center"/>
         <w:rPr>
           <w:rFonts w:ascii="Calibri" w:hAnsi="Calibri" w:cs="Calibri"/>
@@ -2570,7 +3307,7 @@
                     <pic:cNvPicPr/>
                   </pic:nvPicPr>
                   <pic:blipFill>
-                    <a:blip r:embed="rId8"/>
+                    <a:blip r:embed="rId11"/>
                     <a:stretch>
                       <a:fillRect/>
                     </a:stretch>
@@ -2599,6 +3336,7 @@
           <w:bottom w:val="single" w:sz="4" w:space="1" w:color="auto"/>
           <w:right w:val="single" w:sz="4" w:space="4" w:color="auto"/>
         </w:pBdr>
+        <w:spacing w:line="276" w:lineRule="auto"/>
         <w:jc w:val="center"/>
         <w:rPr>
           <w:rFonts w:ascii="Calibri" w:hAnsi="Calibri" w:cs="Calibri"/>
@@ -2625,7 +3363,7 @@
                     <pic:cNvPicPr/>
                   </pic:nvPicPr>
                   <pic:blipFill>
-                    <a:blip r:embed="rId9"/>
+                    <a:blip r:embed="rId12"/>
                     <a:stretch>
                       <a:fillRect/>
                     </a:stretch>
@@ -2654,6 +3392,7 @@
           <w:bottom w:val="single" w:sz="4" w:space="1" w:color="auto"/>
           <w:right w:val="single" w:sz="4" w:space="4" w:color="auto"/>
         </w:pBdr>
+        <w:spacing w:line="276" w:lineRule="auto"/>
         <w:rPr>
           <w:rFonts w:ascii="Calibri" w:hAnsi="Calibri" w:cs="Calibri"/>
         </w:rPr>
@@ -2679,17 +3418,32 @@
           <w:rFonts w:ascii="Calibri" w:hAnsi="Calibri" w:cs="Calibri"/>
         </w:rPr>
         <w:br/>
-        <w:t>The script inside the batch file used PowerShell Set-MpPreference commands to switch off real-time scanning, IOAV checks, behaviour monitoring, and script scanning. It also changed default actions to “Allow,” making the system fully open to attacks.</w:t>
-      </w:r>
-    </w:p>
-    <w:p>
-      <w:pPr>
-        <w:pBdr>
-          <w:top w:val="single" w:sz="4" w:space="1" w:color="auto"/>
-          <w:left w:val="single" w:sz="4" w:space="4" w:color="auto"/>
-          <w:bottom w:val="single" w:sz="4" w:space="1" w:color="auto"/>
-          <w:right w:val="single" w:sz="4" w:space="4" w:color="auto"/>
-        </w:pBdr>
+        <w:t>The script inside the batch file used PowerShell Set-</w:t>
+      </w:r>
+      <w:proofErr w:type="spellStart"/>
+      <w:r>
+        <w:rPr>
+          <w:rFonts w:ascii="Calibri" w:hAnsi="Calibri" w:cs="Calibri"/>
+        </w:rPr>
+        <w:t>MpPreference</w:t>
+      </w:r>
+      <w:proofErr w:type="spellEnd"/>
+      <w:r>
+        <w:rPr>
+          <w:rFonts w:ascii="Calibri" w:hAnsi="Calibri" w:cs="Calibri"/>
+        </w:rPr>
+        <w:t xml:space="preserve"> commands to switch off real-time scanning, IOAV checks, behaviour monitoring, and script scanning. It also changed default actions to “Allow,” making the system fully open to attacks.</w:t>
+      </w:r>
+    </w:p>
+    <w:p>
+      <w:pPr>
+        <w:pBdr>
+          <w:top w:val="single" w:sz="4" w:space="1" w:color="auto"/>
+          <w:left w:val="single" w:sz="4" w:space="4" w:color="auto"/>
+          <w:bottom w:val="single" w:sz="4" w:space="1" w:color="auto"/>
+          <w:right w:val="single" w:sz="4" w:space="4" w:color="auto"/>
+        </w:pBdr>
+        <w:spacing w:line="276" w:lineRule="auto"/>
         <w:jc w:val="center"/>
         <w:rPr>
           <w:rFonts w:ascii="Calibri" w:hAnsi="Calibri" w:cs="Calibri"/>
@@ -2719,7 +3473,7 @@
                     </pic:cNvPicPr>
                   </pic:nvPicPr>
                   <pic:blipFill>
-                    <a:blip r:embed="rId10" cstate="print">
+                    <a:blip r:embed="rId13" cstate="print">
                       <a:extLst>
                         <a:ext uri="{28A0092B-C50C-407E-A947-70E740481C1C}">
                           <a14:useLocalDpi xmlns:a14="http://schemas.microsoft.com/office/drawing/2010/main" val="0"/>
@@ -2759,73 +3513,8 @@
           <w:bottom w:val="single" w:sz="4" w:space="1" w:color="auto"/>
           <w:right w:val="single" w:sz="4" w:space="4" w:color="auto"/>
         </w:pBdr>
-        <w:rPr>
-          <w:rFonts w:ascii="Calibri" w:hAnsi="Calibri" w:cs="Calibri"/>
-        </w:rPr>
-      </w:pPr>
-      <w:r>
-        <w:rPr>
-          <w:rFonts w:ascii="Calibri" w:hAnsi="Calibri" w:cs="Calibri"/>
-          <w:noProof/>
-        </w:rPr>
-        <w:drawing>
-          <wp:inline distT="0" distB="0" distL="0" distR="0" wp14:anchorId="52F9A8B5" wp14:editId="393799E5">
-            <wp:extent cx="5731510" cy="546606"/>
-            <wp:effectExtent l="0" t="0" r="2540" b="6350"/>
-            <wp:docPr id="1975826460" name="Picture 2"/>
-            <wp:cNvGraphicFramePr>
-              <a:graphicFrameLocks xmlns:a="http://schemas.openxmlformats.org/drawingml/2006/main" noChangeAspect="1"/>
-            </wp:cNvGraphicFramePr>
-            <a:graphic xmlns:a="http://schemas.openxmlformats.org/drawingml/2006/main">
-              <a:graphicData uri="http://schemas.openxmlformats.org/drawingml/2006/picture">
-                <pic:pic xmlns:pic="http://schemas.openxmlformats.org/drawingml/2006/picture">
-                  <pic:nvPicPr>
-                    <pic:cNvPr id="0" name="Picture 6"/>
-                    <pic:cNvPicPr>
-                      <a:picLocks noChangeAspect="1" noChangeArrowheads="1"/>
-                    </pic:cNvPicPr>
-                  </pic:nvPicPr>
-                  <pic:blipFill>
-                    <a:blip r:embed="rId11" cstate="print">
-                      <a:extLst>
-                        <a:ext uri="{28A0092B-C50C-407E-A947-70E740481C1C}">
-                          <a14:useLocalDpi xmlns:a14="http://schemas.microsoft.com/office/drawing/2010/main" val="0"/>
-                        </a:ext>
-                      </a:extLst>
-                    </a:blip>
-                    <a:srcRect/>
-                    <a:stretch>
-                      <a:fillRect/>
-                    </a:stretch>
-                  </pic:blipFill>
-                  <pic:spPr bwMode="auto">
-                    <a:xfrm>
-                      <a:off x="0" y="0"/>
-                      <a:ext cx="5761894" cy="549504"/>
-                    </a:xfrm>
-                    <a:prstGeom prst="rect">
-                      <a:avLst/>
-                    </a:prstGeom>
-                    <a:noFill/>
-                    <a:ln>
-                      <a:noFill/>
-                    </a:ln>
-                  </pic:spPr>
-                </pic:pic>
-              </a:graphicData>
-            </a:graphic>
-          </wp:inline>
-        </w:drawing>
-      </w:r>
-    </w:p>
-    <w:p>
-      <w:pPr>
-        <w:pBdr>
-          <w:top w:val="single" w:sz="4" w:space="1" w:color="auto"/>
-          <w:left w:val="single" w:sz="4" w:space="4" w:color="auto"/>
-          <w:bottom w:val="single" w:sz="4" w:space="1" w:color="auto"/>
-          <w:right w:val="single" w:sz="4" w:space="4" w:color="auto"/>
-        </w:pBdr>
+        <w:spacing w:line="276" w:lineRule="auto"/>
+        <w:jc w:val="center"/>
         <w:rPr>
           <w:rFonts w:ascii="Calibri" w:hAnsi="Calibri" w:cs="Calibri"/>
         </w:rPr>
@@ -2853,7 +3542,7 @@
                     </pic:cNvPicPr>
                   </pic:nvPicPr>
                   <pic:blipFill>
-                    <a:blip r:embed="rId12" cstate="print">
+                    <a:blip r:embed="rId14" cstate="print">
                       <a:extLst>
                         <a:ext uri="{28A0092B-C50C-407E-A947-70E740481C1C}">
                           <a14:useLocalDpi xmlns:a14="http://schemas.microsoft.com/office/drawing/2010/main" val="0"/>
@@ -2893,6 +3582,7 @@
           <w:bottom w:val="single" w:sz="4" w:space="1" w:color="auto"/>
           <w:right w:val="single" w:sz="4" w:space="4" w:color="auto"/>
         </w:pBdr>
+        <w:spacing w:line="276" w:lineRule="auto"/>
         <w:rPr>
           <w:rFonts w:ascii="Calibri" w:hAnsi="Calibri" w:cs="Calibri"/>
         </w:rPr>
@@ -2918,17 +3608,76 @@
           <w:rFonts w:ascii="Calibri" w:hAnsi="Calibri" w:cs="Calibri"/>
         </w:rPr>
         <w:br/>
-        <w:t>Used Volatility 3’s windows.cmdline plugin to find the command. Then used filescan and dumpfiles to confirm the file wasn’t on disk. Finally, extracted all memory strings and searched for Set-MpPreference to see exactly what the script did.</w:t>
-      </w:r>
-    </w:p>
-    <w:p>
-      <w:pPr>
-        <w:pBdr>
-          <w:top w:val="single" w:sz="4" w:space="1" w:color="auto"/>
-          <w:left w:val="single" w:sz="4" w:space="4" w:color="auto"/>
-          <w:bottom w:val="single" w:sz="4" w:space="1" w:color="auto"/>
-          <w:right w:val="single" w:sz="4" w:space="4" w:color="auto"/>
-        </w:pBdr>
+        <w:t xml:space="preserve">Used Volatility 3’s </w:t>
+      </w:r>
+      <w:proofErr w:type="spellStart"/>
+      <w:proofErr w:type="gramStart"/>
+      <w:r>
+        <w:rPr>
+          <w:rFonts w:ascii="Calibri" w:hAnsi="Calibri" w:cs="Calibri"/>
+        </w:rPr>
+        <w:t>windows.cmdline</w:t>
+      </w:r>
+      <w:proofErr w:type="spellEnd"/>
+      <w:proofErr w:type="gramEnd"/>
+      <w:r>
+        <w:rPr>
+          <w:rFonts w:ascii="Calibri" w:hAnsi="Calibri" w:cs="Calibri"/>
+        </w:rPr>
+        <w:t xml:space="preserve"> plugin to find the command. Then used </w:t>
+      </w:r>
+      <w:proofErr w:type="spellStart"/>
+      <w:r>
+        <w:rPr>
+          <w:rFonts w:ascii="Calibri" w:hAnsi="Calibri" w:cs="Calibri"/>
+        </w:rPr>
+        <w:t>filescan</w:t>
+      </w:r>
+      <w:proofErr w:type="spellEnd"/>
+      <w:r>
+        <w:rPr>
+          <w:rFonts w:ascii="Calibri" w:hAnsi="Calibri" w:cs="Calibri"/>
+        </w:rPr>
+        <w:t xml:space="preserve"> and </w:t>
+      </w:r>
+      <w:proofErr w:type="spellStart"/>
+      <w:r>
+        <w:rPr>
+          <w:rFonts w:ascii="Calibri" w:hAnsi="Calibri" w:cs="Calibri"/>
+        </w:rPr>
+        <w:t>dumpfiles</w:t>
+      </w:r>
+      <w:proofErr w:type="spellEnd"/>
+      <w:r>
+        <w:rPr>
+          <w:rFonts w:ascii="Calibri" w:hAnsi="Calibri" w:cs="Calibri"/>
+        </w:rPr>
+        <w:t xml:space="preserve"> to confirm the file wasn’t on disk. Finally, extracted all memory strings and searched for Set-</w:t>
+      </w:r>
+      <w:proofErr w:type="spellStart"/>
+      <w:r>
+        <w:rPr>
+          <w:rFonts w:ascii="Calibri" w:hAnsi="Calibri" w:cs="Calibri"/>
+        </w:rPr>
+        <w:t>MpPreference</w:t>
+      </w:r>
+      <w:proofErr w:type="spellEnd"/>
+      <w:r>
+        <w:rPr>
+          <w:rFonts w:ascii="Calibri" w:hAnsi="Calibri" w:cs="Calibri"/>
+        </w:rPr>
+        <w:t xml:space="preserve"> to see exactly what the script did.</w:t>
+      </w:r>
+    </w:p>
+    <w:p>
+      <w:pPr>
+        <w:pBdr>
+          <w:top w:val="single" w:sz="4" w:space="1" w:color="auto"/>
+          <w:left w:val="single" w:sz="4" w:space="4" w:color="auto"/>
+          <w:bottom w:val="single" w:sz="4" w:space="1" w:color="auto"/>
+          <w:right w:val="single" w:sz="4" w:space="4" w:color="auto"/>
+        </w:pBdr>
+        <w:spacing w:line="276" w:lineRule="auto"/>
         <w:rPr>
           <w:rFonts w:ascii="Calibri" w:hAnsi="Calibri" w:cs="Calibri"/>
           <w:b/>
@@ -2984,73 +3733,118 @@
           <w:bottom w:val="single" w:sz="4" w:space="1" w:color="auto"/>
           <w:right w:val="single" w:sz="4" w:space="4" w:color="auto"/>
         </w:pBdr>
-        <w:rPr>
-          <w:rFonts w:ascii="Calibri" w:hAnsi="Calibri" w:cs="Calibri"/>
-        </w:rPr>
-      </w:pPr>
-      <w:r>
-        <w:rPr>
-          <w:rFonts w:ascii="Calibri" w:hAnsi="Calibri" w:cs="Calibri"/>
-        </w:rPr>
-        <w:t xml:space="preserve">The memory dump showed strong signs of multiple ransomware families running directly in RAM. Names like PUBG, CrystalCrypt, HiddenTear, Rush, Minotaur, Mischa, Petya, Spongebob, LOCdoor, and Godsomware were all found. Alongside the names were ransom demands, payment instructions, and debug file paths from malware development tools. These files never existed on disk, proving they were memory-only payloads. This confirms </w:t>
+        <w:spacing w:line="276" w:lineRule="auto"/>
+        <w:rPr>
+          <w:rFonts w:ascii="Calibri" w:hAnsi="Calibri" w:cs="Calibri"/>
+        </w:rPr>
+      </w:pPr>
+      <w:r>
+        <w:rPr>
+          <w:rFonts w:ascii="Calibri" w:hAnsi="Calibri" w:cs="Calibri"/>
+        </w:rPr>
+        <w:t xml:space="preserve">The memory dump showed strong signs of multiple ransomware families running directly in RAM. Names like PUBG, </w:t>
+      </w:r>
+      <w:proofErr w:type="spellStart"/>
+      <w:r>
+        <w:rPr>
+          <w:rFonts w:ascii="Calibri" w:hAnsi="Calibri" w:cs="Calibri"/>
+        </w:rPr>
+        <w:t>CrystalCrypt</w:t>
+      </w:r>
+      <w:proofErr w:type="spellEnd"/>
+      <w:r>
+        <w:rPr>
+          <w:rFonts w:ascii="Calibri" w:hAnsi="Calibri" w:cs="Calibri"/>
+        </w:rPr>
+        <w:t xml:space="preserve">, </w:t>
+      </w:r>
+      <w:proofErr w:type="spellStart"/>
+      <w:r>
+        <w:rPr>
+          <w:rFonts w:ascii="Calibri" w:hAnsi="Calibri" w:cs="Calibri"/>
+        </w:rPr>
+        <w:t>HiddenTear</w:t>
+      </w:r>
+      <w:proofErr w:type="spellEnd"/>
+      <w:r>
+        <w:rPr>
+          <w:rFonts w:ascii="Calibri" w:hAnsi="Calibri" w:cs="Calibri"/>
+        </w:rPr>
+        <w:t xml:space="preserve">, Rush, Minotaur, Mischa, Petya, Spongebob, </w:t>
+      </w:r>
+      <w:proofErr w:type="spellStart"/>
+      <w:r>
+        <w:rPr>
+          <w:rFonts w:ascii="Calibri" w:hAnsi="Calibri" w:cs="Calibri"/>
+        </w:rPr>
+        <w:t>LOCdoor</w:t>
+      </w:r>
+      <w:proofErr w:type="spellEnd"/>
+      <w:r>
+        <w:rPr>
+          <w:rFonts w:ascii="Calibri" w:hAnsi="Calibri" w:cs="Calibri"/>
+        </w:rPr>
+        <w:t>, and Godsomware were all found. Alongside the names were ransom demands, payment instructions, and debug file paths from malware development tools. These files never existed on disk, proving they were memory-only payloads. This confirms the system was used to run or test several dangerous ransomware strains without leaving traditional traces.</w:t>
+      </w:r>
+    </w:p>
+    <w:p>
+      <w:pPr>
+        <w:pBdr>
+          <w:top w:val="single" w:sz="4" w:space="1" w:color="auto"/>
+          <w:left w:val="single" w:sz="4" w:space="4" w:color="auto"/>
+          <w:bottom w:val="single" w:sz="4" w:space="1" w:color="auto"/>
+          <w:right w:val="single" w:sz="4" w:space="4" w:color="auto"/>
+        </w:pBdr>
+        <w:spacing w:line="276" w:lineRule="auto"/>
+        <w:rPr>
+          <w:rFonts w:ascii="Calibri" w:hAnsi="Calibri" w:cs="Calibri"/>
+        </w:rPr>
+      </w:pPr>
+      <w:r>
+        <w:rPr>
+          <w:rFonts w:ascii="Calibri" w:hAnsi="Calibri" w:cs="Calibri"/>
+          <w:b/>
+          <w:bCs/>
+        </w:rPr>
+        <w:t>5</w:t>
+      </w:r>
+      <w:r>
+        <w:rPr>
+          <w:rFonts w:ascii="Calibri" w:hAnsi="Calibri" w:cs="Calibri"/>
+          <w:b/>
+          <w:bCs/>
+        </w:rPr>
+        <w:t>. Easter Egg 2 data:</w:t>
+      </w:r>
+      <w:r>
+        <w:rPr>
+          <w:rFonts w:ascii="Calibri" w:hAnsi="Calibri" w:cs="Calibri"/>
+        </w:rPr>
+        <w:br/>
+      </w:r>
+      <w:r>
+        <w:rPr>
+          <w:rFonts w:ascii="Calibri" w:hAnsi="Calibri" w:cs="Calibri"/>
+        </w:rPr>
+        <w:t xml:space="preserve">Many memory strings contained ransomware messages, BTC addresses, and developer paths like PUBG_Ransomware.pdb or Minotaur.exe. Some messages warned that files were encrypted and </w:t>
       </w:r>
       <w:r>
         <w:rPr>
           <w:rFonts w:ascii="Calibri" w:hAnsi="Calibri" w:cs="Calibri"/>
         </w:rPr>
         <w:lastRenderedPageBreak/>
-        <w:t>the system was used to run or test several dangerous ransomware strains without leaving traditional traces.</w:t>
-      </w:r>
-    </w:p>
-    <w:p>
-      <w:pPr>
-        <w:pBdr>
-          <w:top w:val="single" w:sz="4" w:space="1" w:color="auto"/>
-          <w:left w:val="single" w:sz="4" w:space="4" w:color="auto"/>
-          <w:bottom w:val="single" w:sz="4" w:space="1" w:color="auto"/>
-          <w:right w:val="single" w:sz="4" w:space="4" w:color="auto"/>
-        </w:pBdr>
-        <w:rPr>
-          <w:rFonts w:ascii="Calibri" w:hAnsi="Calibri" w:cs="Calibri"/>
-        </w:rPr>
-      </w:pPr>
-      <w:r>
-        <w:rPr>
-          <w:rFonts w:ascii="Calibri" w:hAnsi="Calibri" w:cs="Calibri"/>
-          <w:b/>
-          <w:bCs/>
-        </w:rPr>
-        <w:t>5</w:t>
-      </w:r>
-      <w:r>
-        <w:rPr>
-          <w:rFonts w:ascii="Calibri" w:hAnsi="Calibri" w:cs="Calibri"/>
-          <w:b/>
-          <w:bCs/>
-        </w:rPr>
-        <w:t>. Easter Egg 2 data:</w:t>
-      </w:r>
-      <w:r>
-        <w:rPr>
-          <w:rFonts w:ascii="Calibri" w:hAnsi="Calibri" w:cs="Calibri"/>
-        </w:rPr>
-        <w:br/>
-      </w:r>
-      <w:r>
-        <w:rPr>
-          <w:rFonts w:ascii="Calibri" w:hAnsi="Calibri" w:cs="Calibri"/>
-        </w:rPr>
-        <w:t>Many memory strings contained ransomware messages, BTC addresses, and developer paths like PUBG_Ransomware.pdb or Minotaur.exe. Some messages warned that files were encrypted and gave steps for payment. These were full artefacts, not random strings, showing real malware had been staged or executed.</w:t>
-      </w:r>
-    </w:p>
-    <w:p>
-      <w:pPr>
-        <w:pBdr>
-          <w:top w:val="single" w:sz="4" w:space="1" w:color="auto"/>
-          <w:left w:val="single" w:sz="4" w:space="4" w:color="auto"/>
-          <w:bottom w:val="single" w:sz="4" w:space="1" w:color="auto"/>
-          <w:right w:val="single" w:sz="4" w:space="4" w:color="auto"/>
-        </w:pBdr>
+        <w:t>gave steps for payment. These were full artefacts, not random strings, showing real malware had been staged or executed.</w:t>
+      </w:r>
+    </w:p>
+    <w:p>
+      <w:pPr>
+        <w:pBdr>
+          <w:top w:val="single" w:sz="4" w:space="1" w:color="auto"/>
+          <w:left w:val="single" w:sz="4" w:space="4" w:color="auto"/>
+          <w:bottom w:val="single" w:sz="4" w:space="1" w:color="auto"/>
+          <w:right w:val="single" w:sz="4" w:space="4" w:color="auto"/>
+        </w:pBdr>
+        <w:spacing w:line="276" w:lineRule="auto"/>
         <w:jc w:val="center"/>
         <w:rPr>
           <w:rFonts w:ascii="Calibri" w:hAnsi="Calibri" w:cs="Calibri"/>
@@ -3062,9 +3856,9 @@
           <w:noProof/>
         </w:rPr>
         <w:drawing>
-          <wp:inline distT="0" distB="0" distL="0" distR="0" wp14:anchorId="37BA7AFF" wp14:editId="080D652D">
-            <wp:extent cx="5364832" cy="1713921"/>
-            <wp:effectExtent l="0" t="0" r="7620" b="635"/>
+          <wp:inline distT="0" distB="0" distL="0" distR="0" wp14:anchorId="37BA7AFF" wp14:editId="055A940D">
+            <wp:extent cx="5464175" cy="1909762"/>
+            <wp:effectExtent l="0" t="0" r="3175" b="0"/>
             <wp:docPr id="189827681" name="Picture 1"/>
             <wp:cNvGraphicFramePr>
               <a:graphicFrameLocks xmlns:a="http://schemas.openxmlformats.org/drawingml/2006/main" noChangeAspect="1"/>
@@ -3077,7 +3871,7 @@
                     <pic:cNvPicPr/>
                   </pic:nvPicPr>
                   <pic:blipFill>
-                    <a:blip r:embed="rId13"/>
+                    <a:blip r:embed="rId15"/>
                     <a:stretch>
                       <a:fillRect/>
                     </a:stretch>
@@ -3085,7 +3879,7 @@
                   <pic:spPr>
                     <a:xfrm>
                       <a:off x="0" y="0"/>
-                      <a:ext cx="5374120" cy="1716888"/>
+                      <a:ext cx="5480000" cy="1915293"/>
                     </a:xfrm>
                     <a:prstGeom prst="rect">
                       <a:avLst/>
@@ -3106,6 +3900,7 @@
           <w:bottom w:val="single" w:sz="4" w:space="1" w:color="auto"/>
           <w:right w:val="single" w:sz="4" w:space="4" w:color="auto"/>
         </w:pBdr>
+        <w:spacing w:line="276" w:lineRule="auto"/>
         <w:jc w:val="center"/>
         <w:rPr>
           <w:rFonts w:ascii="Calibri" w:hAnsi="Calibri" w:cs="Calibri"/>
@@ -3115,17 +3910,18 @@
         <w:rPr>
           <w:rFonts w:ascii="Calibri" w:hAnsi="Calibri" w:cs="Calibri"/>
         </w:rPr>
-        <w:t>Fig: Spongebob Ransomware</w:t>
-      </w:r>
-    </w:p>
-    <w:p>
-      <w:pPr>
-        <w:pBdr>
-          <w:top w:val="single" w:sz="4" w:space="1" w:color="auto"/>
-          <w:left w:val="single" w:sz="4" w:space="4" w:color="auto"/>
-          <w:bottom w:val="single" w:sz="4" w:space="1" w:color="auto"/>
-          <w:right w:val="single" w:sz="4" w:space="4" w:color="auto"/>
-        </w:pBdr>
+        <w:t>Spongebob Ransomware</w:t>
+      </w:r>
+    </w:p>
+    <w:p>
+      <w:pPr>
+        <w:pBdr>
+          <w:top w:val="single" w:sz="4" w:space="1" w:color="auto"/>
+          <w:left w:val="single" w:sz="4" w:space="4" w:color="auto"/>
+          <w:bottom w:val="single" w:sz="4" w:space="1" w:color="auto"/>
+          <w:right w:val="single" w:sz="4" w:space="4" w:color="auto"/>
+        </w:pBdr>
+        <w:spacing w:line="276" w:lineRule="auto"/>
         <w:jc w:val="center"/>
         <w:rPr>
           <w:rFonts w:ascii="Calibri" w:hAnsi="Calibri" w:cs="Calibri"/>
@@ -3137,9 +3933,9 @@
           <w:noProof/>
         </w:rPr>
         <w:drawing>
-          <wp:inline distT="0" distB="0" distL="0" distR="0" wp14:anchorId="5736CBFC" wp14:editId="6C3C56FD">
-            <wp:extent cx="5407117" cy="706120"/>
-            <wp:effectExtent l="0" t="0" r="3175" b="0"/>
+          <wp:inline distT="0" distB="0" distL="0" distR="0" wp14:anchorId="5736CBFC" wp14:editId="7C2B00DF">
+            <wp:extent cx="5514340" cy="962025"/>
+            <wp:effectExtent l="0" t="0" r="0" b="9525"/>
             <wp:docPr id="221011007" name="Picture 1"/>
             <wp:cNvGraphicFramePr>
               <a:graphicFrameLocks xmlns:a="http://schemas.openxmlformats.org/drawingml/2006/main" noChangeAspect="1"/>
@@ -3152,7 +3948,7 @@
                     <pic:cNvPicPr/>
                   </pic:nvPicPr>
                   <pic:blipFill>
-                    <a:blip r:embed="rId14"/>
+                    <a:blip r:embed="rId16"/>
                     <a:stretch>
                       <a:fillRect/>
                     </a:stretch>
@@ -3160,7 +3956,7 @@
                   <pic:spPr>
                     <a:xfrm>
                       <a:off x="0" y="0"/>
-                      <a:ext cx="5428076" cy="708857"/>
+                      <a:ext cx="5546314" cy="967603"/>
                     </a:xfrm>
                     <a:prstGeom prst="rect">
                       <a:avLst/>
@@ -3181,6 +3977,7 @@
           <w:bottom w:val="single" w:sz="4" w:space="1" w:color="auto"/>
           <w:right w:val="single" w:sz="4" w:space="4" w:color="auto"/>
         </w:pBdr>
+        <w:spacing w:line="276" w:lineRule="auto"/>
         <w:jc w:val="center"/>
         <w:rPr>
           <w:rFonts w:ascii="Calibri" w:hAnsi="Calibri" w:cs="Calibri"/>
@@ -3190,17 +3987,18 @@
         <w:rPr>
           <w:rFonts w:ascii="Calibri" w:hAnsi="Calibri" w:cs="Calibri"/>
         </w:rPr>
-        <w:t xml:space="preserve">Fig: </w:t>
-      </w:r>
-    </w:p>
-    <w:p>
-      <w:pPr>
-        <w:pBdr>
-          <w:top w:val="single" w:sz="4" w:space="1" w:color="auto"/>
-          <w:left w:val="single" w:sz="4" w:space="4" w:color="auto"/>
-          <w:bottom w:val="single" w:sz="4" w:space="1" w:color="auto"/>
-          <w:right w:val="single" w:sz="4" w:space="4" w:color="auto"/>
-        </w:pBdr>
+        <w:t>Crystalcrypt Ransomware</w:t>
+      </w:r>
+    </w:p>
+    <w:p>
+      <w:pPr>
+        <w:pBdr>
+          <w:top w:val="single" w:sz="4" w:space="1" w:color="auto"/>
+          <w:left w:val="single" w:sz="4" w:space="4" w:color="auto"/>
+          <w:bottom w:val="single" w:sz="4" w:space="1" w:color="auto"/>
+          <w:right w:val="single" w:sz="4" w:space="4" w:color="auto"/>
+        </w:pBdr>
+        <w:spacing w:line="276" w:lineRule="auto"/>
         <w:jc w:val="center"/>
         <w:rPr>
           <w:rFonts w:ascii="Calibri" w:hAnsi="Calibri" w:cs="Calibri"/>
@@ -3212,8 +4010,8 @@
           <w:noProof/>
         </w:rPr>
         <w:drawing>
-          <wp:inline distT="0" distB="0" distL="0" distR="0" wp14:anchorId="7D716413" wp14:editId="021935BA">
-            <wp:extent cx="5396546" cy="862875"/>
+          <wp:inline distT="0" distB="0" distL="0" distR="0" wp14:anchorId="7D716413" wp14:editId="68A77EAD">
+            <wp:extent cx="5470490" cy="976312"/>
             <wp:effectExtent l="0" t="0" r="0" b="0"/>
             <wp:docPr id="337077775" name="Picture 1"/>
             <wp:cNvGraphicFramePr>
@@ -3227,7 +4025,7 @@
                     <pic:cNvPicPr/>
                   </pic:nvPicPr>
                   <pic:blipFill>
-                    <a:blip r:embed="rId15"/>
+                    <a:blip r:embed="rId17"/>
                     <a:stretch>
                       <a:fillRect/>
                     </a:stretch>
@@ -3235,7 +4033,7 @@
                   <pic:spPr>
                     <a:xfrm>
                       <a:off x="0" y="0"/>
-                      <a:ext cx="5419889" cy="866607"/>
+                      <a:ext cx="5538810" cy="988505"/>
                     </a:xfrm>
                     <a:prstGeom prst="rect">
                       <a:avLst/>
@@ -3256,6 +4054,7 @@
           <w:bottom w:val="single" w:sz="4" w:space="1" w:color="auto"/>
           <w:right w:val="single" w:sz="4" w:space="4" w:color="auto"/>
         </w:pBdr>
+        <w:spacing w:line="276" w:lineRule="auto"/>
         <w:jc w:val="center"/>
         <w:rPr>
           <w:rFonts w:ascii="Calibri" w:hAnsi="Calibri" w:cs="Calibri"/>
@@ -3264,12 +4063,39 @@
       <w:r>
         <w:rPr>
           <w:rFonts w:ascii="Calibri" w:hAnsi="Calibri" w:cs="Calibri"/>
+        </w:rPr>
+        <w:t>Mischa</w:t>
+      </w:r>
+      <w:r>
+        <w:rPr>
+          <w:rFonts w:ascii="Calibri" w:hAnsi="Calibri" w:cs="Calibri"/>
+        </w:rPr>
+        <w:t xml:space="preserve"> Ransomware</w:t>
+      </w:r>
+    </w:p>
+    <w:p>
+      <w:pPr>
+        <w:pBdr>
+          <w:top w:val="single" w:sz="4" w:space="1" w:color="auto"/>
+          <w:left w:val="single" w:sz="4" w:space="4" w:color="auto"/>
+          <w:bottom w:val="single" w:sz="4" w:space="1" w:color="auto"/>
+          <w:right w:val="single" w:sz="4" w:space="4" w:color="auto"/>
+        </w:pBdr>
+        <w:spacing w:line="276" w:lineRule="auto"/>
+        <w:jc w:val="center"/>
+        <w:rPr>
+          <w:rFonts w:ascii="Calibri" w:hAnsi="Calibri" w:cs="Calibri"/>
+        </w:rPr>
+      </w:pPr>
+      <w:r>
+        <w:rPr>
+          <w:rFonts w:ascii="Calibri" w:hAnsi="Calibri" w:cs="Calibri"/>
           <w:noProof/>
         </w:rPr>
         <w:drawing>
-          <wp:inline distT="0" distB="0" distL="0" distR="0" wp14:anchorId="60D4C1D8" wp14:editId="5D1D6797">
-            <wp:extent cx="5396230" cy="946727"/>
-            <wp:effectExtent l="0" t="0" r="0" b="6350"/>
+          <wp:inline distT="0" distB="0" distL="0" distR="0" wp14:anchorId="60D4C1D8" wp14:editId="338D144B">
+            <wp:extent cx="5471795" cy="1119188"/>
+            <wp:effectExtent l="0" t="0" r="0" b="5080"/>
             <wp:docPr id="499841244" name="Picture 1"/>
             <wp:cNvGraphicFramePr>
               <a:graphicFrameLocks xmlns:a="http://schemas.openxmlformats.org/drawingml/2006/main" noChangeAspect="1"/>
@@ -3282,7 +4108,7 @@
                     <pic:cNvPicPr/>
                   </pic:nvPicPr>
                   <pic:blipFill>
-                    <a:blip r:embed="rId16"/>
+                    <a:blip r:embed="rId18"/>
                     <a:stretch>
                       <a:fillRect/>
                     </a:stretch>
@@ -3290,7 +4116,7 @@
                   <pic:spPr>
                     <a:xfrm>
                       <a:off x="0" y="0"/>
-                      <a:ext cx="5424496" cy="951686"/>
+                      <a:ext cx="5516587" cy="1128350"/>
                     </a:xfrm>
                     <a:prstGeom prst="rect">
                       <a:avLst/>
@@ -3311,6 +4137,7 @@
           <w:bottom w:val="single" w:sz="4" w:space="1" w:color="auto"/>
           <w:right w:val="single" w:sz="4" w:space="4" w:color="auto"/>
         </w:pBdr>
+        <w:spacing w:line="276" w:lineRule="auto"/>
         <w:jc w:val="center"/>
         <w:rPr>
           <w:rFonts w:ascii="Calibri" w:hAnsi="Calibri" w:cs="Calibri"/>
@@ -3319,12 +4146,39 @@
       <w:r>
         <w:rPr>
           <w:rFonts w:ascii="Calibri" w:hAnsi="Calibri" w:cs="Calibri"/>
+        </w:rPr>
+        <w:t>PUBG</w:t>
+      </w:r>
+      <w:r>
+        <w:rPr>
+          <w:rFonts w:ascii="Calibri" w:hAnsi="Calibri" w:cs="Calibri"/>
+        </w:rPr>
+        <w:t xml:space="preserve"> Ransomware</w:t>
+      </w:r>
+    </w:p>
+    <w:p>
+      <w:pPr>
+        <w:pBdr>
+          <w:top w:val="single" w:sz="4" w:space="1" w:color="auto"/>
+          <w:left w:val="single" w:sz="4" w:space="4" w:color="auto"/>
+          <w:bottom w:val="single" w:sz="4" w:space="1" w:color="auto"/>
+          <w:right w:val="single" w:sz="4" w:space="4" w:color="auto"/>
+        </w:pBdr>
+        <w:spacing w:line="276" w:lineRule="auto"/>
+        <w:jc w:val="center"/>
+        <w:rPr>
+          <w:rFonts w:ascii="Calibri" w:hAnsi="Calibri" w:cs="Calibri"/>
+        </w:rPr>
+      </w:pPr>
+      <w:r>
+        <w:rPr>
+          <w:rFonts w:ascii="Calibri" w:hAnsi="Calibri" w:cs="Calibri"/>
           <w:noProof/>
         </w:rPr>
         <w:drawing>
-          <wp:inline distT="0" distB="0" distL="0" distR="0" wp14:anchorId="5EBBE060" wp14:editId="689B9B70">
-            <wp:extent cx="5274978" cy="892761"/>
-            <wp:effectExtent l="0" t="0" r="1905" b="3175"/>
+          <wp:inline distT="0" distB="0" distL="0" distR="0" wp14:anchorId="5EBBE060" wp14:editId="5EECF593">
+            <wp:extent cx="5363745" cy="1281112"/>
+            <wp:effectExtent l="0" t="0" r="0" b="0"/>
             <wp:docPr id="1702716189" name="Picture 1"/>
             <wp:cNvGraphicFramePr>
               <a:graphicFrameLocks xmlns:a="http://schemas.openxmlformats.org/drawingml/2006/main" noChangeAspect="1"/>
@@ -3337,7 +4191,7 @@
                     <pic:cNvPicPr/>
                   </pic:nvPicPr>
                   <pic:blipFill>
-                    <a:blip r:embed="rId17"/>
+                    <a:blip r:embed="rId19"/>
                     <a:stretch>
                       <a:fillRect/>
                     </a:stretch>
@@ -3345,7 +4199,7 @@
                   <pic:spPr>
                     <a:xfrm>
                       <a:off x="0" y="0"/>
-                      <a:ext cx="5305581" cy="897940"/>
+                      <a:ext cx="5439528" cy="1299212"/>
                     </a:xfrm>
                     <a:prstGeom prst="rect">
                       <a:avLst/>
@@ -3366,6 +4220,34 @@
           <w:bottom w:val="single" w:sz="4" w:space="1" w:color="auto"/>
           <w:right w:val="single" w:sz="4" w:space="4" w:color="auto"/>
         </w:pBdr>
+        <w:spacing w:line="276" w:lineRule="auto"/>
+        <w:jc w:val="center"/>
+        <w:rPr>
+          <w:rFonts w:ascii="Calibri" w:hAnsi="Calibri" w:cs="Calibri"/>
+        </w:rPr>
+      </w:pPr>
+      <w:r>
+        <w:rPr>
+          <w:rFonts w:ascii="Calibri" w:hAnsi="Calibri" w:cs="Calibri"/>
+        </w:rPr>
+        <w:t xml:space="preserve">Locdoor </w:t>
+      </w:r>
+      <w:r>
+        <w:rPr>
+          <w:rFonts w:ascii="Calibri" w:hAnsi="Calibri" w:cs="Calibri"/>
+        </w:rPr>
+        <w:t>Ransomware</w:t>
+      </w:r>
+    </w:p>
+    <w:p>
+      <w:pPr>
+        <w:pBdr>
+          <w:top w:val="single" w:sz="4" w:space="1" w:color="auto"/>
+          <w:left w:val="single" w:sz="4" w:space="4" w:color="auto"/>
+          <w:bottom w:val="single" w:sz="4" w:space="1" w:color="auto"/>
+          <w:right w:val="single" w:sz="4" w:space="4" w:color="auto"/>
+        </w:pBdr>
+        <w:spacing w:line="276" w:lineRule="auto"/>
         <w:jc w:val="center"/>
         <w:rPr>
           <w:rFonts w:ascii="Calibri" w:hAnsi="Calibri" w:cs="Calibri"/>
@@ -3378,9 +4260,9 @@
         </w:rPr>
         <w:lastRenderedPageBreak/>
         <w:drawing>
-          <wp:inline distT="0" distB="0" distL="0" distR="0" wp14:anchorId="3E46E24B" wp14:editId="40641A9B">
-            <wp:extent cx="5333119" cy="1020967"/>
-            <wp:effectExtent l="0" t="0" r="1270" b="8255"/>
+          <wp:inline distT="0" distB="0" distL="0" distR="0" wp14:anchorId="3E46E24B" wp14:editId="6C162B97">
+            <wp:extent cx="5796430" cy="1109663"/>
+            <wp:effectExtent l="0" t="0" r="0" b="0"/>
             <wp:docPr id="1231020631" name="Picture 1"/>
             <wp:cNvGraphicFramePr>
               <a:graphicFrameLocks xmlns:a="http://schemas.openxmlformats.org/drawingml/2006/main" noChangeAspect="1"/>
@@ -3393,7 +4275,7 @@
                     <pic:cNvPicPr/>
                   </pic:nvPicPr>
                   <pic:blipFill>
-                    <a:blip r:embed="rId18"/>
+                    <a:blip r:embed="rId20"/>
                     <a:stretch>
                       <a:fillRect/>
                     </a:stretch>
@@ -3401,7 +4283,7 @@
                   <pic:spPr>
                     <a:xfrm>
                       <a:off x="0" y="0"/>
-                      <a:ext cx="5346310" cy="1023492"/>
+                      <a:ext cx="5832473" cy="1116563"/>
                     </a:xfrm>
                     <a:prstGeom prst="rect">
                       <a:avLst/>
@@ -3422,6 +4304,7 @@
           <w:bottom w:val="single" w:sz="4" w:space="1" w:color="auto"/>
           <w:right w:val="single" w:sz="4" w:space="4" w:color="auto"/>
         </w:pBdr>
+        <w:spacing w:line="276" w:lineRule="auto"/>
         <w:jc w:val="center"/>
         <w:rPr>
           <w:rFonts w:ascii="Calibri" w:hAnsi="Calibri" w:cs="Calibri"/>
@@ -3430,12 +4313,39 @@
       <w:r>
         <w:rPr>
           <w:rFonts w:ascii="Calibri" w:hAnsi="Calibri" w:cs="Calibri"/>
+        </w:rPr>
+        <w:t>Petya</w:t>
+      </w:r>
+      <w:r>
+        <w:rPr>
+          <w:rFonts w:ascii="Calibri" w:hAnsi="Calibri" w:cs="Calibri"/>
+        </w:rPr>
+        <w:t xml:space="preserve"> Ransomware</w:t>
+      </w:r>
+    </w:p>
+    <w:p>
+      <w:pPr>
+        <w:pBdr>
+          <w:top w:val="single" w:sz="4" w:space="1" w:color="auto"/>
+          <w:left w:val="single" w:sz="4" w:space="4" w:color="auto"/>
+          <w:bottom w:val="single" w:sz="4" w:space="1" w:color="auto"/>
+          <w:right w:val="single" w:sz="4" w:space="4" w:color="auto"/>
+        </w:pBdr>
+        <w:spacing w:line="276" w:lineRule="auto"/>
+        <w:jc w:val="center"/>
+        <w:rPr>
+          <w:rFonts w:ascii="Calibri" w:hAnsi="Calibri" w:cs="Calibri"/>
+        </w:rPr>
+      </w:pPr>
+      <w:r>
+        <w:rPr>
+          <w:rFonts w:ascii="Calibri" w:hAnsi="Calibri" w:cs="Calibri"/>
           <w:noProof/>
         </w:rPr>
         <w:drawing>
-          <wp:inline distT="0" distB="0" distL="0" distR="0" wp14:anchorId="43D5ACB3" wp14:editId="774F2305">
-            <wp:extent cx="5232694" cy="2584450"/>
-            <wp:effectExtent l="0" t="0" r="6350" b="6350"/>
+          <wp:inline distT="0" distB="0" distL="0" distR="0" wp14:anchorId="43D5ACB3" wp14:editId="2A9E436D">
+            <wp:extent cx="5718037" cy="2824163"/>
+            <wp:effectExtent l="0" t="0" r="0" b="0"/>
             <wp:docPr id="713722836" name="Picture 1"/>
             <wp:cNvGraphicFramePr>
               <a:graphicFrameLocks xmlns:a="http://schemas.openxmlformats.org/drawingml/2006/main" noChangeAspect="1"/>
@@ -3448,7 +4358,7 @@
                     <pic:cNvPicPr/>
                   </pic:nvPicPr>
                   <pic:blipFill>
-                    <a:blip r:embed="rId19"/>
+                    <a:blip r:embed="rId21"/>
                     <a:stretch>
                       <a:fillRect/>
                     </a:stretch>
@@ -3456,7 +4366,7 @@
                   <pic:spPr>
                     <a:xfrm>
                       <a:off x="0" y="0"/>
-                      <a:ext cx="5242222" cy="2589156"/>
+                      <a:ext cx="5736083" cy="2833076"/>
                     </a:xfrm>
                     <a:prstGeom prst="rect">
                       <a:avLst/>
@@ -3477,6 +4387,7 @@
           <w:bottom w:val="single" w:sz="4" w:space="1" w:color="auto"/>
           <w:right w:val="single" w:sz="4" w:space="4" w:color="auto"/>
         </w:pBdr>
+        <w:spacing w:line="276" w:lineRule="auto"/>
         <w:jc w:val="center"/>
         <w:rPr>
           <w:rFonts w:ascii="Calibri" w:hAnsi="Calibri" w:cs="Calibri"/>
@@ -3485,12 +4396,33 @@
       <w:r>
         <w:rPr>
           <w:rFonts w:ascii="Calibri" w:hAnsi="Calibri" w:cs="Calibri"/>
+        </w:rPr>
+        <w:t>Godsomware</w:t>
+      </w:r>
+    </w:p>
+    <w:p>
+      <w:pPr>
+        <w:pBdr>
+          <w:top w:val="single" w:sz="4" w:space="1" w:color="auto"/>
+          <w:left w:val="single" w:sz="4" w:space="4" w:color="auto"/>
+          <w:bottom w:val="single" w:sz="4" w:space="1" w:color="auto"/>
+          <w:right w:val="single" w:sz="4" w:space="4" w:color="auto"/>
+        </w:pBdr>
+        <w:spacing w:line="276" w:lineRule="auto"/>
+        <w:jc w:val="center"/>
+        <w:rPr>
+          <w:rFonts w:ascii="Calibri" w:hAnsi="Calibri" w:cs="Calibri"/>
+        </w:rPr>
+      </w:pPr>
+      <w:r>
+        <w:rPr>
+          <w:rFonts w:ascii="Calibri" w:hAnsi="Calibri" w:cs="Calibri"/>
           <w:noProof/>
         </w:rPr>
         <w:drawing>
-          <wp:inline distT="0" distB="0" distL="0" distR="0" wp14:anchorId="3A80655B" wp14:editId="6ABD31B7">
-            <wp:extent cx="3610030" cy="2396380"/>
-            <wp:effectExtent l="0" t="0" r="0" b="4445"/>
+          <wp:inline distT="0" distB="0" distL="0" distR="0" wp14:anchorId="3A80655B" wp14:editId="12BD5BA3">
+            <wp:extent cx="4189895" cy="2781300"/>
+            <wp:effectExtent l="0" t="0" r="1270" b="0"/>
             <wp:docPr id="2012422255" name="Picture 1"/>
             <wp:cNvGraphicFramePr>
               <a:graphicFrameLocks xmlns:a="http://schemas.openxmlformats.org/drawingml/2006/main" noChangeAspect="1"/>
@@ -3503,7 +4435,7 @@
                     <pic:cNvPicPr/>
                   </pic:nvPicPr>
                   <pic:blipFill>
-                    <a:blip r:embed="rId20"/>
+                    <a:blip r:embed="rId22"/>
                     <a:stretch>
                       <a:fillRect/>
                     </a:stretch>
@@ -3511,7 +4443,7 @@
                   <pic:spPr>
                     <a:xfrm>
                       <a:off x="0" y="0"/>
-                      <a:ext cx="3612985" cy="2398341"/>
+                      <a:ext cx="4201292" cy="2788866"/>
                     </a:xfrm>
                     <a:prstGeom prst="rect">
                       <a:avLst/>
@@ -3532,6 +4464,7 @@
           <w:bottom w:val="single" w:sz="4" w:space="1" w:color="auto"/>
           <w:right w:val="single" w:sz="4" w:space="4" w:color="auto"/>
         </w:pBdr>
+        <w:spacing w:line="276" w:lineRule="auto"/>
         <w:jc w:val="center"/>
         <w:rPr>
           <w:rFonts w:ascii="Calibri" w:hAnsi="Calibri" w:cs="Calibri"/>
@@ -3540,8 +4473,36 @@
       <w:r>
         <w:rPr>
           <w:rFonts w:ascii="Calibri" w:hAnsi="Calibri" w:cs="Calibri"/>
+        </w:rPr>
+        <w:t>Minotaur</w:t>
+      </w:r>
+      <w:r>
+        <w:rPr>
+          <w:rFonts w:ascii="Calibri" w:hAnsi="Calibri" w:cs="Calibri"/>
+        </w:rPr>
+        <w:t xml:space="preserve"> Ransomware</w:t>
+      </w:r>
+    </w:p>
+    <w:p>
+      <w:pPr>
+        <w:pBdr>
+          <w:top w:val="single" w:sz="4" w:space="1" w:color="auto"/>
+          <w:left w:val="single" w:sz="4" w:space="4" w:color="auto"/>
+          <w:bottom w:val="single" w:sz="4" w:space="1" w:color="auto"/>
+          <w:right w:val="single" w:sz="4" w:space="4" w:color="auto"/>
+        </w:pBdr>
+        <w:spacing w:line="276" w:lineRule="auto"/>
+        <w:jc w:val="center"/>
+        <w:rPr>
+          <w:rFonts w:ascii="Calibri" w:hAnsi="Calibri" w:cs="Calibri"/>
+        </w:rPr>
+      </w:pPr>
+      <w:r>
+        <w:rPr>
+          <w:rFonts w:ascii="Calibri" w:hAnsi="Calibri" w:cs="Calibri"/>
           <w:noProof/>
         </w:rPr>
+        <w:lastRenderedPageBreak/>
         <w:drawing>
           <wp:inline distT="0" distB="0" distL="0" distR="0" wp14:anchorId="16C4A181" wp14:editId="10749886">
             <wp:extent cx="4746423" cy="2023514"/>
@@ -3558,7 +4519,7 @@
                     <pic:cNvPicPr/>
                   </pic:nvPicPr>
                   <pic:blipFill>
-                    <a:blip r:embed="rId21"/>
+                    <a:blip r:embed="rId23"/>
                     <a:stretch>
                       <a:fillRect/>
                     </a:stretch>
@@ -3581,39 +4542,34 @@
     </w:p>
     <w:p>
       <w:pPr>
-        <w:rPr>
-          <w:rFonts w:ascii="Calibri" w:hAnsi="Calibri" w:cs="Calibri"/>
-        </w:rPr>
-      </w:pPr>
-    </w:p>
-    <w:p>
-      <w:pPr>
-        <w:rPr>
-          <w:rFonts w:ascii="Calibri" w:hAnsi="Calibri" w:cs="Calibri"/>
-        </w:rPr>
-      </w:pPr>
-    </w:p>
-    <w:p>
-      <w:pPr>
-        <w:pBdr>
-          <w:top w:val="single" w:sz="4" w:space="1" w:color="auto"/>
-          <w:left w:val="single" w:sz="4" w:space="4" w:color="auto"/>
-          <w:bottom w:val="single" w:sz="4" w:space="1" w:color="auto"/>
-          <w:right w:val="single" w:sz="4" w:space="4" w:color="auto"/>
-        </w:pBdr>
-        <w:rPr>
-          <w:rFonts w:ascii="Calibri" w:hAnsi="Calibri" w:cs="Calibri"/>
-        </w:rPr>
-      </w:pPr>
-    </w:p>
-    <w:p>
-      <w:pPr>
-        <w:pBdr>
-          <w:top w:val="single" w:sz="4" w:space="1" w:color="auto"/>
-          <w:left w:val="single" w:sz="4" w:space="4" w:color="auto"/>
-          <w:bottom w:val="single" w:sz="4" w:space="1" w:color="auto"/>
-          <w:right w:val="single" w:sz="4" w:space="4" w:color="auto"/>
-        </w:pBdr>
+        <w:pBdr>
+          <w:top w:val="single" w:sz="4" w:space="1" w:color="auto"/>
+          <w:left w:val="single" w:sz="4" w:space="4" w:color="auto"/>
+          <w:bottom w:val="single" w:sz="4" w:space="1" w:color="auto"/>
+          <w:right w:val="single" w:sz="4" w:space="4" w:color="auto"/>
+        </w:pBdr>
+        <w:spacing w:line="276" w:lineRule="auto"/>
+        <w:jc w:val="center"/>
+        <w:rPr>
+          <w:rFonts w:ascii="Calibri" w:hAnsi="Calibri" w:cs="Calibri"/>
+        </w:rPr>
+      </w:pPr>
+      <w:r>
+        <w:rPr>
+          <w:rFonts w:ascii="Calibri" w:hAnsi="Calibri" w:cs="Calibri"/>
+        </w:rPr>
+        <w:t>Rush Ransomware</w:t>
+      </w:r>
+    </w:p>
+    <w:p>
+      <w:pPr>
+        <w:pBdr>
+          <w:top w:val="single" w:sz="4" w:space="1" w:color="auto"/>
+          <w:left w:val="single" w:sz="4" w:space="4" w:color="auto"/>
+          <w:bottom w:val="single" w:sz="4" w:space="1" w:color="auto"/>
+          <w:right w:val="single" w:sz="4" w:space="4" w:color="auto"/>
+        </w:pBdr>
+        <w:spacing w:line="276" w:lineRule="auto"/>
         <w:rPr>
           <w:rFonts w:ascii="Calibri" w:hAnsi="Calibri" w:cs="Calibri"/>
         </w:rPr>
@@ -3632,7 +4588,23 @@
           <w:b/>
           <w:bCs/>
         </w:rPr>
-        <w:t>. How did you find this:</w:t>
+        <w:t xml:space="preserve">. </w:t>
+      </w:r>
+      <w:r>
+        <w:rPr>
+          <w:rFonts w:ascii="Calibri" w:hAnsi="Calibri" w:cs="Calibri"/>
+          <w:b/>
+          <w:bCs/>
+        </w:rPr>
+        <w:t>How was this found</w:t>
+      </w:r>
+      <w:r>
+        <w:rPr>
+          <w:rFonts w:ascii="Calibri" w:hAnsi="Calibri" w:cs="Calibri"/>
+          <w:b/>
+          <w:bCs/>
+        </w:rPr>
+        <w:t>:</w:t>
       </w:r>
       <w:r>
         <w:rPr>
@@ -3655,6 +4627,7 @@
           <w:bottom w:val="single" w:sz="4" w:space="1" w:color="auto"/>
           <w:right w:val="single" w:sz="4" w:space="4" w:color="auto"/>
         </w:pBdr>
+        <w:spacing w:line="276" w:lineRule="auto"/>
         <w:rPr>
           <w:rFonts w:ascii="Calibri" w:hAnsi="Calibri" w:cs="Calibri"/>
         </w:rPr>
@@ -3714,25 +4687,55 @@
           <w:bottom w:val="single" w:sz="4" w:space="1" w:color="auto"/>
           <w:right w:val="single" w:sz="4" w:space="4" w:color="auto"/>
         </w:pBdr>
-        <w:rPr>
-          <w:rFonts w:ascii="Calibri" w:hAnsi="Calibri" w:cs="Calibri"/>
-        </w:rPr>
-      </w:pPr>
-      <w:r>
-        <w:rPr>
-          <w:rFonts w:ascii="Calibri" w:hAnsi="Calibri" w:cs="Calibri"/>
-        </w:rPr>
-        <w:t>The memory dump showed strong signs that the attacker was stealing passwords and keeping remote control. Many tools like PWDump, PWDumpX, and other password extractors were found. These were trying to grab saved login details from system files like DumpPWCache.txt, LSASecrets.txt, and Windows registry paths like SAM\Domains\Account.</w:t>
-      </w:r>
-    </w:p>
-    <w:p>
-      <w:pPr>
-        <w:pBdr>
-          <w:top w:val="single" w:sz="4" w:space="1" w:color="auto"/>
-          <w:left w:val="single" w:sz="4" w:space="4" w:color="auto"/>
-          <w:bottom w:val="single" w:sz="4" w:space="1" w:color="auto"/>
-          <w:right w:val="single" w:sz="4" w:space="4" w:color="auto"/>
-        </w:pBdr>
+        <w:spacing w:line="276" w:lineRule="auto"/>
+        <w:rPr>
+          <w:rFonts w:ascii="Calibri" w:hAnsi="Calibri" w:cs="Calibri"/>
+        </w:rPr>
+      </w:pPr>
+      <w:r>
+        <w:rPr>
+          <w:rFonts w:ascii="Calibri" w:hAnsi="Calibri" w:cs="Calibri"/>
+        </w:rPr>
+        <w:t xml:space="preserve">The memory dump showed strong signs that the attacker was stealing passwords and keeping remote control. Many tools like </w:t>
+      </w:r>
+      <w:proofErr w:type="spellStart"/>
+      <w:r>
+        <w:rPr>
+          <w:rFonts w:ascii="Calibri" w:hAnsi="Calibri" w:cs="Calibri"/>
+        </w:rPr>
+        <w:t>PWDump</w:t>
+      </w:r>
+      <w:proofErr w:type="spellEnd"/>
+      <w:r>
+        <w:rPr>
+          <w:rFonts w:ascii="Calibri" w:hAnsi="Calibri" w:cs="Calibri"/>
+        </w:rPr>
+        <w:t xml:space="preserve">, </w:t>
+      </w:r>
+      <w:proofErr w:type="spellStart"/>
+      <w:r>
+        <w:rPr>
+          <w:rFonts w:ascii="Calibri" w:hAnsi="Calibri" w:cs="Calibri"/>
+        </w:rPr>
+        <w:t>PWDumpX</w:t>
+      </w:r>
+      <w:proofErr w:type="spellEnd"/>
+      <w:r>
+        <w:rPr>
+          <w:rFonts w:ascii="Calibri" w:hAnsi="Calibri" w:cs="Calibri"/>
+        </w:rPr>
+        <w:t>, and other password extractors were found. These were trying to grab saved login details from system files like DumpPWCache.txt, LSASecrets.txt, and Windows registry paths like SAM\Domains\Account.</w:t>
+      </w:r>
+    </w:p>
+    <w:p>
+      <w:pPr>
+        <w:pBdr>
+          <w:top w:val="single" w:sz="4" w:space="1" w:color="auto"/>
+          <w:left w:val="single" w:sz="4" w:space="4" w:color="auto"/>
+          <w:bottom w:val="single" w:sz="4" w:space="1" w:color="auto"/>
+          <w:right w:val="single" w:sz="4" w:space="4" w:color="auto"/>
+        </w:pBdr>
+        <w:spacing w:line="276" w:lineRule="auto"/>
         <w:rPr>
           <w:rFonts w:ascii="Calibri" w:hAnsi="Calibri" w:cs="Calibri"/>
         </w:rPr>
@@ -3763,17 +4766,46 @@
         <w:rPr>
           <w:rFonts w:ascii="Calibri" w:hAnsi="Calibri" w:cs="Calibri"/>
         </w:rPr>
-        <w:t>It included paths where stolen data was stored, usernames, dump files, and command scripts. Backdoors like Bella (Python), Kovter, and RATSnif were also found in memory, proving that the attacker had left tools to keep control and spy even after the main attack.</w:t>
-      </w:r>
-    </w:p>
-    <w:p>
-      <w:pPr>
-        <w:pBdr>
-          <w:top w:val="single" w:sz="4" w:space="1" w:color="auto"/>
-          <w:left w:val="single" w:sz="4" w:space="4" w:color="auto"/>
-          <w:bottom w:val="single" w:sz="4" w:space="1" w:color="auto"/>
-          <w:right w:val="single" w:sz="4" w:space="4" w:color="auto"/>
-        </w:pBdr>
+        <w:t xml:space="preserve">It included paths where stolen data was stored, usernames, dump files, and command scripts. Backdoors like Bella (Python), </w:t>
+      </w:r>
+      <w:proofErr w:type="spellStart"/>
+      <w:r>
+        <w:rPr>
+          <w:rFonts w:ascii="Calibri" w:hAnsi="Calibri" w:cs="Calibri"/>
+        </w:rPr>
+        <w:t>Kovter</w:t>
+      </w:r>
+      <w:proofErr w:type="spellEnd"/>
+      <w:r>
+        <w:rPr>
+          <w:rFonts w:ascii="Calibri" w:hAnsi="Calibri" w:cs="Calibri"/>
+        </w:rPr>
+        <w:t xml:space="preserve">, and </w:t>
+      </w:r>
+      <w:proofErr w:type="spellStart"/>
+      <w:r>
+        <w:rPr>
+          <w:rFonts w:ascii="Calibri" w:hAnsi="Calibri" w:cs="Calibri"/>
+        </w:rPr>
+        <w:t>RATSnif</w:t>
+      </w:r>
+      <w:proofErr w:type="spellEnd"/>
+      <w:r>
+        <w:rPr>
+          <w:rFonts w:ascii="Calibri" w:hAnsi="Calibri" w:cs="Calibri"/>
+        </w:rPr>
+        <w:t xml:space="preserve"> were also found in memory, proving that the attacker had left tools to keep control and spy even after the main attack.</w:t>
+      </w:r>
+    </w:p>
+    <w:p>
+      <w:pPr>
+        <w:pBdr>
+          <w:top w:val="single" w:sz="4" w:space="1" w:color="auto"/>
+          <w:left w:val="single" w:sz="4" w:space="4" w:color="auto"/>
+          <w:bottom w:val="single" w:sz="4" w:space="1" w:color="auto"/>
+          <w:right w:val="single" w:sz="4" w:space="4" w:color="auto"/>
+        </w:pBdr>
+        <w:spacing w:line="276" w:lineRule="auto"/>
         <w:jc w:val="center"/>
         <w:rPr>
           <w:rFonts w:ascii="Calibri" w:hAnsi="Calibri" w:cs="Calibri"/>
@@ -3800,7 +4832,7 @@
                     <pic:cNvPicPr/>
                   </pic:nvPicPr>
                   <pic:blipFill>
-                    <a:blip r:embed="rId22"/>
+                    <a:blip r:embed="rId24"/>
                     <a:stretch>
                       <a:fillRect/>
                     </a:stretch>
@@ -3829,6 +4861,7 @@
           <w:bottom w:val="single" w:sz="4" w:space="1" w:color="auto"/>
           <w:right w:val="single" w:sz="4" w:space="4" w:color="auto"/>
         </w:pBdr>
+        <w:spacing w:line="276" w:lineRule="auto"/>
         <w:rPr>
           <w:rFonts w:ascii="Calibri" w:hAnsi="Calibri" w:cs="Calibri"/>
         </w:rPr>
@@ -3847,7 +4880,23 @@
           <w:b/>
           <w:bCs/>
         </w:rPr>
-        <w:t>. How did you find this:</w:t>
+        <w:t xml:space="preserve">. </w:t>
+      </w:r>
+      <w:r>
+        <w:rPr>
+          <w:rFonts w:ascii="Calibri" w:hAnsi="Calibri" w:cs="Calibri"/>
+          <w:b/>
+          <w:bCs/>
+        </w:rPr>
+        <w:t>How was this found</w:t>
+      </w:r>
+      <w:r>
+        <w:rPr>
+          <w:rFonts w:ascii="Calibri" w:hAnsi="Calibri" w:cs="Calibri"/>
+          <w:b/>
+          <w:bCs/>
+        </w:rPr>
+        <w:t>:</w:t>
       </w:r>
       <w:r>
         <w:rPr>
@@ -3859,17 +4908,47 @@
         <w:rPr>
           <w:rFonts w:ascii="Calibri" w:hAnsi="Calibri" w:cs="Calibri"/>
         </w:rPr>
-        <w:t>All memory text was extracted using strings.exe and saved to all_strings.txt. Then keywords like PWDump, LSASecrets, and names of known malware were searched. This confirmed that the attacker used this machine to steal passwords and maintain long-term access.</w:t>
-      </w:r>
-    </w:p>
-    <w:p>
-      <w:pPr>
-        <w:pBdr>
-          <w:top w:val="single" w:sz="4" w:space="1" w:color="auto"/>
-          <w:left w:val="single" w:sz="4" w:space="4" w:color="auto"/>
-          <w:bottom w:val="single" w:sz="4" w:space="1" w:color="auto"/>
-          <w:right w:val="single" w:sz="4" w:space="4" w:color="auto"/>
-        </w:pBdr>
+        <w:t xml:space="preserve">All memory text was extracted using strings.exe and saved to all_strings.txt. Then keywords like </w:t>
+      </w:r>
+      <w:proofErr w:type="spellStart"/>
+      <w:r>
+        <w:rPr>
+          <w:rFonts w:ascii="Calibri" w:hAnsi="Calibri" w:cs="Calibri"/>
+        </w:rPr>
+        <w:lastRenderedPageBreak/>
+        <w:t>PWDump</w:t>
+      </w:r>
+      <w:proofErr w:type="spellEnd"/>
+      <w:r>
+        <w:rPr>
+          <w:rFonts w:ascii="Calibri" w:hAnsi="Calibri" w:cs="Calibri"/>
+        </w:rPr>
+        <w:t xml:space="preserve">, </w:t>
+      </w:r>
+      <w:proofErr w:type="spellStart"/>
+      <w:r>
+        <w:rPr>
+          <w:rFonts w:ascii="Calibri" w:hAnsi="Calibri" w:cs="Calibri"/>
+        </w:rPr>
+        <w:t>LSASecrets</w:t>
+      </w:r>
+      <w:proofErr w:type="spellEnd"/>
+      <w:r>
+        <w:rPr>
+          <w:rFonts w:ascii="Calibri" w:hAnsi="Calibri" w:cs="Calibri"/>
+        </w:rPr>
+        <w:t>, and names of known malware were searched. This confirmed that the attacker used this machine to steal passwords and maintain long-term access.</w:t>
+      </w:r>
+    </w:p>
+    <w:p>
+      <w:pPr>
+        <w:pBdr>
+          <w:top w:val="single" w:sz="4" w:space="1" w:color="auto"/>
+          <w:left w:val="single" w:sz="4" w:space="4" w:color="auto"/>
+          <w:bottom w:val="single" w:sz="4" w:space="1" w:color="auto"/>
+          <w:right w:val="single" w:sz="4" w:space="4" w:color="auto"/>
+        </w:pBdr>
+        <w:spacing w:line="276" w:lineRule="auto"/>
         <w:rPr>
           <w:rFonts w:ascii="Calibri" w:hAnsi="Calibri" w:cs="Calibri"/>
         </w:rPr>
@@ -3891,41 +4970,351 @@
       <w:r>
         <w:rPr>
           <w:rFonts w:ascii="Calibri" w:hAnsi="Calibri" w:cs="Calibri"/>
-          <w:b/>
-          <w:bCs/>
-        </w:rPr>
-        <w:t>RunPersistence Mechanism – Malware Built to Auto-Run Repeatedly</w:t>
-      </w:r>
-    </w:p>
-    <w:p>
-      <w:pPr>
-        <w:pBdr>
-          <w:top w:val="single" w:sz="4" w:space="1" w:color="auto"/>
-          <w:left w:val="single" w:sz="4" w:space="4" w:color="auto"/>
-          <w:bottom w:val="single" w:sz="4" w:space="1" w:color="auto"/>
-          <w:right w:val="single" w:sz="4" w:space="4" w:color="auto"/>
-        </w:pBdr>
-        <w:rPr>
-          <w:rFonts w:ascii="Calibri" w:hAnsi="Calibri" w:cs="Calibri"/>
-        </w:rPr>
-      </w:pPr>
-      <w:r>
-        <w:rPr>
-          <w:rFonts w:ascii="Calibri" w:hAnsi="Calibri" w:cs="Calibri"/>
-        </w:rPr>
-        <w:pict w14:anchorId="50294B42">
-          <v:rect id="_x0000_i1029" style="width:0;height:1.5pt" o:hralign="center" o:hrstd="t" o:hr="t" fillcolor="#a0a0a0" stroked="f"/>
-        </w:pict>
-      </w:r>
-    </w:p>
-    <w:p>
-      <w:pPr>
-        <w:pBdr>
-          <w:top w:val="single" w:sz="4" w:space="1" w:color="auto"/>
-          <w:left w:val="single" w:sz="4" w:space="4" w:color="auto"/>
-          <w:bottom w:val="single" w:sz="4" w:space="1" w:color="auto"/>
-          <w:right w:val="single" w:sz="4" w:space="4" w:color="auto"/>
-        </w:pBdr>
+        </w:rPr>
+        <w:t>Multiple agent.exe Variants and Registry Hijack</w:t>
+      </w:r>
+    </w:p>
+    <w:p>
+      <w:pPr>
+        <w:pBdr>
+          <w:top w:val="single" w:sz="4" w:space="1" w:color="auto"/>
+          <w:left w:val="single" w:sz="4" w:space="4" w:color="auto"/>
+          <w:bottom w:val="single" w:sz="4" w:space="1" w:color="auto"/>
+          <w:right w:val="single" w:sz="4" w:space="4" w:color="auto"/>
+        </w:pBdr>
+        <w:spacing w:line="276" w:lineRule="auto"/>
+        <w:rPr>
+          <w:rFonts w:ascii="Calibri" w:hAnsi="Calibri" w:cs="Calibri"/>
+        </w:rPr>
+      </w:pPr>
+      <w:r>
+        <w:rPr>
+          <w:rFonts w:ascii="Calibri" w:hAnsi="Calibri" w:cs="Calibri"/>
+          <w:b/>
+          <w:bCs/>
+        </w:rPr>
+        <w:t>13. Easter Egg 4 data:</w:t>
+      </w:r>
+      <w:r>
+        <w:rPr>
+          <w:rFonts w:ascii="Calibri" w:hAnsi="Calibri" w:cs="Calibri"/>
+        </w:rPr>
+        <w:br/>
+      </w:r>
+      <w:r>
+        <w:rPr>
+          <w:rFonts w:ascii="Calibri" w:hAnsi="Calibri" w:cs="Calibri"/>
+        </w:rPr>
+        <w:t>The ransomware file agent.exe was found in system memory and storage paths. It was the main payload used to lock files on the system. Registry entries showed that agent.exe, along with other tools like save.exe and av360.exe, was hijacked using the Image File Execution Options (IFEO) Debugger key, which redirected their execution to svchost.exe. This is a known method used to hide or disable malware and fake antivirus tools.</w:t>
+      </w:r>
+    </w:p>
+    <w:p>
+      <w:pPr>
+        <w:pBdr>
+          <w:top w:val="single" w:sz="4" w:space="1" w:color="auto"/>
+          <w:left w:val="single" w:sz="4" w:space="4" w:color="auto"/>
+          <w:bottom w:val="single" w:sz="4" w:space="1" w:color="auto"/>
+          <w:right w:val="single" w:sz="4" w:space="4" w:color="auto"/>
+        </w:pBdr>
+        <w:spacing w:line="276" w:lineRule="auto"/>
+        <w:jc w:val="center"/>
+        <w:rPr>
+          <w:rFonts w:ascii="Calibri" w:hAnsi="Calibri" w:cs="Calibri"/>
+        </w:rPr>
+      </w:pPr>
+      <w:r>
+        <w:rPr>
+          <w:rFonts w:ascii="Calibri" w:hAnsi="Calibri" w:cs="Calibri"/>
+          <w:noProof/>
+        </w:rPr>
+        <w:drawing>
+          <wp:inline distT="0" distB="0" distL="0" distR="0" wp14:anchorId="085A1044" wp14:editId="022EC81D">
+            <wp:extent cx="5124487" cy="1562111"/>
+            <wp:effectExtent l="0" t="0" r="0" b="0"/>
+            <wp:docPr id="1579802972" name="Picture 1"/>
+            <wp:cNvGraphicFramePr>
+              <a:graphicFrameLocks xmlns:a="http://schemas.openxmlformats.org/drawingml/2006/main" noChangeAspect="1"/>
+            </wp:cNvGraphicFramePr>
+            <a:graphic xmlns:a="http://schemas.openxmlformats.org/drawingml/2006/main">
+              <a:graphicData uri="http://schemas.openxmlformats.org/drawingml/2006/picture">
+                <pic:pic xmlns:pic="http://schemas.openxmlformats.org/drawingml/2006/picture">
+                  <pic:nvPicPr>
+                    <pic:cNvPr id="1579802972" name=""/>
+                    <pic:cNvPicPr/>
+                  </pic:nvPicPr>
+                  <pic:blipFill>
+                    <a:blip r:embed="rId25"/>
+                    <a:stretch>
+                      <a:fillRect/>
+                    </a:stretch>
+                  </pic:blipFill>
+                  <pic:spPr>
+                    <a:xfrm>
+                      <a:off x="0" y="0"/>
+                      <a:ext cx="5124487" cy="1562111"/>
+                    </a:xfrm>
+                    <a:prstGeom prst="rect">
+                      <a:avLst/>
+                    </a:prstGeom>
+                  </pic:spPr>
+                </pic:pic>
+              </a:graphicData>
+            </a:graphic>
+          </wp:inline>
+        </w:drawing>
+      </w:r>
+    </w:p>
+    <w:p>
+      <w:pPr>
+        <w:pBdr>
+          <w:top w:val="single" w:sz="4" w:space="1" w:color="auto"/>
+          <w:left w:val="single" w:sz="4" w:space="4" w:color="auto"/>
+          <w:bottom w:val="single" w:sz="4" w:space="1" w:color="auto"/>
+          <w:right w:val="single" w:sz="4" w:space="4" w:color="auto"/>
+        </w:pBdr>
+        <w:spacing w:line="276" w:lineRule="auto"/>
+        <w:jc w:val="center"/>
+        <w:rPr>
+          <w:rFonts w:ascii="Calibri" w:hAnsi="Calibri" w:cs="Calibri"/>
+        </w:rPr>
+      </w:pPr>
+      <w:r>
+        <w:rPr>
+          <w:rFonts w:ascii="Calibri" w:hAnsi="Calibri" w:cs="Calibri"/>
+          <w:noProof/>
+        </w:rPr>
+        <w:drawing>
+          <wp:inline distT="0" distB="0" distL="0" distR="0" wp14:anchorId="6E8AF245" wp14:editId="74142DAA">
+            <wp:extent cx="1149805" cy="309563"/>
+            <wp:effectExtent l="0" t="0" r="0" b="0"/>
+            <wp:docPr id="76516003" name="Picture 1"/>
+            <wp:cNvGraphicFramePr>
+              <a:graphicFrameLocks xmlns:a="http://schemas.openxmlformats.org/drawingml/2006/main" noChangeAspect="1"/>
+            </wp:cNvGraphicFramePr>
+            <a:graphic xmlns:a="http://schemas.openxmlformats.org/drawingml/2006/main">
+              <a:graphicData uri="http://schemas.openxmlformats.org/drawingml/2006/picture">
+                <pic:pic xmlns:pic="http://schemas.openxmlformats.org/drawingml/2006/picture">
+                  <pic:nvPicPr>
+                    <pic:cNvPr id="76516003" name=""/>
+                    <pic:cNvPicPr/>
+                  </pic:nvPicPr>
+                  <pic:blipFill>
+                    <a:blip r:embed="rId26"/>
+                    <a:stretch>
+                      <a:fillRect/>
+                    </a:stretch>
+                  </pic:blipFill>
+                  <pic:spPr>
+                    <a:xfrm>
+                      <a:off x="0" y="0"/>
+                      <a:ext cx="1157375" cy="311601"/>
+                    </a:xfrm>
+                    <a:prstGeom prst="rect">
+                      <a:avLst/>
+                    </a:prstGeom>
+                  </pic:spPr>
+                </pic:pic>
+              </a:graphicData>
+            </a:graphic>
+          </wp:inline>
+        </w:drawing>
+      </w:r>
+      <w:r>
+        <w:rPr>
+          <w:rFonts w:ascii="Calibri" w:hAnsi="Calibri" w:cs="Calibri"/>
+          <w:noProof/>
+        </w:rPr>
+        <w:drawing>
+          <wp:inline distT="0" distB="0" distL="0" distR="0" wp14:anchorId="7952E171" wp14:editId="3CBAE691">
+            <wp:extent cx="1581150" cy="2767012"/>
+            <wp:effectExtent l="0" t="0" r="0" b="0"/>
+            <wp:docPr id="1165578312" name="Picture 1"/>
+            <wp:cNvGraphicFramePr>
+              <a:graphicFrameLocks xmlns:a="http://schemas.openxmlformats.org/drawingml/2006/main" noChangeAspect="1"/>
+            </wp:cNvGraphicFramePr>
+            <a:graphic xmlns:a="http://schemas.openxmlformats.org/drawingml/2006/main">
+              <a:graphicData uri="http://schemas.openxmlformats.org/drawingml/2006/picture">
+                <pic:pic xmlns:pic="http://schemas.openxmlformats.org/drawingml/2006/picture">
+                  <pic:nvPicPr>
+                    <pic:cNvPr id="1427121213" name=""/>
+                    <pic:cNvPicPr/>
+                  </pic:nvPicPr>
+                  <pic:blipFill>
+                    <a:blip r:embed="rId27"/>
+                    <a:stretch>
+                      <a:fillRect/>
+                    </a:stretch>
+                  </pic:blipFill>
+                  <pic:spPr>
+                    <a:xfrm>
+                      <a:off x="0" y="0"/>
+                      <a:ext cx="1583393" cy="2770936"/>
+                    </a:xfrm>
+                    <a:prstGeom prst="rect">
+                      <a:avLst/>
+                    </a:prstGeom>
+                  </pic:spPr>
+                </pic:pic>
+              </a:graphicData>
+            </a:graphic>
+          </wp:inline>
+        </w:drawing>
+      </w:r>
+      <w:r>
+        <w:rPr>
+          <w:rFonts w:ascii="Calibri" w:hAnsi="Calibri" w:cs="Calibri"/>
+          <w:noProof/>
+        </w:rPr>
+        <w:drawing>
+          <wp:inline distT="0" distB="0" distL="0" distR="0" wp14:anchorId="0241C0A5" wp14:editId="2F8829E6">
+            <wp:extent cx="1628787" cy="438153"/>
+            <wp:effectExtent l="0" t="0" r="9525" b="0"/>
+            <wp:docPr id="2079282420" name="Picture 1"/>
+            <wp:cNvGraphicFramePr>
+              <a:graphicFrameLocks xmlns:a="http://schemas.openxmlformats.org/drawingml/2006/main" noChangeAspect="1"/>
+            </wp:cNvGraphicFramePr>
+            <a:graphic xmlns:a="http://schemas.openxmlformats.org/drawingml/2006/main">
+              <a:graphicData uri="http://schemas.openxmlformats.org/drawingml/2006/picture">
+                <pic:pic xmlns:pic="http://schemas.openxmlformats.org/drawingml/2006/picture">
+                  <pic:nvPicPr>
+                    <pic:cNvPr id="774750737" name=""/>
+                    <pic:cNvPicPr/>
+                  </pic:nvPicPr>
+                  <pic:blipFill>
+                    <a:blip r:embed="rId28"/>
+                    <a:stretch>
+                      <a:fillRect/>
+                    </a:stretch>
+                  </pic:blipFill>
+                  <pic:spPr>
+                    <a:xfrm>
+                      <a:off x="0" y="0"/>
+                      <a:ext cx="1628787" cy="438153"/>
+                    </a:xfrm>
+                    <a:prstGeom prst="rect">
+                      <a:avLst/>
+                    </a:prstGeom>
+                  </pic:spPr>
+                </pic:pic>
+              </a:graphicData>
+            </a:graphic>
+          </wp:inline>
+        </w:drawing>
+      </w:r>
+    </w:p>
+    <w:p>
+      <w:pPr>
+        <w:pBdr>
+          <w:top w:val="single" w:sz="4" w:space="1" w:color="auto"/>
+          <w:left w:val="single" w:sz="4" w:space="4" w:color="auto"/>
+          <w:bottom w:val="single" w:sz="4" w:space="1" w:color="auto"/>
+          <w:right w:val="single" w:sz="4" w:space="4" w:color="auto"/>
+        </w:pBdr>
+        <w:spacing w:line="276" w:lineRule="auto"/>
+        <w:jc w:val="center"/>
+        <w:rPr>
+          <w:rFonts w:ascii="Calibri" w:hAnsi="Calibri" w:cs="Calibri"/>
+        </w:rPr>
+      </w:pPr>
+      <w:r>
+        <w:rPr>
+          <w:rFonts w:ascii="Calibri" w:hAnsi="Calibri" w:cs="Calibri"/>
+          <w:noProof/>
+        </w:rPr>
+        <w:drawing>
+          <wp:inline distT="0" distB="0" distL="0" distR="0" wp14:anchorId="0D9C8646" wp14:editId="1F9FED49">
+            <wp:extent cx="6047740" cy="400050"/>
+            <wp:effectExtent l="0" t="0" r="0" b="0"/>
+            <wp:docPr id="1471475157" name="Picture 1"/>
+            <wp:cNvGraphicFramePr>
+              <a:graphicFrameLocks xmlns:a="http://schemas.openxmlformats.org/drawingml/2006/main" noChangeAspect="1"/>
+            </wp:cNvGraphicFramePr>
+            <a:graphic xmlns:a="http://schemas.openxmlformats.org/drawingml/2006/main">
+              <a:graphicData uri="http://schemas.openxmlformats.org/drawingml/2006/picture">
+                <pic:pic xmlns:pic="http://schemas.openxmlformats.org/drawingml/2006/picture">
+                  <pic:nvPicPr>
+                    <pic:cNvPr id="1471475157" name=""/>
+                    <pic:cNvPicPr/>
+                  </pic:nvPicPr>
+                  <pic:blipFill>
+                    <a:blip r:embed="rId29"/>
+                    <a:stretch>
+                      <a:fillRect/>
+                    </a:stretch>
+                  </pic:blipFill>
+                  <pic:spPr>
+                    <a:xfrm>
+                      <a:off x="0" y="0"/>
+                      <a:ext cx="6065790" cy="401244"/>
+                    </a:xfrm>
+                    <a:prstGeom prst="rect">
+                      <a:avLst/>
+                    </a:prstGeom>
+                  </pic:spPr>
+                </pic:pic>
+              </a:graphicData>
+            </a:graphic>
+          </wp:inline>
+        </w:drawing>
+      </w:r>
+    </w:p>
+    <w:p>
+      <w:pPr>
+        <w:pBdr>
+          <w:top w:val="single" w:sz="4" w:space="1" w:color="auto"/>
+          <w:left w:val="single" w:sz="4" w:space="4" w:color="auto"/>
+          <w:bottom w:val="single" w:sz="4" w:space="1" w:color="auto"/>
+          <w:right w:val="single" w:sz="4" w:space="4" w:color="auto"/>
+        </w:pBdr>
+        <w:spacing w:line="276" w:lineRule="auto"/>
+        <w:rPr>
+          <w:rFonts w:ascii="Calibri" w:hAnsi="Calibri" w:cs="Calibri"/>
+        </w:rPr>
+      </w:pPr>
+      <w:r>
+        <w:rPr>
+          <w:rFonts w:ascii="Calibri" w:hAnsi="Calibri" w:cs="Calibri"/>
+          <w:b/>
+          <w:bCs/>
+        </w:rPr>
+        <w:t>14. How was this found:</w:t>
+      </w:r>
+      <w:r>
+        <w:rPr>
+          <w:rFonts w:ascii="Calibri" w:hAnsi="Calibri" w:cs="Calibri"/>
+        </w:rPr>
+        <w:br/>
+      </w:r>
+      <w:r>
+        <w:rPr>
+          <w:rFonts w:ascii="Calibri" w:hAnsi="Calibri" w:cs="Calibri"/>
+        </w:rPr>
+        <w:t>This was discovered through memory string carving and registry analysis. The IFEO registry entries were visible in the memory dump and confirmed that the attacker used this technique to maintain persistence and avoid detection after deploying the ransomware.</w:t>
+      </w:r>
+    </w:p>
+    <w:p>
+      <w:pPr>
+        <w:pBdr>
+          <w:top w:val="single" w:sz="4" w:space="1" w:color="auto"/>
+          <w:left w:val="single" w:sz="4" w:space="4" w:color="auto"/>
+          <w:bottom w:val="single" w:sz="4" w:space="1" w:color="auto"/>
+          <w:right w:val="single" w:sz="4" w:space="4" w:color="auto"/>
+        </w:pBdr>
+        <w:spacing w:line="276" w:lineRule="auto"/>
+        <w:rPr>
+          <w:rFonts w:ascii="Calibri" w:hAnsi="Calibri" w:cs="Calibri"/>
+        </w:rPr>
+      </w:pPr>
+    </w:p>
+    <w:p>
+      <w:pPr>
+        <w:pBdr>
+          <w:top w:val="single" w:sz="4" w:space="1" w:color="auto"/>
+          <w:left w:val="single" w:sz="4" w:space="4" w:color="auto"/>
+          <w:bottom w:val="single" w:sz="4" w:space="1" w:color="auto"/>
+          <w:right w:val="single" w:sz="4" w:space="4" w:color="auto"/>
+        </w:pBdr>
+        <w:spacing w:line="276" w:lineRule="auto"/>
         <w:rPr>
           <w:rFonts w:ascii="Calibri" w:hAnsi="Calibri" w:cs="Calibri"/>
         </w:rPr>
@@ -3937,80 +5326,146 @@
           <w:bCs/>
         </w:rPr>
         <w:lastRenderedPageBreak/>
-        <w:t>13. Easter Egg 4 data:</w:t>
+        <w:t xml:space="preserve">12. Easter Egg </w:t>
+      </w:r>
+      <w:r>
+        <w:rPr>
+          <w:rFonts w:ascii="Calibri" w:hAnsi="Calibri" w:cs="Calibri"/>
+          <w:b/>
+          <w:bCs/>
+        </w:rPr>
+        <w:t>5</w:t>
+      </w:r>
+      <w:r>
+        <w:rPr>
+          <w:rFonts w:ascii="Calibri" w:hAnsi="Calibri" w:cs="Calibri"/>
+          <w:b/>
+          <w:bCs/>
+        </w:rPr>
+        <w:t xml:space="preserve"> name:</w:t>
       </w:r>
       <w:r>
         <w:rPr>
           <w:rFonts w:ascii="Calibri" w:hAnsi="Calibri" w:cs="Calibri"/>
         </w:rPr>
         <w:br/>
-        <w:t xml:space="preserve">The memory dump clearly showed that the malware was designed to </w:t>
-      </w:r>
-      <w:r>
-        <w:rPr>
-          <w:rFonts w:ascii="Calibri" w:hAnsi="Calibri" w:cs="Calibri"/>
-          <w:b/>
-          <w:bCs/>
-        </w:rPr>
-        <w:t>stay active and run repeatedly</w:t>
-      </w:r>
-      <w:r>
-        <w:rPr>
-          <w:rFonts w:ascii="Calibri" w:hAnsi="Calibri" w:cs="Calibri"/>
-        </w:rPr>
-        <w:t xml:space="preserve">. Strings like RunPersistence, SelfRunPersistence, RegPersistence, and Win32FilePersistence confirm that the attacker used </w:t>
-      </w:r>
-      <w:r>
-        <w:rPr>
-          <w:rFonts w:ascii="Calibri" w:hAnsi="Calibri" w:cs="Calibri"/>
-          <w:b/>
-          <w:bCs/>
-        </w:rPr>
-        <w:t>auto-run methods to make the script execute on every startup</w:t>
-      </w:r>
-      <w:r>
-        <w:rPr>
-          <w:rFonts w:ascii="Calibri" w:hAnsi="Calibri" w:cs="Calibri"/>
-        </w:rPr>
-        <w:t xml:space="preserve">. What’s more, a memory-only analysis revealed that the batch script (AAAAAAAAAAAAAAAA.bat) had been executed </w:t>
-      </w:r>
-      <w:r>
-        <w:rPr>
-          <w:rFonts w:ascii="Calibri" w:hAnsi="Calibri" w:cs="Calibri"/>
-          <w:b/>
-          <w:bCs/>
-        </w:rPr>
-        <w:t>at least 179 times</w:t>
-      </w:r>
-      <w:r>
-        <w:rPr>
-          <w:rFonts w:ascii="Calibri" w:hAnsi="Calibri" w:cs="Calibri"/>
-        </w:rPr>
-        <w:t xml:space="preserve">, proving that the attacker had full SYSTEM-level persistence and the script was running in a loop or being retriggered constantly — all </w:t>
-      </w:r>
-      <w:r>
-        <w:rPr>
-          <w:rFonts w:ascii="Calibri" w:hAnsi="Calibri" w:cs="Calibri"/>
-          <w:b/>
-          <w:bCs/>
-        </w:rPr>
-        <w:t>without ever being saved on disk</w:t>
-      </w:r>
-      <w:r>
-        <w:rPr>
-          <w:rFonts w:ascii="Calibri" w:hAnsi="Calibri" w:cs="Calibri"/>
-        </w:rPr>
-        <w:t>.</w:t>
-      </w:r>
-    </w:p>
-    <w:p>
-      <w:pPr>
-        <w:pBdr>
-          <w:top w:val="single" w:sz="4" w:space="1" w:color="auto"/>
-          <w:left w:val="single" w:sz="4" w:space="4" w:color="auto"/>
-          <w:bottom w:val="single" w:sz="4" w:space="1" w:color="auto"/>
-          <w:right w:val="single" w:sz="4" w:space="4" w:color="auto"/>
-        </w:pBdr>
+      </w:r>
+      <w:proofErr w:type="spellStart"/>
+      <w:r>
+        <w:rPr>
+          <w:rFonts w:ascii="Calibri" w:hAnsi="Calibri" w:cs="Calibri"/>
+        </w:rPr>
+        <w:t>RunPersistence</w:t>
+      </w:r>
+      <w:proofErr w:type="spellEnd"/>
+      <w:r>
+        <w:rPr>
+          <w:rFonts w:ascii="Calibri" w:hAnsi="Calibri" w:cs="Calibri"/>
+        </w:rPr>
+        <w:t xml:space="preserve"> Mechanism – Malware Built to Auto-Run Repeatedly</w:t>
+      </w:r>
+    </w:p>
+    <w:p>
+      <w:pPr>
+        <w:pBdr>
+          <w:top w:val="single" w:sz="4" w:space="1" w:color="auto"/>
+          <w:left w:val="single" w:sz="4" w:space="4" w:color="auto"/>
+          <w:bottom w:val="single" w:sz="4" w:space="1" w:color="auto"/>
+          <w:right w:val="single" w:sz="4" w:space="4" w:color="auto"/>
+        </w:pBdr>
+        <w:spacing w:line="276" w:lineRule="auto"/>
+        <w:rPr>
+          <w:rFonts w:ascii="Calibri" w:hAnsi="Calibri" w:cs="Calibri"/>
+        </w:rPr>
+      </w:pPr>
+      <w:r>
+        <w:rPr>
+          <w:rFonts w:ascii="Calibri" w:hAnsi="Calibri" w:cs="Calibri"/>
+          <w:b/>
+          <w:bCs/>
+        </w:rPr>
+        <w:t xml:space="preserve">13. Easter Egg </w:t>
+      </w:r>
+      <w:r>
+        <w:rPr>
+          <w:rFonts w:ascii="Calibri" w:hAnsi="Calibri" w:cs="Calibri"/>
+          <w:b/>
+          <w:bCs/>
+        </w:rPr>
+        <w:t>5</w:t>
+      </w:r>
+      <w:r>
+        <w:rPr>
+          <w:rFonts w:ascii="Calibri" w:hAnsi="Calibri" w:cs="Calibri"/>
+          <w:b/>
+          <w:bCs/>
+        </w:rPr>
+        <w:t xml:space="preserve"> data:</w:t>
+      </w:r>
+      <w:r>
+        <w:rPr>
+          <w:rFonts w:ascii="Calibri" w:hAnsi="Calibri" w:cs="Calibri"/>
+        </w:rPr>
+        <w:br/>
+      </w:r>
+      <w:r>
+        <w:rPr>
+          <w:rFonts w:ascii="Calibri" w:hAnsi="Calibri" w:cs="Calibri"/>
+        </w:rPr>
+        <w:t xml:space="preserve">The malware was designed to automatically run every time the system started. Memory strings included terms like </w:t>
+      </w:r>
+      <w:proofErr w:type="spellStart"/>
+      <w:r>
+        <w:rPr>
+          <w:rFonts w:ascii="Calibri" w:hAnsi="Calibri" w:cs="Calibri"/>
+        </w:rPr>
+        <w:t>RunPersistence</w:t>
+      </w:r>
+      <w:proofErr w:type="spellEnd"/>
+      <w:r>
+        <w:rPr>
+          <w:rFonts w:ascii="Calibri" w:hAnsi="Calibri" w:cs="Calibri"/>
+        </w:rPr>
+        <w:t xml:space="preserve">, </w:t>
+      </w:r>
+      <w:proofErr w:type="spellStart"/>
+      <w:r>
+        <w:rPr>
+          <w:rFonts w:ascii="Calibri" w:hAnsi="Calibri" w:cs="Calibri"/>
+        </w:rPr>
+        <w:t>SelfRunPersistence</w:t>
+      </w:r>
+      <w:proofErr w:type="spellEnd"/>
+      <w:r>
+        <w:rPr>
+          <w:rFonts w:ascii="Calibri" w:hAnsi="Calibri" w:cs="Calibri"/>
+        </w:rPr>
+        <w:t xml:space="preserve">, and </w:t>
+      </w:r>
+      <w:proofErr w:type="spellStart"/>
+      <w:r>
+        <w:rPr>
+          <w:rFonts w:ascii="Calibri" w:hAnsi="Calibri" w:cs="Calibri"/>
+        </w:rPr>
+        <w:t>RegPersistence</w:t>
+      </w:r>
+      <w:proofErr w:type="spellEnd"/>
+      <w:r>
+        <w:rPr>
+          <w:rFonts w:ascii="Calibri" w:hAnsi="Calibri" w:cs="Calibri"/>
+        </w:rPr>
+        <w:t>, showing that the attacker set up startup-based auto-execution. The batch file AAAAAAAAAAAAAAAA.bat was found running at least 179 times, even though it never existed on disk, proving that it was running in memory on a loop.</w:t>
+      </w:r>
+    </w:p>
+    <w:p>
+      <w:pPr>
+        <w:pBdr>
+          <w:top w:val="single" w:sz="4" w:space="1" w:color="auto"/>
+          <w:left w:val="single" w:sz="4" w:space="4" w:color="auto"/>
+          <w:bottom w:val="single" w:sz="4" w:space="1" w:color="auto"/>
+          <w:right w:val="single" w:sz="4" w:space="4" w:color="auto"/>
+        </w:pBdr>
+        <w:spacing w:line="276" w:lineRule="auto"/>
         <w:jc w:val="center"/>
         <w:rPr>
           <w:rFonts w:ascii="Calibri" w:hAnsi="Calibri" w:cs="Calibri"/>
@@ -4037,7 +5492,7 @@
                     <pic:cNvPicPr/>
                   </pic:nvPicPr>
                   <pic:blipFill>
-                    <a:blip r:embed="rId23"/>
+                    <a:blip r:embed="rId30"/>
                     <a:stretch>
                       <a:fillRect/>
                     </a:stretch>
@@ -4066,6 +5521,7 @@
           <w:bottom w:val="single" w:sz="4" w:space="1" w:color="auto"/>
           <w:right w:val="single" w:sz="4" w:space="4" w:color="auto"/>
         </w:pBdr>
+        <w:spacing w:line="276" w:lineRule="auto"/>
         <w:jc w:val="center"/>
         <w:rPr>
           <w:rFonts w:ascii="Calibri" w:hAnsi="Calibri" w:cs="Calibri"/>
@@ -4092,7 +5548,7 @@
                     <pic:cNvPicPr/>
                   </pic:nvPicPr>
                   <pic:blipFill>
-                    <a:blip r:embed="rId24"/>
+                    <a:blip r:embed="rId31"/>
                     <a:stretch>
                       <a:fillRect/>
                     </a:stretch>
@@ -4121,6 +5577,7 @@
           <w:bottom w:val="single" w:sz="4" w:space="1" w:color="auto"/>
           <w:right w:val="single" w:sz="4" w:space="4" w:color="auto"/>
         </w:pBdr>
+        <w:spacing w:line="276" w:lineRule="auto"/>
         <w:rPr>
           <w:rFonts w:ascii="Calibri" w:hAnsi="Calibri" w:cs="Calibri"/>
         </w:rPr>
@@ -4138,923 +5595,25 @@
           <w:rFonts w:ascii="Calibri" w:hAnsi="Calibri" w:cs="Calibri"/>
         </w:rPr>
         <w:br/>
-        <w:t xml:space="preserve">A complete string extraction was done using strings.exe on the memory dump and saved as all_strings.txt. Then, PowerShell was used to filter for known persistence terms. The hits showed that the malware used startup-based auto-execution techniques. Further analysis of the same memory file showed </w:t>
-      </w:r>
-      <w:r>
-        <w:rPr>
-          <w:rFonts w:ascii="Calibri" w:hAnsi="Calibri" w:cs="Calibri"/>
-          <w:b/>
-          <w:bCs/>
-        </w:rPr>
-        <w:t>179 distinct traces</w:t>
-      </w:r>
-      <w:r>
-        <w:rPr>
-          <w:rFonts w:ascii="Calibri" w:hAnsi="Calibri" w:cs="Calibri"/>
-        </w:rPr>
-        <w:t xml:space="preserve"> of the batch file</w:t>
-      </w:r>
-      <w:r>
-        <w:rPr>
-          <w:rFonts w:ascii="Calibri" w:hAnsi="Calibri" w:cs="Calibri"/>
-        </w:rPr>
-        <w:t xml:space="preserve"> execution command </w:t>
-      </w:r>
-      <w:r>
-        <w:rPr>
-          <w:rFonts w:ascii="Calibri" w:hAnsi="Calibri" w:cs="Calibri"/>
-        </w:rPr>
-        <w:t>, confirming it was being run repeatedly due to this built-in persistence.</w:t>
-      </w:r>
-    </w:p>
-    <w:p>
-      <w:pPr>
-        <w:pBdr>
-          <w:top w:val="single" w:sz="4" w:space="1" w:color="auto"/>
-          <w:left w:val="single" w:sz="4" w:space="4" w:color="auto"/>
-          <w:bottom w:val="single" w:sz="4" w:space="1" w:color="auto"/>
-          <w:right w:val="single" w:sz="4" w:space="4" w:color="auto"/>
-        </w:pBdr>
-        <w:rPr>
-          <w:rFonts w:ascii="Calibri" w:hAnsi="Calibri" w:cs="Calibri"/>
-        </w:rPr>
-      </w:pPr>
-    </w:p>
-    <w:p>
-      <w:pPr>
-        <w:rPr>
-          <w:rFonts w:ascii="Calibri" w:hAnsi="Calibri" w:cs="Calibri"/>
-        </w:rPr>
-      </w:pPr>
-    </w:p>
-    <w:p>
-      <w:pPr>
-        <w:rPr>
-          <w:rFonts w:ascii="Calibri" w:hAnsi="Calibri" w:cs="Calibri"/>
-          <w:b/>
-          <w:bCs/>
-        </w:rPr>
-      </w:pPr>
-      <w:r>
-        <w:rPr>
-          <w:rFonts w:ascii="Calibri" w:hAnsi="Calibri" w:cs="Calibri"/>
-          <w:b/>
-          <w:bCs/>
-        </w:rPr>
-        <w:t>Short Answer:</w:t>
-      </w:r>
-    </w:p>
-    <w:p>
-      <w:pPr>
-        <w:rPr>
-          <w:rFonts w:ascii="Calibri" w:hAnsi="Calibri" w:cs="Calibri"/>
-        </w:rPr>
-      </w:pPr>
-      <w:r>
-        <w:rPr>
-          <w:rFonts w:ascii="Calibri" w:hAnsi="Calibri" w:cs="Calibri"/>
-        </w:rPr>
-        <w:t xml:space="preserve">The attacker had </w:t>
-      </w:r>
-      <w:r>
-        <w:rPr>
-          <w:rFonts w:ascii="Calibri" w:hAnsi="Calibri" w:cs="Calibri"/>
-          <w:b/>
-          <w:bCs/>
-        </w:rPr>
-        <w:t>SYSTEM-level access via the Domain Controller</w:t>
-      </w:r>
-      <w:r>
-        <w:rPr>
-          <w:rFonts w:ascii="Calibri" w:hAnsi="Calibri" w:cs="Calibri"/>
-        </w:rPr>
-        <w:t xml:space="preserve">. This allows execution of commands </w:t>
-      </w:r>
-      <w:r>
-        <w:rPr>
-          <w:rFonts w:ascii="Calibri" w:hAnsi="Calibri" w:cs="Calibri"/>
-          <w:b/>
-          <w:bCs/>
-        </w:rPr>
-        <w:t>on any connected machine</w:t>
-      </w:r>
-      <w:r>
-        <w:rPr>
-          <w:rFonts w:ascii="Calibri" w:hAnsi="Calibri" w:cs="Calibri"/>
-        </w:rPr>
-        <w:t xml:space="preserve"> (including MrSuru’s) </w:t>
-      </w:r>
-      <w:r>
-        <w:rPr>
-          <w:rFonts w:ascii="Calibri" w:hAnsi="Calibri" w:cs="Calibri"/>
-          <w:b/>
-          <w:bCs/>
-        </w:rPr>
-        <w:t>without needing to log in as the actual user</w:t>
-      </w:r>
-      <w:r>
-        <w:rPr>
-          <w:rFonts w:ascii="Calibri" w:hAnsi="Calibri" w:cs="Calibri"/>
-        </w:rPr>
-        <w:t>.</w:t>
-      </w:r>
-    </w:p>
-    <w:p>
-      <w:pPr>
-        <w:rPr>
-          <w:rFonts w:ascii="Calibri" w:hAnsi="Calibri" w:cs="Calibri"/>
-          <w:b/>
-          <w:bCs/>
-        </w:rPr>
-      </w:pPr>
-      <w:r>
-        <w:rPr>
-          <w:rFonts w:ascii="Calibri" w:hAnsi="Calibri" w:cs="Calibri"/>
-          <w:b/>
-          <w:bCs/>
-        </w:rPr>
-        <w:t>Detailed Reasoning:</w:t>
-      </w:r>
-    </w:p>
-    <w:p>
-      <w:pPr>
-        <w:numPr>
-          <w:ilvl w:val="0"/>
-          <w:numId w:val="1"/>
-        </w:numPr>
-        <w:rPr>
-          <w:rFonts w:ascii="Calibri" w:hAnsi="Calibri" w:cs="Calibri"/>
-        </w:rPr>
-      </w:pPr>
-      <w:r>
-        <w:rPr>
-          <w:rFonts w:ascii="Calibri" w:hAnsi="Calibri" w:cs="Calibri"/>
-          <w:b/>
-          <w:bCs/>
-        </w:rPr>
-        <w:t>SYSTEM Access ≠ User Account Login</w:t>
-      </w:r>
-    </w:p>
-    <w:p>
-      <w:pPr>
-        <w:numPr>
-          <w:ilvl w:val="1"/>
-          <w:numId w:val="1"/>
-        </w:numPr>
-        <w:rPr>
-          <w:rFonts w:ascii="Calibri" w:hAnsi="Calibri" w:cs="Calibri"/>
-        </w:rPr>
-      </w:pPr>
-      <w:r>
-        <w:rPr>
-          <w:rFonts w:ascii="Calibri" w:hAnsi="Calibri" w:cs="Calibri"/>
-        </w:rPr>
-        <w:t>SYSTEM is a privileged Windows internal account.</w:t>
-      </w:r>
-    </w:p>
-    <w:p>
-      <w:pPr>
-        <w:numPr>
-          <w:ilvl w:val="1"/>
-          <w:numId w:val="1"/>
-        </w:numPr>
-        <w:rPr>
-          <w:rFonts w:ascii="Calibri" w:hAnsi="Calibri" w:cs="Calibri"/>
-        </w:rPr>
-      </w:pPr>
-      <w:r>
-        <w:rPr>
-          <w:rFonts w:ascii="Calibri" w:hAnsi="Calibri" w:cs="Calibri"/>
-        </w:rPr>
-        <w:t xml:space="preserve">If you control the </w:t>
-      </w:r>
-      <w:r>
-        <w:rPr>
-          <w:rFonts w:ascii="Calibri" w:hAnsi="Calibri" w:cs="Calibri"/>
-          <w:b/>
-          <w:bCs/>
-        </w:rPr>
-        <w:t>Domain Controller as SYSTEM or Admin</w:t>
-      </w:r>
-      <w:r>
-        <w:rPr>
-          <w:rFonts w:ascii="Calibri" w:hAnsi="Calibri" w:cs="Calibri"/>
-        </w:rPr>
-        <w:t>, you can issue remote tasks using services like:</w:t>
-      </w:r>
-    </w:p>
-    <w:p>
-      <w:pPr>
-        <w:numPr>
-          <w:ilvl w:val="2"/>
-          <w:numId w:val="1"/>
-        </w:numPr>
-        <w:rPr>
-          <w:rFonts w:ascii="Calibri" w:hAnsi="Calibri" w:cs="Calibri"/>
-        </w:rPr>
-      </w:pPr>
-      <w:r>
-        <w:rPr>
-          <w:rFonts w:ascii="Calibri" w:hAnsi="Calibri" w:cs="Calibri"/>
-          <w:b/>
-          <w:bCs/>
-        </w:rPr>
-        <w:t>WMI (Windows Management Instrumentation)</w:t>
-      </w:r>
-    </w:p>
-    <w:p>
-      <w:pPr>
-        <w:numPr>
-          <w:ilvl w:val="2"/>
-          <w:numId w:val="1"/>
-        </w:numPr>
-        <w:rPr>
-          <w:rFonts w:ascii="Calibri" w:hAnsi="Calibri" w:cs="Calibri"/>
-        </w:rPr>
-      </w:pPr>
-      <w:r>
-        <w:rPr>
-          <w:rFonts w:ascii="Calibri" w:hAnsi="Calibri" w:cs="Calibri"/>
-          <w:b/>
-          <w:bCs/>
-        </w:rPr>
-        <w:t>Remote Service Control Manager</w:t>
-      </w:r>
-    </w:p>
-    <w:p>
-      <w:pPr>
-        <w:numPr>
-          <w:ilvl w:val="2"/>
-          <w:numId w:val="1"/>
-        </w:numPr>
-        <w:rPr>
-          <w:rFonts w:ascii="Calibri" w:hAnsi="Calibri" w:cs="Calibri"/>
-        </w:rPr>
-      </w:pPr>
-      <w:r>
-        <w:rPr>
-          <w:rFonts w:ascii="Calibri" w:hAnsi="Calibri" w:cs="Calibri"/>
-          <w:b/>
-          <w:bCs/>
-        </w:rPr>
-        <w:t>PsExec or scheduled tasks</w:t>
-      </w:r>
-    </w:p>
-    <w:p>
-      <w:pPr>
-        <w:numPr>
-          <w:ilvl w:val="1"/>
-          <w:numId w:val="1"/>
-        </w:numPr>
-        <w:rPr>
-          <w:rFonts w:ascii="Calibri" w:hAnsi="Calibri" w:cs="Calibri"/>
-        </w:rPr>
-      </w:pPr>
-      <w:r>
-        <w:rPr>
-          <w:rFonts w:ascii="Calibri" w:hAnsi="Calibri" w:cs="Calibri"/>
-        </w:rPr>
-        <w:lastRenderedPageBreak/>
-        <w:t xml:space="preserve">These methods </w:t>
-      </w:r>
-      <w:r>
-        <w:rPr>
-          <w:rFonts w:ascii="Calibri" w:hAnsi="Calibri" w:cs="Calibri"/>
-          <w:b/>
-          <w:bCs/>
-        </w:rPr>
-        <w:t>don’t require logging into a user's desktop session</w:t>
-      </w:r>
-      <w:r>
-        <w:rPr>
-          <w:rFonts w:ascii="Calibri" w:hAnsi="Calibri" w:cs="Calibri"/>
-        </w:rPr>
-        <w:t xml:space="preserve"> like MrSuru’s — they just need network and permission access.</w:t>
-      </w:r>
-    </w:p>
-    <w:p>
-      <w:pPr>
-        <w:numPr>
-          <w:ilvl w:val="0"/>
-          <w:numId w:val="1"/>
-        </w:numPr>
-        <w:rPr>
-          <w:rFonts w:ascii="Calibri" w:hAnsi="Calibri" w:cs="Calibri"/>
-        </w:rPr>
-      </w:pPr>
-      <w:r>
-        <w:rPr>
-          <w:rFonts w:ascii="Calibri" w:hAnsi="Calibri" w:cs="Calibri"/>
-          <w:b/>
-          <w:bCs/>
-        </w:rPr>
-        <w:t>How This Happened in STARFLEET:</w:t>
-      </w:r>
-    </w:p>
-    <w:p>
-      <w:pPr>
-        <w:numPr>
-          <w:ilvl w:val="1"/>
-          <w:numId w:val="1"/>
-        </w:numPr>
-        <w:rPr>
-          <w:rFonts w:ascii="Calibri" w:hAnsi="Calibri" w:cs="Calibri"/>
-        </w:rPr>
-      </w:pPr>
-      <w:r>
-        <w:rPr>
-          <w:rFonts w:ascii="Calibri" w:hAnsi="Calibri" w:cs="Calibri"/>
-        </w:rPr>
-        <w:t>From your timeline and Part A:</w:t>
-      </w:r>
-    </w:p>
-    <w:p>
-      <w:pPr>
-        <w:numPr>
-          <w:ilvl w:val="2"/>
-          <w:numId w:val="1"/>
-        </w:numPr>
-        <w:rPr>
-          <w:rFonts w:ascii="Calibri" w:hAnsi="Calibri" w:cs="Calibri"/>
-        </w:rPr>
-      </w:pPr>
-      <w:r>
-        <w:rPr>
-          <w:rFonts w:ascii="Calibri" w:hAnsi="Calibri" w:cs="Calibri"/>
-        </w:rPr>
-        <w:t xml:space="preserve">Attacker brute-forced and cracked the </w:t>
-      </w:r>
-      <w:r>
-        <w:rPr>
-          <w:rFonts w:ascii="Calibri" w:hAnsi="Calibri" w:cs="Calibri"/>
-          <w:b/>
-          <w:bCs/>
-        </w:rPr>
-        <w:t>Admin password</w:t>
-      </w:r>
-      <w:r>
-        <w:rPr>
-          <w:rFonts w:ascii="Calibri" w:hAnsi="Calibri" w:cs="Calibri"/>
-        </w:rPr>
-        <w:t>.</w:t>
-      </w:r>
-    </w:p>
-    <w:p>
-      <w:pPr>
-        <w:numPr>
-          <w:ilvl w:val="2"/>
-          <w:numId w:val="1"/>
-        </w:numPr>
-        <w:rPr>
-          <w:rFonts w:ascii="Calibri" w:hAnsi="Calibri" w:cs="Calibri"/>
-        </w:rPr>
-      </w:pPr>
-      <w:r>
-        <w:rPr>
-          <w:rFonts w:ascii="Calibri" w:hAnsi="Calibri" w:cs="Calibri"/>
-        </w:rPr>
-        <w:t xml:space="preserve">Then logged into the </w:t>
-      </w:r>
-      <w:r>
-        <w:rPr>
-          <w:rFonts w:ascii="Calibri" w:hAnsi="Calibri" w:cs="Calibri"/>
-          <w:b/>
-          <w:bCs/>
-        </w:rPr>
-        <w:t>Domain Controller</w:t>
-      </w:r>
-      <w:r>
-        <w:rPr>
-          <w:rFonts w:ascii="Calibri" w:hAnsi="Calibri" w:cs="Calibri"/>
-        </w:rPr>
-        <w:t xml:space="preserve"> (DC).</w:t>
-      </w:r>
-    </w:p>
-    <w:p>
-      <w:pPr>
-        <w:numPr>
-          <w:ilvl w:val="1"/>
-          <w:numId w:val="1"/>
-        </w:numPr>
-        <w:rPr>
-          <w:rFonts w:ascii="Calibri" w:hAnsi="Calibri" w:cs="Calibri"/>
-        </w:rPr>
-      </w:pPr>
-      <w:r>
-        <w:rPr>
-          <w:rFonts w:ascii="Calibri" w:hAnsi="Calibri" w:cs="Calibri"/>
-        </w:rPr>
-        <w:t xml:space="preserve">At this point, the attacker gained full </w:t>
-      </w:r>
-      <w:r>
-        <w:rPr>
-          <w:rFonts w:ascii="Calibri" w:hAnsi="Calibri" w:cs="Calibri"/>
-          <w:b/>
-          <w:bCs/>
-        </w:rPr>
-        <w:t>Active Directory + SYSTEM-level control</w:t>
-      </w:r>
-      <w:r>
-        <w:rPr>
-          <w:rFonts w:ascii="Calibri" w:hAnsi="Calibri" w:cs="Calibri"/>
-        </w:rPr>
-        <w:t>.</w:t>
-      </w:r>
-    </w:p>
-    <w:p>
-      <w:pPr>
-        <w:numPr>
-          <w:ilvl w:val="2"/>
-          <w:numId w:val="1"/>
-        </w:numPr>
-        <w:rPr>
-          <w:rFonts w:ascii="Calibri" w:hAnsi="Calibri" w:cs="Calibri"/>
-        </w:rPr>
-      </w:pPr>
-      <w:r>
-        <w:rPr>
-          <w:rFonts w:ascii="Calibri" w:hAnsi="Calibri" w:cs="Calibri"/>
-        </w:rPr>
-        <w:t>With that, they could push:</w:t>
-      </w:r>
-    </w:p>
-    <w:p>
-      <w:pPr>
-        <w:numPr>
-          <w:ilvl w:val="3"/>
-          <w:numId w:val="1"/>
-        </w:numPr>
-        <w:rPr>
-          <w:rFonts w:ascii="Calibri" w:hAnsi="Calibri" w:cs="Calibri"/>
-        </w:rPr>
-      </w:pPr>
-      <w:r>
-        <w:rPr>
-          <w:rFonts w:ascii="Calibri" w:hAnsi="Calibri" w:cs="Calibri"/>
-        </w:rPr>
-        <w:t>Batch scripts</w:t>
-      </w:r>
-    </w:p>
-    <w:p>
-      <w:pPr>
-        <w:numPr>
-          <w:ilvl w:val="3"/>
-          <w:numId w:val="1"/>
-        </w:numPr>
-        <w:rPr>
-          <w:rFonts w:ascii="Calibri" w:hAnsi="Calibri" w:cs="Calibri"/>
-        </w:rPr>
-      </w:pPr>
-      <w:r>
-        <w:rPr>
-          <w:rFonts w:ascii="Calibri" w:hAnsi="Calibri" w:cs="Calibri"/>
-        </w:rPr>
-        <w:t>PowerShell payloads</w:t>
-      </w:r>
-    </w:p>
-    <w:p>
-      <w:pPr>
-        <w:numPr>
-          <w:ilvl w:val="3"/>
-          <w:numId w:val="1"/>
-        </w:numPr>
-        <w:rPr>
-          <w:rFonts w:ascii="Calibri" w:hAnsi="Calibri" w:cs="Calibri"/>
-        </w:rPr>
-      </w:pPr>
-      <w:r>
-        <w:rPr>
-          <w:rFonts w:ascii="Calibri" w:hAnsi="Calibri" w:cs="Calibri"/>
-        </w:rPr>
-        <w:t>Registry changes</w:t>
-      </w:r>
-    </w:p>
-    <w:p>
-      <w:pPr>
-        <w:numPr>
-          <w:ilvl w:val="3"/>
-          <w:numId w:val="1"/>
-        </w:numPr>
-        <w:rPr>
-          <w:rFonts w:ascii="Calibri" w:hAnsi="Calibri" w:cs="Calibri"/>
-        </w:rPr>
-      </w:pPr>
-      <w:r>
-        <w:rPr>
-          <w:rFonts w:ascii="Calibri" w:hAnsi="Calibri" w:cs="Calibri"/>
-        </w:rPr>
-        <w:t>Service shutdowns (as seen from services.exe)</w:t>
-      </w:r>
-    </w:p>
-    <w:p>
-      <w:pPr>
-        <w:numPr>
-          <w:ilvl w:val="2"/>
-          <w:numId w:val="1"/>
-        </w:numPr>
-        <w:rPr>
-          <w:rFonts w:ascii="Calibri" w:hAnsi="Calibri" w:cs="Calibri"/>
-        </w:rPr>
-      </w:pPr>
-      <w:r>
-        <w:rPr>
-          <w:rFonts w:ascii="Calibri" w:hAnsi="Calibri" w:cs="Calibri"/>
-        </w:rPr>
-        <w:t xml:space="preserve">…onto any host, including </w:t>
-      </w:r>
-      <w:r>
-        <w:rPr>
-          <w:rFonts w:ascii="Calibri" w:hAnsi="Calibri" w:cs="Calibri"/>
-          <w:b/>
-          <w:bCs/>
-        </w:rPr>
-        <w:t>MrSuru’s</w:t>
-      </w:r>
-      <w:r>
-        <w:rPr>
-          <w:rFonts w:ascii="Calibri" w:hAnsi="Calibri" w:cs="Calibri"/>
-        </w:rPr>
-        <w:t>, even if they never unlocked the GUI.</w:t>
-      </w:r>
-    </w:p>
-    <w:p>
-      <w:pPr>
-        <w:numPr>
-          <w:ilvl w:val="0"/>
-          <w:numId w:val="1"/>
-        </w:numPr>
-        <w:rPr>
-          <w:rFonts w:ascii="Calibri" w:hAnsi="Calibri" w:cs="Calibri"/>
-        </w:rPr>
-      </w:pPr>
-      <w:r>
-        <w:rPr>
-          <w:rFonts w:ascii="Calibri" w:hAnsi="Calibri" w:cs="Calibri"/>
-          <w:b/>
-          <w:bCs/>
-        </w:rPr>
-        <w:t>Proof from Your Artefacts:</w:t>
-      </w:r>
-    </w:p>
-    <w:p>
-      <w:pPr>
-        <w:numPr>
-          <w:ilvl w:val="1"/>
-          <w:numId w:val="1"/>
-        </w:numPr>
-        <w:rPr>
-          <w:rFonts w:ascii="Calibri" w:hAnsi="Calibri" w:cs="Calibri"/>
-        </w:rPr>
-      </w:pPr>
-      <w:r>
-        <w:rPr>
-          <w:rFonts w:ascii="Calibri" w:hAnsi="Calibri" w:cs="Calibri"/>
-        </w:rPr>
-        <w:t xml:space="preserve">Event ID 4740 shows that MrSuru’s account was </w:t>
-      </w:r>
-      <w:r>
-        <w:rPr>
-          <w:rFonts w:ascii="Calibri" w:hAnsi="Calibri" w:cs="Calibri"/>
-          <w:b/>
-          <w:bCs/>
-        </w:rPr>
-        <w:t>locked out</w:t>
-      </w:r>
-      <w:r>
-        <w:rPr>
-          <w:rFonts w:ascii="Calibri" w:hAnsi="Calibri" w:cs="Calibri"/>
-        </w:rPr>
-        <w:t xml:space="preserve"> after failed logins.</w:t>
-      </w:r>
-    </w:p>
-    <w:p>
-      <w:pPr>
-        <w:numPr>
-          <w:ilvl w:val="1"/>
-          <w:numId w:val="1"/>
-        </w:numPr>
-        <w:rPr>
-          <w:rFonts w:ascii="Calibri" w:hAnsi="Calibri" w:cs="Calibri"/>
-        </w:rPr>
-      </w:pPr>
-      <w:r>
-        <w:rPr>
-          <w:rFonts w:ascii="Calibri" w:hAnsi="Calibri" w:cs="Calibri"/>
-        </w:rPr>
-        <w:t>But Volatility + memory forensics showed:</w:t>
-      </w:r>
-    </w:p>
-    <w:p>
-      <w:pPr>
-        <w:numPr>
-          <w:ilvl w:val="2"/>
-          <w:numId w:val="1"/>
-        </w:numPr>
-        <w:rPr>
-          <w:rFonts w:ascii="Calibri" w:hAnsi="Calibri" w:cs="Calibri"/>
-        </w:rPr>
-      </w:pPr>
-      <w:r>
-        <w:rPr>
-          <w:rFonts w:ascii="Calibri" w:hAnsi="Calibri" w:cs="Calibri"/>
-        </w:rPr>
-        <w:t xml:space="preserve">cmd.exe (PID 8576) and child processes ran at </w:t>
-      </w:r>
-      <w:r>
-        <w:rPr>
-          <w:rFonts w:ascii="Calibri" w:hAnsi="Calibri" w:cs="Calibri"/>
-          <w:b/>
-          <w:bCs/>
-        </w:rPr>
-        <w:t>17:50:06 AEST</w:t>
-      </w:r>
-      <w:r>
-        <w:rPr>
-          <w:rFonts w:ascii="Calibri" w:hAnsi="Calibri" w:cs="Calibri"/>
-        </w:rPr>
-        <w:t>.</w:t>
-      </w:r>
-    </w:p>
-    <w:p>
-      <w:pPr>
-        <w:numPr>
-          <w:ilvl w:val="2"/>
-          <w:numId w:val="1"/>
-        </w:numPr>
-        <w:rPr>
-          <w:rFonts w:ascii="Calibri" w:hAnsi="Calibri" w:cs="Calibri"/>
-        </w:rPr>
-      </w:pPr>
-      <w:r>
-        <w:rPr>
-          <w:rFonts w:ascii="Calibri" w:hAnsi="Calibri" w:cs="Calibri"/>
-        </w:rPr>
-        <w:t>Batch script (AAAAAAAAAAAAAAAA.bat) ran fully in memory.</w:t>
-      </w:r>
-    </w:p>
-    <w:p>
-      <w:pPr>
-        <w:numPr>
-          <w:ilvl w:val="2"/>
-          <w:numId w:val="1"/>
-        </w:numPr>
-        <w:rPr>
-          <w:rFonts w:ascii="Calibri" w:hAnsi="Calibri" w:cs="Calibri"/>
-        </w:rPr>
-      </w:pPr>
-      <w:r>
-        <w:rPr>
-          <w:rFonts w:ascii="Calibri" w:hAnsi="Calibri" w:cs="Calibri"/>
-        </w:rPr>
-        <w:t>services.exe actions followed soon after (e.g., shutdown, Defender disable).</w:t>
-      </w:r>
-    </w:p>
-    <w:p>
-      <w:pPr>
-        <w:numPr>
-          <w:ilvl w:val="2"/>
-          <w:numId w:val="1"/>
-        </w:numPr>
-        <w:rPr>
-          <w:rFonts w:ascii="Calibri" w:hAnsi="Calibri" w:cs="Calibri"/>
-        </w:rPr>
-      </w:pPr>
-      <w:r>
-        <w:rPr>
-          <w:rFonts w:ascii="Calibri" w:hAnsi="Calibri" w:cs="Calibri"/>
-        </w:rPr>
-        <w:t>The file was opened in notepad.exe (PID 6640), then deleted.</w:t>
-      </w:r>
-    </w:p>
-    <w:p>
-      <w:pPr>
-        <w:numPr>
-          <w:ilvl w:val="1"/>
-          <w:numId w:val="1"/>
-        </w:numPr>
-        <w:rPr>
-          <w:rFonts w:ascii="Calibri" w:hAnsi="Calibri" w:cs="Calibri"/>
-        </w:rPr>
-      </w:pPr>
-      <w:r>
-        <w:rPr>
-          <w:rFonts w:ascii="Calibri" w:hAnsi="Calibri" w:cs="Calibri"/>
-          <w:b/>
-          <w:bCs/>
-        </w:rPr>
-        <w:t>No desktop login session was required</w:t>
-      </w:r>
-      <w:r>
-        <w:rPr>
-          <w:rFonts w:ascii="Calibri" w:hAnsi="Calibri" w:cs="Calibri"/>
-        </w:rPr>
-        <w:t>. This was all done remotely using SYSTEM rights.</w:t>
-      </w:r>
-    </w:p>
-    <w:p>
-      <w:pPr>
-        <w:numPr>
-          <w:ilvl w:val="0"/>
-          <w:numId w:val="1"/>
-        </w:numPr>
-        <w:rPr>
-          <w:rFonts w:ascii="Calibri" w:hAnsi="Calibri" w:cs="Calibri"/>
-        </w:rPr>
-      </w:pPr>
-      <w:r>
-        <w:rPr>
-          <w:rFonts w:ascii="Calibri" w:hAnsi="Calibri" w:cs="Calibri"/>
-          <w:b/>
-          <w:bCs/>
-        </w:rPr>
-        <w:t>Confirmed via Timeline:</w:t>
-      </w:r>
-    </w:p>
-    <w:p>
-      <w:pPr>
-        <w:numPr>
-          <w:ilvl w:val="1"/>
-          <w:numId w:val="1"/>
-        </w:numPr>
-        <w:rPr>
-          <w:rFonts w:ascii="Calibri" w:hAnsi="Calibri" w:cs="Calibri"/>
-        </w:rPr>
-      </w:pPr>
-      <w:r>
-        <w:rPr>
-          <w:rFonts w:ascii="Calibri" w:hAnsi="Calibri" w:cs="Calibri"/>
-        </w:rPr>
-        <w:t>Final attack on MrSuru’s system began around:</w:t>
-      </w:r>
-    </w:p>
-    <w:p>
-      <w:pPr>
-        <w:numPr>
-          <w:ilvl w:val="2"/>
-          <w:numId w:val="1"/>
-        </w:numPr>
-        <w:rPr>
-          <w:rFonts w:ascii="Calibri" w:hAnsi="Calibri" w:cs="Calibri"/>
-        </w:rPr>
-      </w:pPr>
-      <w:r>
-        <w:rPr>
-          <w:rFonts w:ascii="Calibri" w:hAnsi="Calibri" w:cs="Calibri"/>
-          <w:b/>
-          <w:bCs/>
-        </w:rPr>
-        <w:t>17:50:06 AEST – batch file executed</w:t>
-      </w:r>
-    </w:p>
-    <w:p>
-      <w:pPr>
-        <w:numPr>
-          <w:ilvl w:val="2"/>
-          <w:numId w:val="1"/>
-        </w:numPr>
-        <w:rPr>
-          <w:rFonts w:ascii="Calibri" w:hAnsi="Calibri" w:cs="Calibri"/>
-        </w:rPr>
-      </w:pPr>
-      <w:r>
-        <w:rPr>
-          <w:rFonts w:ascii="Calibri" w:hAnsi="Calibri" w:cs="Calibri"/>
-          <w:b/>
-          <w:bCs/>
-        </w:rPr>
-        <w:t>~17:53–17:55 AEST – notepad and other processes closed</w:t>
-      </w:r>
-    </w:p>
-    <w:p>
-      <w:pPr>
-        <w:numPr>
-          <w:ilvl w:val="2"/>
-          <w:numId w:val="1"/>
-        </w:numPr>
-        <w:rPr>
-          <w:rFonts w:ascii="Calibri" w:hAnsi="Calibri" w:cs="Calibri"/>
-        </w:rPr>
-      </w:pPr>
-      <w:r>
-        <w:rPr>
-          <w:rFonts w:ascii="Calibri" w:hAnsi="Calibri" w:cs="Calibri"/>
-          <w:b/>
-          <w:bCs/>
-        </w:rPr>
-        <w:t>File deleted and sent to .Trash</w:t>
-      </w:r>
-      <w:r>
-        <w:rPr>
-          <w:rFonts w:ascii="Calibri" w:hAnsi="Calibri" w:cs="Calibri"/>
-        </w:rPr>
-        <w:t xml:space="preserve"> after execution.</w:t>
-      </w:r>
-    </w:p>
-    <w:p>
-      <w:pPr>
-        <w:numPr>
-          <w:ilvl w:val="1"/>
-          <w:numId w:val="1"/>
-        </w:numPr>
-        <w:rPr>
-          <w:rFonts w:ascii="Calibri" w:hAnsi="Calibri" w:cs="Calibri"/>
-        </w:rPr>
-      </w:pPr>
-      <w:r>
-        <w:rPr>
-          <w:rFonts w:ascii="Calibri" w:hAnsi="Calibri" w:cs="Calibri"/>
-        </w:rPr>
-        <w:lastRenderedPageBreak/>
-        <w:t xml:space="preserve">These all </w:t>
-      </w:r>
-      <w:r>
-        <w:rPr>
-          <w:rFonts w:ascii="Calibri" w:hAnsi="Calibri" w:cs="Calibri"/>
-          <w:b/>
-          <w:bCs/>
-        </w:rPr>
-        <w:t>align with command injection, not user login</w:t>
-      </w:r>
-      <w:r>
-        <w:rPr>
-          <w:rFonts w:ascii="Calibri" w:hAnsi="Calibri" w:cs="Calibri"/>
-        </w:rPr>
-        <w:t>.</w:t>
-      </w:r>
-    </w:p>
-    <w:p>
-      <w:pPr>
-        <w:rPr>
-          <w:rFonts w:ascii="Calibri" w:hAnsi="Calibri" w:cs="Calibri"/>
-          <w:b/>
-          <w:bCs/>
-        </w:rPr>
-      </w:pPr>
-      <w:r>
-        <w:rPr>
-          <w:rFonts w:ascii="Calibri" w:hAnsi="Calibri" w:cs="Calibri"/>
-          <w:b/>
-          <w:bCs/>
-        </w:rPr>
-        <w:t>Final Summary:</w:t>
-      </w:r>
-    </w:p>
-    <w:p>
-      <w:pPr>
-        <w:rPr>
-          <w:rFonts w:ascii="Calibri" w:hAnsi="Calibri" w:cs="Calibri"/>
-        </w:rPr>
-      </w:pPr>
-      <w:r>
-        <w:rPr>
-          <w:rFonts w:ascii="Calibri" w:hAnsi="Calibri" w:cs="Calibri"/>
-        </w:rPr>
-        <w:t xml:space="preserve">Even though the attacker could not log into MrSuru’s desktop account (because it was locked), they didn’t need to. By gaining </w:t>
-      </w:r>
-      <w:r>
-        <w:rPr>
-          <w:rFonts w:ascii="Calibri" w:hAnsi="Calibri" w:cs="Calibri"/>
-          <w:b/>
-          <w:bCs/>
-        </w:rPr>
-        <w:t>SYSTEM-level control from the Domain Controller</w:t>
-      </w:r>
-      <w:r>
-        <w:rPr>
-          <w:rFonts w:ascii="Calibri" w:hAnsi="Calibri" w:cs="Calibri"/>
-        </w:rPr>
-        <w:t>, they remotely executed the batch file on MrSuru’s machine, manipulated services, and triggered shutdowns. This is a standard lateral movement technique using domain-wide privileges and was clearly proven by memory evidence and logs.</w:t>
-      </w:r>
-    </w:p>
-    <w:p>
-      <w:pPr>
-        <w:rPr>
-          <w:rFonts w:ascii="Calibri" w:hAnsi="Calibri" w:cs="Calibri"/>
-        </w:rPr>
-      </w:pPr>
-      <w:r>
-        <w:rPr>
-          <w:rFonts w:ascii="Calibri" w:hAnsi="Calibri" w:cs="Calibri"/>
-        </w:rPr>
-        <w:t xml:space="preserve">Let me know when you're ready to share the </w:t>
-      </w:r>
-      <w:r>
-        <w:rPr>
-          <w:rFonts w:ascii="Calibri" w:hAnsi="Calibri" w:cs="Calibri"/>
-          <w:b/>
-          <w:bCs/>
-        </w:rPr>
-        <w:t>exact trash deletion timestamps</w:t>
-      </w:r>
-      <w:r>
-        <w:rPr>
-          <w:rFonts w:ascii="Calibri" w:hAnsi="Calibri" w:cs="Calibri"/>
-        </w:rPr>
-        <w:t xml:space="preserve"> so I can update the AEST timeline accordingly in Part B.</w:t>
-      </w:r>
-    </w:p>
-    <w:p>
-      <w:pPr>
+      </w:r>
+      <w:r>
+        <w:rPr>
+          <w:rFonts w:ascii="Calibri" w:hAnsi="Calibri" w:cs="Calibri"/>
+        </w:rPr>
+        <w:t>Strings were extracted from the memory dump and searched for known persistence keywords using PowerShell. This confirmed the use of auto-run techniques. The repeated command traces of the batch file also showed that it was being triggered again and again, fully in memory, without needing to be saved.</w:t>
+      </w:r>
+    </w:p>
+    <w:p>
+      <w:pPr>
+        <w:spacing w:line="276" w:lineRule="auto"/>
+        <w:rPr>
+          <w:rFonts w:ascii="Calibri" w:hAnsi="Calibri" w:cs="Calibri"/>
+        </w:rPr>
+      </w:pPr>
+    </w:p>
+    <w:p>
+      <w:pPr>
+        <w:spacing w:line="276" w:lineRule="auto"/>
         <w:rPr>
           <w:rFonts w:ascii="Calibri" w:hAnsi="Calibri" w:cs="Calibri"/>
         </w:rPr>
@@ -5062,7 +5621,7 @@
     </w:p>
     <w:sectPr>
       <w:pgSz w:w="11906" w:h="16838"/>
-      <w:pgMar w:top="1440" w:right="1440" w:bottom="1440" w:left="1440" w:header="708" w:footer="708" w:gutter="0"/>
+      <w:pgMar w:top="1247" w:right="1191" w:bottom="1247" w:left="1191" w:header="708" w:footer="708" w:gutter="0"/>
       <w:cols w:space="708"/>
       <w:docGrid w:linePitch="360"/>
     </w:sectPr>
@@ -5806,7 +6365,6 @@
   <w:style w:type="character" w:default="1" w:styleId="DefaultParagraphFont">
     <w:name w:val="Default Paragraph Font"/>
     <w:uiPriority w:val="1"/>
-    <w:semiHidden/>
     <w:unhideWhenUsed/>
   </w:style>
   <w:style w:type="table" w:default="1" w:styleId="TableNormal">
